--- a/db_dump/queries.docx
+++ b/db_dump/queries.docx
@@ -39,6 +39,3254 @@
         <w:t>Updation</w:t>
       </w:r>
       <w:proofErr w:type="spellEnd"/>
+    </w:p>
+    <w:p>
+      <w:pPr>
+        <w:rPr>
+          <w:b/>
+          <w:sz w:val="28"/>
+          <w:u w:val="single"/>
+        </w:rPr>
+      </w:pPr>
+      <w:r>
+        <w:rPr>
+          <w:b/>
+          <w:sz w:val="28"/>
+          <w:u w:val="single"/>
+        </w:rPr>
+        <w:t>19-09-2019:</w:t>
+      </w:r>
+    </w:p>
+    <w:p>
+      <w:pPr>
+        <w:rPr>
+          <w:sz w:val="28"/>
+        </w:rPr>
+      </w:pPr>
+      <w:r>
+        <w:rPr>
+          <w:sz w:val="28"/>
+        </w:rPr>
+        <w:t>CREATE TABLE `classes` (</w:t>
+      </w:r>
+    </w:p>
+    <w:p>
+      <w:pPr>
+        <w:rPr>
+          <w:sz w:val="28"/>
+        </w:rPr>
+      </w:pPr>
+      <w:r>
+        <w:rPr>
+          <w:sz w:val="28"/>
+        </w:rPr>
+        <w:t xml:space="preserve">  `</w:t>
+      </w:r>
+      <w:proofErr w:type="gramStart"/>
+      <w:r>
+        <w:rPr>
+          <w:sz w:val="28"/>
+        </w:rPr>
+        <w:t>id</w:t>
+      </w:r>
+      <w:proofErr w:type="gramEnd"/>
+      <w:r>
+        <w:rPr>
+          <w:sz w:val="28"/>
+        </w:rPr>
+        <w:t xml:space="preserve">` </w:t>
+      </w:r>
+      <w:proofErr w:type="spellStart"/>
+      <w:r>
+        <w:rPr>
+          <w:sz w:val="28"/>
+        </w:rPr>
+        <w:t>int</w:t>
+      </w:r>
+      <w:proofErr w:type="spellEnd"/>
+      <w:r>
+        <w:rPr>
+          <w:sz w:val="28"/>
+        </w:rPr>
+        <w:t>(11) NOT NULL,</w:t>
+      </w:r>
+    </w:p>
+    <w:p>
+      <w:pPr>
+        <w:rPr>
+          <w:sz w:val="28"/>
+        </w:rPr>
+      </w:pPr>
+      <w:r>
+        <w:rPr>
+          <w:sz w:val="28"/>
+        </w:rPr>
+        <w:t xml:space="preserve">  `</w:t>
+      </w:r>
+      <w:proofErr w:type="gramStart"/>
+      <w:r>
+        <w:rPr>
+          <w:sz w:val="28"/>
+        </w:rPr>
+        <w:t>name</w:t>
+      </w:r>
+      <w:proofErr w:type="gramEnd"/>
+      <w:r>
+        <w:rPr>
+          <w:sz w:val="28"/>
+        </w:rPr>
+        <w:t xml:space="preserve">` </w:t>
+      </w:r>
+      <w:proofErr w:type="spellStart"/>
+      <w:r>
+        <w:rPr>
+          <w:sz w:val="28"/>
+        </w:rPr>
+        <w:t>varchar</w:t>
+      </w:r>
+      <w:proofErr w:type="spellEnd"/>
+      <w:r>
+        <w:rPr>
+          <w:sz w:val="28"/>
+        </w:rPr>
+        <w:t>(100) NOT NULL,</w:t>
+      </w:r>
+    </w:p>
+    <w:p>
+      <w:pPr>
+        <w:rPr>
+          <w:sz w:val="28"/>
+        </w:rPr>
+      </w:pPr>
+      <w:r>
+        <w:rPr>
+          <w:sz w:val="28"/>
+        </w:rPr>
+        <w:t xml:space="preserve">  `</w:t>
+      </w:r>
+      <w:proofErr w:type="spellStart"/>
+      <w:r>
+        <w:rPr>
+          <w:sz w:val="28"/>
+        </w:rPr>
+        <w:t>created_at</w:t>
+      </w:r>
+      <w:proofErr w:type="spellEnd"/>
+      <w:r>
+        <w:rPr>
+          <w:sz w:val="28"/>
+        </w:rPr>
+        <w:t xml:space="preserve">` </w:t>
+      </w:r>
+      <w:proofErr w:type="spellStart"/>
+      <w:r>
+        <w:rPr>
+          <w:sz w:val="28"/>
+        </w:rPr>
+        <w:t>datetime</w:t>
+      </w:r>
+      <w:proofErr w:type="spellEnd"/>
+      <w:r>
+        <w:rPr>
+          <w:sz w:val="28"/>
+        </w:rPr>
+        <w:t xml:space="preserve"> NOT NULL DEFAULT </w:t>
+      </w:r>
+      <w:proofErr w:type="spellStart"/>
+      <w:r>
+        <w:rPr>
+          <w:sz w:val="28"/>
+        </w:rPr>
+        <w:t>current_</w:t>
+      </w:r>
+      <w:proofErr w:type="gramStart"/>
+      <w:r>
+        <w:rPr>
+          <w:sz w:val="28"/>
+        </w:rPr>
+        <w:t>timestamp</w:t>
+      </w:r>
+      <w:proofErr w:type="spellEnd"/>
+      <w:r>
+        <w:rPr>
+          <w:sz w:val="28"/>
+        </w:rPr>
+        <w:t>(</w:t>
+      </w:r>
+      <w:proofErr w:type="gramEnd"/>
+      <w:r>
+        <w:rPr>
+          <w:sz w:val="28"/>
+        </w:rPr>
+        <w:t>),</w:t>
+      </w:r>
+    </w:p>
+    <w:p>
+      <w:pPr>
+        <w:rPr>
+          <w:sz w:val="28"/>
+        </w:rPr>
+      </w:pPr>
+      <w:r>
+        <w:rPr>
+          <w:sz w:val="28"/>
+        </w:rPr>
+        <w:t xml:space="preserve">  `</w:t>
+      </w:r>
+      <w:proofErr w:type="spellStart"/>
+      <w:r>
+        <w:rPr>
+          <w:sz w:val="28"/>
+        </w:rPr>
+        <w:t>modified_at</w:t>
+      </w:r>
+      <w:proofErr w:type="spellEnd"/>
+      <w:r>
+        <w:rPr>
+          <w:sz w:val="28"/>
+        </w:rPr>
+        <w:t xml:space="preserve">` </w:t>
+      </w:r>
+      <w:proofErr w:type="spellStart"/>
+      <w:r>
+        <w:rPr>
+          <w:sz w:val="28"/>
+        </w:rPr>
+        <w:t>datetime</w:t>
+      </w:r>
+      <w:proofErr w:type="spellEnd"/>
+      <w:r>
+        <w:rPr>
+          <w:sz w:val="28"/>
+        </w:rPr>
+        <w:t xml:space="preserve"> DEFAULT NULL,</w:t>
+      </w:r>
+    </w:p>
+    <w:p>
+      <w:pPr>
+        <w:rPr>
+          <w:sz w:val="28"/>
+        </w:rPr>
+      </w:pPr>
+      <w:r>
+        <w:rPr>
+          <w:sz w:val="28"/>
+        </w:rPr>
+        <w:t xml:space="preserve">  `</w:t>
+      </w:r>
+      <w:proofErr w:type="spellStart"/>
+      <w:r>
+        <w:rPr>
+          <w:sz w:val="28"/>
+        </w:rPr>
+        <w:t>row_status</w:t>
+      </w:r>
+      <w:proofErr w:type="spellEnd"/>
+      <w:r>
+        <w:rPr>
+          <w:sz w:val="28"/>
+        </w:rPr>
+        <w:t xml:space="preserve">` </w:t>
+      </w:r>
+      <w:proofErr w:type="spellStart"/>
+      <w:proofErr w:type="gramStart"/>
+      <w:r>
+        <w:rPr>
+          <w:sz w:val="28"/>
+        </w:rPr>
+        <w:t>tinyin</w:t>
+      </w:r>
+      <w:r>
+        <w:rPr>
+          <w:sz w:val="28"/>
+        </w:rPr>
+        <w:t>t</w:t>
+      </w:r>
+      <w:proofErr w:type="spellEnd"/>
+      <w:r>
+        <w:rPr>
+          <w:sz w:val="28"/>
+        </w:rPr>
+        <w:t>(</w:t>
+      </w:r>
+      <w:proofErr w:type="gramEnd"/>
+      <w:r>
+        <w:rPr>
+          <w:sz w:val="28"/>
+        </w:rPr>
+        <w:t xml:space="preserve">4) NOT NULL DEFAULT 1 COMMENT </w:t>
+      </w:r>
+      <w:r>
+        <w:rPr>
+          <w:sz w:val="28"/>
+        </w:rPr>
+        <w:t>'0=Deleted,1=Active,2=Inactive') ENGINE=</w:t>
+      </w:r>
+      <w:proofErr w:type="spellStart"/>
+      <w:r>
+        <w:rPr>
+          <w:sz w:val="28"/>
+        </w:rPr>
+        <w:t>InnoDB</w:t>
+      </w:r>
+      <w:proofErr w:type="spellEnd"/>
+      <w:r>
+        <w:rPr>
+          <w:sz w:val="28"/>
+        </w:rPr>
+        <w:t xml:space="preserve"> DEFAULT CHARSET=latin1;</w:t>
+      </w:r>
+    </w:p>
+    <w:p>
+      <w:pPr>
+        <w:rPr>
+          <w:sz w:val="28"/>
+        </w:rPr>
+      </w:pPr>
+      <w:r>
+        <w:rPr>
+          <w:sz w:val="28"/>
+        </w:rPr>
+        <w:t>ALTER TABLE `classes</w:t>
+      </w:r>
+      <w:proofErr w:type="gramStart"/>
+      <w:r>
+        <w:rPr>
+          <w:sz w:val="28"/>
+        </w:rPr>
+        <w:t>`</w:t>
+      </w:r>
+      <w:r>
+        <w:rPr>
+          <w:sz w:val="28"/>
+        </w:rPr>
+        <w:t xml:space="preserve">  ADD</w:t>
+      </w:r>
+      <w:proofErr w:type="gramEnd"/>
+      <w:r>
+        <w:rPr>
+          <w:sz w:val="28"/>
+        </w:rPr>
+        <w:t xml:space="preserve"> PRIMARY KEY (`id`);</w:t>
+      </w:r>
+    </w:p>
+    <w:p>
+      <w:pPr>
+        <w:rPr>
+          <w:sz w:val="28"/>
+        </w:rPr>
+      </w:pPr>
+      <w:r>
+        <w:rPr>
+          <w:sz w:val="28"/>
+        </w:rPr>
+        <w:t>ALTER TABLE `classes`</w:t>
+      </w:r>
+      <w:r>
+        <w:rPr>
+          <w:sz w:val="28"/>
+        </w:rPr>
+        <w:t xml:space="preserve"> </w:t>
+      </w:r>
+      <w:r>
+        <w:rPr>
+          <w:sz w:val="28"/>
+        </w:rPr>
+        <w:t xml:space="preserve">MODIFY `id` </w:t>
+      </w:r>
+      <w:proofErr w:type="spellStart"/>
+      <w:proofErr w:type="gramStart"/>
+      <w:r>
+        <w:rPr>
+          <w:sz w:val="28"/>
+        </w:rPr>
+        <w:t>int</w:t>
+      </w:r>
+      <w:proofErr w:type="spellEnd"/>
+      <w:r>
+        <w:rPr>
+          <w:sz w:val="28"/>
+        </w:rPr>
+        <w:t>(</w:t>
+      </w:r>
+      <w:proofErr w:type="gramEnd"/>
+      <w:r>
+        <w:rPr>
+          <w:sz w:val="28"/>
+        </w:rPr>
+        <w:t>11) NOT NULL AUTO_INCREMENT;</w:t>
+      </w:r>
+    </w:p>
+    <w:p>
+      <w:pPr>
+        <w:rPr>
+          <w:sz w:val="28"/>
+        </w:rPr>
+      </w:pPr>
+    </w:p>
+    <w:p>
+      <w:pPr>
+        <w:rPr>
+          <w:sz w:val="28"/>
+        </w:rPr>
+      </w:pPr>
+      <w:r>
+        <w:rPr>
+          <w:sz w:val="28"/>
+        </w:rPr>
+        <w:t>CREATE TABLE `</w:t>
+      </w:r>
+      <w:r>
+        <w:rPr>
+          <w:sz w:val="28"/>
+        </w:rPr>
+        <w:t>category</w:t>
+      </w:r>
+      <w:r>
+        <w:rPr>
+          <w:sz w:val="28"/>
+        </w:rPr>
+        <w:t>` (</w:t>
+      </w:r>
+    </w:p>
+    <w:p>
+      <w:pPr>
+        <w:rPr>
+          <w:sz w:val="28"/>
+        </w:rPr>
+      </w:pPr>
+      <w:r>
+        <w:rPr>
+          <w:sz w:val="28"/>
+        </w:rPr>
+        <w:t xml:space="preserve">  `</w:t>
+      </w:r>
+      <w:proofErr w:type="gramStart"/>
+      <w:r>
+        <w:rPr>
+          <w:sz w:val="28"/>
+        </w:rPr>
+        <w:t>id</w:t>
+      </w:r>
+      <w:proofErr w:type="gramEnd"/>
+      <w:r>
+        <w:rPr>
+          <w:sz w:val="28"/>
+        </w:rPr>
+        <w:t xml:space="preserve">` </w:t>
+      </w:r>
+      <w:proofErr w:type="spellStart"/>
+      <w:r>
+        <w:rPr>
+          <w:sz w:val="28"/>
+        </w:rPr>
+        <w:t>int</w:t>
+      </w:r>
+      <w:proofErr w:type="spellEnd"/>
+      <w:r>
+        <w:rPr>
+          <w:sz w:val="28"/>
+        </w:rPr>
+        <w:t>(11) NOT NULL,</w:t>
+      </w:r>
+    </w:p>
+    <w:p>
+      <w:pPr>
+        <w:rPr>
+          <w:sz w:val="28"/>
+        </w:rPr>
+      </w:pPr>
+      <w:r>
+        <w:rPr>
+          <w:sz w:val="28"/>
+        </w:rPr>
+        <w:t xml:space="preserve">  `</w:t>
+      </w:r>
+      <w:proofErr w:type="gramStart"/>
+      <w:r>
+        <w:rPr>
+          <w:sz w:val="28"/>
+        </w:rPr>
+        <w:t>name</w:t>
+      </w:r>
+      <w:proofErr w:type="gramEnd"/>
+      <w:r>
+        <w:rPr>
+          <w:sz w:val="28"/>
+        </w:rPr>
+        <w:t xml:space="preserve">` </w:t>
+      </w:r>
+      <w:proofErr w:type="spellStart"/>
+      <w:r>
+        <w:rPr>
+          <w:sz w:val="28"/>
+        </w:rPr>
+        <w:t>varchar</w:t>
+      </w:r>
+      <w:proofErr w:type="spellEnd"/>
+      <w:r>
+        <w:rPr>
+          <w:sz w:val="28"/>
+        </w:rPr>
+        <w:t>(100) NOT NULL,</w:t>
+      </w:r>
+    </w:p>
+    <w:p>
+      <w:pPr>
+        <w:rPr>
+          <w:sz w:val="28"/>
+        </w:rPr>
+      </w:pPr>
+      <w:r>
+        <w:rPr>
+          <w:sz w:val="28"/>
+        </w:rPr>
+        <w:t xml:space="preserve">  `</w:t>
+      </w:r>
+      <w:proofErr w:type="spellStart"/>
+      <w:r>
+        <w:rPr>
+          <w:sz w:val="28"/>
+        </w:rPr>
+        <w:t>created_at</w:t>
+      </w:r>
+      <w:proofErr w:type="spellEnd"/>
+      <w:r>
+        <w:rPr>
+          <w:sz w:val="28"/>
+        </w:rPr>
+        <w:t xml:space="preserve">` </w:t>
+      </w:r>
+      <w:proofErr w:type="spellStart"/>
+      <w:r>
+        <w:rPr>
+          <w:sz w:val="28"/>
+        </w:rPr>
+        <w:t>datetime</w:t>
+      </w:r>
+      <w:proofErr w:type="spellEnd"/>
+      <w:r>
+        <w:rPr>
+          <w:sz w:val="28"/>
+        </w:rPr>
+        <w:t xml:space="preserve"> NOT NULL DEFAULT </w:t>
+      </w:r>
+      <w:proofErr w:type="spellStart"/>
+      <w:r>
+        <w:rPr>
+          <w:sz w:val="28"/>
+        </w:rPr>
+        <w:t>current_</w:t>
+      </w:r>
+      <w:proofErr w:type="gramStart"/>
+      <w:r>
+        <w:rPr>
+          <w:sz w:val="28"/>
+        </w:rPr>
+        <w:t>timestamp</w:t>
+      </w:r>
+      <w:proofErr w:type="spellEnd"/>
+      <w:r>
+        <w:rPr>
+          <w:sz w:val="28"/>
+        </w:rPr>
+        <w:t>(</w:t>
+      </w:r>
+      <w:proofErr w:type="gramEnd"/>
+      <w:r>
+        <w:rPr>
+          <w:sz w:val="28"/>
+        </w:rPr>
+        <w:t>),</w:t>
+      </w:r>
+    </w:p>
+    <w:p>
+      <w:pPr>
+        <w:rPr>
+          <w:sz w:val="28"/>
+        </w:rPr>
+      </w:pPr>
+      <w:r>
+        <w:rPr>
+          <w:sz w:val="28"/>
+        </w:rPr>
+        <w:t xml:space="preserve">  `</w:t>
+      </w:r>
+      <w:proofErr w:type="spellStart"/>
+      <w:r>
+        <w:rPr>
+          <w:sz w:val="28"/>
+        </w:rPr>
+        <w:t>modified_at</w:t>
+      </w:r>
+      <w:proofErr w:type="spellEnd"/>
+      <w:r>
+        <w:rPr>
+          <w:sz w:val="28"/>
+        </w:rPr>
+        <w:t xml:space="preserve">` </w:t>
+      </w:r>
+      <w:proofErr w:type="spellStart"/>
+      <w:r>
+        <w:rPr>
+          <w:sz w:val="28"/>
+        </w:rPr>
+        <w:t>datetime</w:t>
+      </w:r>
+      <w:proofErr w:type="spellEnd"/>
+      <w:r>
+        <w:rPr>
+          <w:sz w:val="28"/>
+        </w:rPr>
+        <w:t xml:space="preserve"> DEFAULT NULL,</w:t>
+      </w:r>
+    </w:p>
+    <w:p>
+      <w:pPr>
+        <w:rPr>
+          <w:sz w:val="28"/>
+        </w:rPr>
+      </w:pPr>
+      <w:r>
+        <w:rPr>
+          <w:sz w:val="28"/>
+        </w:rPr>
+        <w:t xml:space="preserve">  `</w:t>
+      </w:r>
+      <w:proofErr w:type="spellStart"/>
+      <w:r>
+        <w:rPr>
+          <w:sz w:val="28"/>
+        </w:rPr>
+        <w:t>row_status</w:t>
+      </w:r>
+      <w:proofErr w:type="spellEnd"/>
+      <w:r>
+        <w:rPr>
+          <w:sz w:val="28"/>
+        </w:rPr>
+        <w:t xml:space="preserve">` </w:t>
+      </w:r>
+      <w:proofErr w:type="spellStart"/>
+      <w:proofErr w:type="gramStart"/>
+      <w:r>
+        <w:rPr>
+          <w:sz w:val="28"/>
+        </w:rPr>
+        <w:t>tinyin</w:t>
+      </w:r>
+      <w:r>
+        <w:rPr>
+          <w:sz w:val="28"/>
+        </w:rPr>
+        <w:t>t</w:t>
+      </w:r>
+      <w:proofErr w:type="spellEnd"/>
+      <w:r>
+        <w:rPr>
+          <w:sz w:val="28"/>
+        </w:rPr>
+        <w:t>(</w:t>
+      </w:r>
+      <w:proofErr w:type="gramEnd"/>
+      <w:r>
+        <w:rPr>
+          <w:sz w:val="28"/>
+        </w:rPr>
+        <w:t xml:space="preserve">4) NOT NULL DEFAULT 1 COMMENT </w:t>
+      </w:r>
+      <w:r>
+        <w:rPr>
+          <w:sz w:val="28"/>
+        </w:rPr>
+        <w:t>'0=Deleted,1=Active,2=Inactive') ENGINE=</w:t>
+      </w:r>
+      <w:proofErr w:type="spellStart"/>
+      <w:r>
+        <w:rPr>
+          <w:sz w:val="28"/>
+        </w:rPr>
+        <w:t>InnoDB</w:t>
+      </w:r>
+      <w:proofErr w:type="spellEnd"/>
+      <w:r>
+        <w:rPr>
+          <w:sz w:val="28"/>
+        </w:rPr>
+        <w:t xml:space="preserve"> DEFAULT CHARSET=latin1;</w:t>
+      </w:r>
+    </w:p>
+    <w:p>
+      <w:pPr>
+        <w:rPr>
+          <w:sz w:val="28"/>
+        </w:rPr>
+      </w:pPr>
+      <w:r>
+        <w:rPr>
+          <w:sz w:val="28"/>
+        </w:rPr>
+        <w:t>ALTER TABLE `category</w:t>
+      </w:r>
+      <w:proofErr w:type="gramStart"/>
+      <w:r>
+        <w:rPr>
+          <w:sz w:val="28"/>
+        </w:rPr>
+        <w:t>`</w:t>
+      </w:r>
+      <w:r>
+        <w:rPr>
+          <w:sz w:val="28"/>
+        </w:rPr>
+        <w:t xml:space="preserve">  ADD</w:t>
+      </w:r>
+      <w:proofErr w:type="gramEnd"/>
+      <w:r>
+        <w:rPr>
+          <w:sz w:val="28"/>
+        </w:rPr>
+        <w:t xml:space="preserve"> PRIMARY KEY (`id`);</w:t>
+      </w:r>
+    </w:p>
+    <w:p>
+      <w:pPr>
+        <w:rPr>
+          <w:sz w:val="28"/>
+        </w:rPr>
+      </w:pPr>
+      <w:r>
+        <w:rPr>
+          <w:sz w:val="28"/>
+        </w:rPr>
+        <w:t>ALTER TABLE `</w:t>
+      </w:r>
+      <w:r>
+        <w:rPr>
+          <w:sz w:val="28"/>
+        </w:rPr>
+        <w:t>category</w:t>
+      </w:r>
+      <w:r>
+        <w:rPr>
+          <w:sz w:val="28"/>
+        </w:rPr>
+        <w:t>`</w:t>
+      </w:r>
+      <w:r>
+        <w:rPr>
+          <w:sz w:val="28"/>
+        </w:rPr>
+        <w:t xml:space="preserve"> </w:t>
+      </w:r>
+      <w:r>
+        <w:rPr>
+          <w:sz w:val="28"/>
+        </w:rPr>
+        <w:t xml:space="preserve">MODIFY `id` </w:t>
+      </w:r>
+      <w:proofErr w:type="spellStart"/>
+      <w:proofErr w:type="gramStart"/>
+      <w:r>
+        <w:rPr>
+          <w:sz w:val="28"/>
+        </w:rPr>
+        <w:t>int</w:t>
+      </w:r>
+      <w:proofErr w:type="spellEnd"/>
+      <w:r>
+        <w:rPr>
+          <w:sz w:val="28"/>
+        </w:rPr>
+        <w:t>(</w:t>
+      </w:r>
+      <w:proofErr w:type="gramEnd"/>
+      <w:r>
+        <w:rPr>
+          <w:sz w:val="28"/>
+        </w:rPr>
+        <w:t>11) NOT NULL AUTO_INCREMENT;</w:t>
+      </w:r>
+    </w:p>
+    <w:p>
+      <w:pPr>
+        <w:rPr>
+          <w:sz w:val="28"/>
+        </w:rPr>
+      </w:pPr>
+    </w:p>
+    <w:p>
+      <w:pPr>
+        <w:rPr>
+          <w:sz w:val="28"/>
+        </w:rPr>
+      </w:pPr>
+      <w:r>
+        <w:rPr>
+          <w:sz w:val="28"/>
+        </w:rPr>
+        <w:lastRenderedPageBreak/>
+        <w:t>CREATE TABLE `</w:t>
+      </w:r>
+      <w:r>
+        <w:rPr>
+          <w:sz w:val="28"/>
+        </w:rPr>
+        <w:t>amenities</w:t>
+      </w:r>
+      <w:r>
+        <w:rPr>
+          <w:sz w:val="28"/>
+        </w:rPr>
+        <w:t>` (</w:t>
+      </w:r>
+    </w:p>
+    <w:p>
+      <w:pPr>
+        <w:rPr>
+          <w:sz w:val="28"/>
+        </w:rPr>
+      </w:pPr>
+      <w:r>
+        <w:rPr>
+          <w:sz w:val="28"/>
+        </w:rPr>
+        <w:t xml:space="preserve">  `</w:t>
+      </w:r>
+      <w:proofErr w:type="gramStart"/>
+      <w:r>
+        <w:rPr>
+          <w:sz w:val="28"/>
+        </w:rPr>
+        <w:t>id</w:t>
+      </w:r>
+      <w:proofErr w:type="gramEnd"/>
+      <w:r>
+        <w:rPr>
+          <w:sz w:val="28"/>
+        </w:rPr>
+        <w:t xml:space="preserve">` </w:t>
+      </w:r>
+      <w:proofErr w:type="spellStart"/>
+      <w:r>
+        <w:rPr>
+          <w:sz w:val="28"/>
+        </w:rPr>
+        <w:t>int</w:t>
+      </w:r>
+      <w:proofErr w:type="spellEnd"/>
+      <w:r>
+        <w:rPr>
+          <w:sz w:val="28"/>
+        </w:rPr>
+        <w:t>(11) NOT NULL,</w:t>
+      </w:r>
+    </w:p>
+    <w:p>
+      <w:pPr>
+        <w:rPr>
+          <w:sz w:val="28"/>
+        </w:rPr>
+      </w:pPr>
+      <w:r>
+        <w:rPr>
+          <w:sz w:val="28"/>
+        </w:rPr>
+        <w:t xml:space="preserve">  `</w:t>
+      </w:r>
+      <w:proofErr w:type="gramStart"/>
+      <w:r>
+        <w:rPr>
+          <w:sz w:val="28"/>
+        </w:rPr>
+        <w:t>name</w:t>
+      </w:r>
+      <w:proofErr w:type="gramEnd"/>
+      <w:r>
+        <w:rPr>
+          <w:sz w:val="28"/>
+        </w:rPr>
+        <w:t xml:space="preserve">` </w:t>
+      </w:r>
+      <w:proofErr w:type="spellStart"/>
+      <w:r>
+        <w:rPr>
+          <w:sz w:val="28"/>
+        </w:rPr>
+        <w:t>varchar</w:t>
+      </w:r>
+      <w:proofErr w:type="spellEnd"/>
+      <w:r>
+        <w:rPr>
+          <w:sz w:val="28"/>
+        </w:rPr>
+        <w:t>(100) NOT NULL,</w:t>
+      </w:r>
+    </w:p>
+    <w:p>
+      <w:pPr>
+        <w:rPr>
+          <w:sz w:val="28"/>
+        </w:rPr>
+      </w:pPr>
+      <w:r>
+        <w:rPr>
+          <w:sz w:val="28"/>
+        </w:rPr>
+        <w:t xml:space="preserve">  `</w:t>
+      </w:r>
+      <w:proofErr w:type="spellStart"/>
+      <w:r>
+        <w:rPr>
+          <w:sz w:val="28"/>
+        </w:rPr>
+        <w:t>created_at</w:t>
+      </w:r>
+      <w:proofErr w:type="spellEnd"/>
+      <w:r>
+        <w:rPr>
+          <w:sz w:val="28"/>
+        </w:rPr>
+        <w:t xml:space="preserve">` </w:t>
+      </w:r>
+      <w:proofErr w:type="spellStart"/>
+      <w:r>
+        <w:rPr>
+          <w:sz w:val="28"/>
+        </w:rPr>
+        <w:t>datetime</w:t>
+      </w:r>
+      <w:proofErr w:type="spellEnd"/>
+      <w:r>
+        <w:rPr>
+          <w:sz w:val="28"/>
+        </w:rPr>
+        <w:t xml:space="preserve"> NOT NULL DEFAULT </w:t>
+      </w:r>
+      <w:proofErr w:type="spellStart"/>
+      <w:r>
+        <w:rPr>
+          <w:sz w:val="28"/>
+        </w:rPr>
+        <w:t>current_</w:t>
+      </w:r>
+      <w:proofErr w:type="gramStart"/>
+      <w:r>
+        <w:rPr>
+          <w:sz w:val="28"/>
+        </w:rPr>
+        <w:t>timestamp</w:t>
+      </w:r>
+      <w:proofErr w:type="spellEnd"/>
+      <w:r>
+        <w:rPr>
+          <w:sz w:val="28"/>
+        </w:rPr>
+        <w:t>(</w:t>
+      </w:r>
+      <w:proofErr w:type="gramEnd"/>
+      <w:r>
+        <w:rPr>
+          <w:sz w:val="28"/>
+        </w:rPr>
+        <w:t>),</w:t>
+      </w:r>
+    </w:p>
+    <w:p>
+      <w:pPr>
+        <w:rPr>
+          <w:sz w:val="28"/>
+        </w:rPr>
+      </w:pPr>
+      <w:r>
+        <w:rPr>
+          <w:sz w:val="28"/>
+        </w:rPr>
+        <w:t xml:space="preserve">  `</w:t>
+      </w:r>
+      <w:proofErr w:type="spellStart"/>
+      <w:r>
+        <w:rPr>
+          <w:sz w:val="28"/>
+        </w:rPr>
+        <w:t>modified_at</w:t>
+      </w:r>
+      <w:proofErr w:type="spellEnd"/>
+      <w:r>
+        <w:rPr>
+          <w:sz w:val="28"/>
+        </w:rPr>
+        <w:t xml:space="preserve">` </w:t>
+      </w:r>
+      <w:proofErr w:type="spellStart"/>
+      <w:r>
+        <w:rPr>
+          <w:sz w:val="28"/>
+        </w:rPr>
+        <w:t>datetime</w:t>
+      </w:r>
+      <w:proofErr w:type="spellEnd"/>
+      <w:r>
+        <w:rPr>
+          <w:sz w:val="28"/>
+        </w:rPr>
+        <w:t xml:space="preserve"> DEFAULT NULL,</w:t>
+      </w:r>
+    </w:p>
+    <w:p>
+      <w:pPr>
+        <w:rPr>
+          <w:sz w:val="28"/>
+        </w:rPr>
+      </w:pPr>
+      <w:r>
+        <w:rPr>
+          <w:sz w:val="28"/>
+        </w:rPr>
+        <w:t xml:space="preserve">  `</w:t>
+      </w:r>
+      <w:proofErr w:type="spellStart"/>
+      <w:r>
+        <w:rPr>
+          <w:sz w:val="28"/>
+        </w:rPr>
+        <w:t>row_status</w:t>
+      </w:r>
+      <w:proofErr w:type="spellEnd"/>
+      <w:r>
+        <w:rPr>
+          <w:sz w:val="28"/>
+        </w:rPr>
+        <w:t xml:space="preserve">` </w:t>
+      </w:r>
+      <w:proofErr w:type="spellStart"/>
+      <w:proofErr w:type="gramStart"/>
+      <w:r>
+        <w:rPr>
+          <w:sz w:val="28"/>
+        </w:rPr>
+        <w:t>tinyin</w:t>
+      </w:r>
+      <w:r>
+        <w:rPr>
+          <w:sz w:val="28"/>
+        </w:rPr>
+        <w:t>t</w:t>
+      </w:r>
+      <w:proofErr w:type="spellEnd"/>
+      <w:r>
+        <w:rPr>
+          <w:sz w:val="28"/>
+        </w:rPr>
+        <w:t>(</w:t>
+      </w:r>
+      <w:proofErr w:type="gramEnd"/>
+      <w:r>
+        <w:rPr>
+          <w:sz w:val="28"/>
+        </w:rPr>
+        <w:t xml:space="preserve">4) NOT NULL DEFAULT 1 COMMENT </w:t>
+      </w:r>
+      <w:r>
+        <w:rPr>
+          <w:sz w:val="28"/>
+        </w:rPr>
+        <w:t>'0=Deleted,1=Active,2=Inactive') ENGINE=</w:t>
+      </w:r>
+      <w:proofErr w:type="spellStart"/>
+      <w:r>
+        <w:rPr>
+          <w:sz w:val="28"/>
+        </w:rPr>
+        <w:t>InnoDB</w:t>
+      </w:r>
+      <w:proofErr w:type="spellEnd"/>
+      <w:r>
+        <w:rPr>
+          <w:sz w:val="28"/>
+        </w:rPr>
+        <w:t xml:space="preserve"> DEFAULT CHARSET=latin1;</w:t>
+      </w:r>
+    </w:p>
+    <w:p>
+      <w:pPr>
+        <w:rPr>
+          <w:sz w:val="28"/>
+        </w:rPr>
+      </w:pPr>
+      <w:r>
+        <w:rPr>
+          <w:sz w:val="28"/>
+        </w:rPr>
+        <w:t>ALTER TABLE `</w:t>
+      </w:r>
+      <w:r>
+        <w:rPr>
+          <w:sz w:val="28"/>
+        </w:rPr>
+        <w:t>amenities</w:t>
+      </w:r>
+      <w:proofErr w:type="gramStart"/>
+      <w:r>
+        <w:rPr>
+          <w:sz w:val="28"/>
+        </w:rPr>
+        <w:t>`</w:t>
+      </w:r>
+      <w:r>
+        <w:rPr>
+          <w:sz w:val="28"/>
+        </w:rPr>
+        <w:t xml:space="preserve">  ADD</w:t>
+      </w:r>
+      <w:proofErr w:type="gramEnd"/>
+      <w:r>
+        <w:rPr>
+          <w:sz w:val="28"/>
+        </w:rPr>
+        <w:t xml:space="preserve"> PRIMARY KEY (`id`);</w:t>
+      </w:r>
+    </w:p>
+    <w:p>
+      <w:pPr>
+        <w:rPr>
+          <w:sz w:val="28"/>
+        </w:rPr>
+      </w:pPr>
+      <w:r>
+        <w:rPr>
+          <w:sz w:val="28"/>
+        </w:rPr>
+        <w:t>ALTER TABLE `</w:t>
+      </w:r>
+      <w:r>
+        <w:rPr>
+          <w:sz w:val="28"/>
+        </w:rPr>
+        <w:t>amenities</w:t>
+      </w:r>
+      <w:r>
+        <w:rPr>
+          <w:sz w:val="28"/>
+        </w:rPr>
+        <w:t>`</w:t>
+      </w:r>
+      <w:r>
+        <w:rPr>
+          <w:sz w:val="28"/>
+        </w:rPr>
+        <w:t xml:space="preserve"> </w:t>
+      </w:r>
+      <w:r>
+        <w:rPr>
+          <w:sz w:val="28"/>
+        </w:rPr>
+        <w:t xml:space="preserve">MODIFY `id` </w:t>
+      </w:r>
+      <w:proofErr w:type="spellStart"/>
+      <w:proofErr w:type="gramStart"/>
+      <w:r>
+        <w:rPr>
+          <w:sz w:val="28"/>
+        </w:rPr>
+        <w:t>int</w:t>
+      </w:r>
+      <w:proofErr w:type="spellEnd"/>
+      <w:r>
+        <w:rPr>
+          <w:sz w:val="28"/>
+        </w:rPr>
+        <w:t>(</w:t>
+      </w:r>
+      <w:proofErr w:type="gramEnd"/>
+      <w:r>
+        <w:rPr>
+          <w:sz w:val="28"/>
+        </w:rPr>
+        <w:t>11) NOT NULL AUTO_INCREMENT;</w:t>
+      </w:r>
+    </w:p>
+    <w:p>
+      <w:pPr>
+        <w:rPr>
+          <w:sz w:val="28"/>
+        </w:rPr>
+      </w:pPr>
+    </w:p>
+    <w:p>
+      <w:pPr>
+        <w:rPr>
+          <w:rFonts w:ascii="Courier New" w:hAnsi="Courier New" w:cs="Courier New"/>
+          <w:color w:val="222222"/>
+          <w:sz w:val="16"/>
+          <w:szCs w:val="16"/>
+          <w:shd w:val="clear" w:color="auto" w:fill="EEEEEE"/>
+        </w:rPr>
+      </w:pPr>
+      <w:hyperlink r:id="rId5" w:tgtFrame="mysql_doc" w:history="1">
+        <w:r>
+          <w:rPr>
+            <w:rStyle w:val="Hyperlink"/>
+            <w:rFonts w:ascii="Courier New" w:hAnsi="Courier New" w:cs="Courier New"/>
+            <w:color w:val="235A81"/>
+            <w:sz w:val="16"/>
+            <w:szCs w:val="16"/>
+            <w:shd w:val="clear" w:color="auto" w:fill="EEEEEE"/>
+          </w:rPr>
+          <w:t>CREATE</w:t>
+        </w:r>
+      </w:hyperlink>
+      <w:r>
+        <w:rPr>
+          <w:rFonts w:ascii="Courier New" w:hAnsi="Courier New" w:cs="Courier New"/>
+          <w:color w:val="222222"/>
+          <w:sz w:val="16"/>
+          <w:szCs w:val="16"/>
+          <w:shd w:val="clear" w:color="auto" w:fill="EEEEEE"/>
+        </w:rPr>
+        <w:t> </w:t>
+      </w:r>
+      <w:hyperlink r:id="rId6" w:tgtFrame="mysql_doc" w:history="1">
+        <w:r>
+          <w:rPr>
+            <w:rStyle w:val="Hyperlink"/>
+            <w:rFonts w:ascii="Courier New" w:hAnsi="Courier New" w:cs="Courier New"/>
+            <w:color w:val="235A81"/>
+            <w:sz w:val="16"/>
+            <w:szCs w:val="16"/>
+            <w:shd w:val="clear" w:color="auto" w:fill="EEEEEE"/>
+          </w:rPr>
+          <w:t>TABLE</w:t>
+        </w:r>
+      </w:hyperlink>
+      <w:r>
+        <w:rPr>
+          <w:rFonts w:ascii="Courier New" w:hAnsi="Courier New" w:cs="Courier New"/>
+          <w:color w:val="222222"/>
+          <w:sz w:val="16"/>
+          <w:szCs w:val="16"/>
+          <w:shd w:val="clear" w:color="auto" w:fill="EEEEEE"/>
+        </w:rPr>
+        <w:t> </w:t>
+      </w:r>
+      <w:r>
+        <w:rPr>
+          <w:rStyle w:val="cm-variable-2"/>
+          <w:rFonts w:ascii="Courier New" w:hAnsi="Courier New" w:cs="Courier New"/>
+          <w:color w:val="0055AA"/>
+          <w:sz w:val="16"/>
+          <w:szCs w:val="16"/>
+          <w:shd w:val="clear" w:color="auto" w:fill="EEEEEE"/>
+        </w:rPr>
+        <w:t>`tefy`</w:t>
+      </w:r>
+      <w:r>
+        <w:rPr>
+          <w:rFonts w:ascii="Courier New" w:hAnsi="Courier New" w:cs="Courier New"/>
+          <w:color w:val="222222"/>
+          <w:sz w:val="16"/>
+          <w:szCs w:val="16"/>
+          <w:shd w:val="clear" w:color="auto" w:fill="EEEEEE"/>
+        </w:rPr>
+        <w:t>.</w:t>
+      </w:r>
+      <w:r>
+        <w:rPr>
+          <w:rStyle w:val="cm-variable-2"/>
+          <w:rFonts w:ascii="Courier New" w:hAnsi="Courier New" w:cs="Courier New"/>
+          <w:color w:val="0055AA"/>
+          <w:sz w:val="16"/>
+          <w:szCs w:val="16"/>
+          <w:shd w:val="clear" w:color="auto" w:fill="EEEEEE"/>
+        </w:rPr>
+        <w:t>`rating</w:t>
+      </w:r>
+      <w:r>
+        <w:rPr>
+          <w:rStyle w:val="cm-variable-2"/>
+          <w:rFonts w:ascii="Courier New" w:hAnsi="Courier New" w:cs="Courier New"/>
+          <w:color w:val="0055AA"/>
+          <w:sz w:val="16"/>
+          <w:szCs w:val="16"/>
+          <w:shd w:val="clear" w:color="auto" w:fill="EEEEEE"/>
+        </w:rPr>
+        <w:t>s</w:t>
+      </w:r>
+      <w:r>
+        <w:rPr>
+          <w:rStyle w:val="cm-variable-2"/>
+          <w:rFonts w:ascii="Courier New" w:hAnsi="Courier New" w:cs="Courier New"/>
+          <w:color w:val="0055AA"/>
+          <w:sz w:val="16"/>
+          <w:szCs w:val="16"/>
+          <w:shd w:val="clear" w:color="auto" w:fill="EEEEEE"/>
+        </w:rPr>
+        <w:t>`</w:t>
+      </w:r>
+      <w:r>
+        <w:rPr>
+          <w:rFonts w:ascii="Courier New" w:hAnsi="Courier New" w:cs="Courier New"/>
+          <w:color w:val="222222"/>
+          <w:sz w:val="16"/>
+          <w:szCs w:val="16"/>
+          <w:shd w:val="clear" w:color="auto" w:fill="EEEEEE"/>
+        </w:rPr>
+        <w:t> ( </w:t>
+      </w:r>
+      <w:r>
+        <w:rPr>
+          <w:rStyle w:val="cm-variable-2"/>
+          <w:rFonts w:ascii="Courier New" w:hAnsi="Courier New" w:cs="Courier New"/>
+          <w:color w:val="0055AA"/>
+          <w:sz w:val="16"/>
+          <w:szCs w:val="16"/>
+          <w:shd w:val="clear" w:color="auto" w:fill="EEEEEE"/>
+        </w:rPr>
+        <w:t>`id`</w:t>
+      </w:r>
+      <w:r>
+        <w:rPr>
+          <w:rFonts w:ascii="Courier New" w:hAnsi="Courier New" w:cs="Courier New"/>
+          <w:color w:val="222222"/>
+          <w:sz w:val="16"/>
+          <w:szCs w:val="16"/>
+          <w:shd w:val="clear" w:color="auto" w:fill="EEEEEE"/>
+        </w:rPr>
+        <w:t> </w:t>
+      </w:r>
+      <w:hyperlink r:id="rId7" w:tgtFrame="mysql_doc" w:history="1">
+        <w:r>
+          <w:rPr>
+            <w:rStyle w:val="Hyperlink"/>
+            <w:rFonts w:ascii="Courier New" w:hAnsi="Courier New" w:cs="Courier New"/>
+            <w:color w:val="235A81"/>
+            <w:sz w:val="16"/>
+            <w:szCs w:val="16"/>
+            <w:shd w:val="clear" w:color="auto" w:fill="EEEEEE"/>
+          </w:rPr>
+          <w:t>INT</w:t>
+        </w:r>
+      </w:hyperlink>
+      <w:r>
+        <w:rPr>
+          <w:rFonts w:ascii="Courier New" w:hAnsi="Courier New" w:cs="Courier New"/>
+          <w:color w:val="222222"/>
+          <w:sz w:val="16"/>
+          <w:szCs w:val="16"/>
+          <w:shd w:val="clear" w:color="auto" w:fill="EEEEEE"/>
+        </w:rPr>
+        <w:t> </w:t>
+      </w:r>
+      <w:hyperlink r:id="rId8" w:anchor="operator_not" w:tgtFrame="mysql_doc" w:history="1">
+        <w:r>
+          <w:rPr>
+            <w:rStyle w:val="Hyperlink"/>
+            <w:rFonts w:ascii="Courier New" w:hAnsi="Courier New" w:cs="Courier New"/>
+            <w:color w:val="235A81"/>
+            <w:sz w:val="16"/>
+            <w:szCs w:val="16"/>
+            <w:shd w:val="clear" w:color="auto" w:fill="EEEEEE"/>
+          </w:rPr>
+          <w:t>NOT</w:t>
+        </w:r>
+      </w:hyperlink>
+      <w:r>
+        <w:rPr>
+          <w:rFonts w:ascii="Courier New" w:hAnsi="Courier New" w:cs="Courier New"/>
+          <w:color w:val="222222"/>
+          <w:sz w:val="16"/>
+          <w:szCs w:val="16"/>
+          <w:shd w:val="clear" w:color="auto" w:fill="EEEEEE"/>
+        </w:rPr>
+        <w:t> </w:t>
+      </w:r>
+      <w:r>
+        <w:rPr>
+          <w:rStyle w:val="cm-atom"/>
+          <w:rFonts w:ascii="Courier New" w:hAnsi="Courier New" w:cs="Courier New"/>
+          <w:color w:val="221199"/>
+          <w:sz w:val="16"/>
+          <w:szCs w:val="16"/>
+          <w:shd w:val="clear" w:color="auto" w:fill="EEEEEE"/>
+        </w:rPr>
+        <w:t>NULL</w:t>
+      </w:r>
+      <w:r>
+        <w:rPr>
+          <w:rFonts w:ascii="Courier New" w:hAnsi="Courier New" w:cs="Courier New"/>
+          <w:color w:val="222222"/>
+          <w:sz w:val="16"/>
+          <w:szCs w:val="16"/>
+          <w:shd w:val="clear" w:color="auto" w:fill="EEEEEE"/>
+        </w:rPr>
+        <w:t> </w:t>
+      </w:r>
+      <w:r>
+        <w:rPr>
+          <w:rStyle w:val="cm-keyword"/>
+          <w:rFonts w:ascii="Courier New" w:hAnsi="Courier New" w:cs="Courier New"/>
+          <w:color w:val="770088"/>
+          <w:sz w:val="16"/>
+          <w:szCs w:val="16"/>
+          <w:shd w:val="clear" w:color="auto" w:fill="EEEEEE"/>
+        </w:rPr>
+        <w:t>AUTO_INCREMENT</w:t>
+      </w:r>
+      <w:r>
+        <w:rPr>
+          <w:rFonts w:ascii="Courier New" w:hAnsi="Courier New" w:cs="Courier New"/>
+          <w:color w:val="222222"/>
+          <w:sz w:val="16"/>
+          <w:szCs w:val="16"/>
+          <w:shd w:val="clear" w:color="auto" w:fill="EEEEEE"/>
+        </w:rPr>
+        <w:t> , </w:t>
+      </w:r>
+      <w:r>
+        <w:rPr>
+          <w:rStyle w:val="cm-variable-2"/>
+          <w:rFonts w:ascii="Courier New" w:hAnsi="Courier New" w:cs="Courier New"/>
+          <w:color w:val="0055AA"/>
+          <w:sz w:val="16"/>
+          <w:szCs w:val="16"/>
+          <w:shd w:val="clear" w:color="auto" w:fill="EEEEEE"/>
+        </w:rPr>
+        <w:t>`review`</w:t>
+      </w:r>
+      <w:r>
+        <w:rPr>
+          <w:rFonts w:ascii="Courier New" w:hAnsi="Courier New" w:cs="Courier New"/>
+          <w:color w:val="222222"/>
+          <w:sz w:val="16"/>
+          <w:szCs w:val="16"/>
+          <w:shd w:val="clear" w:color="auto" w:fill="EEEEEE"/>
+        </w:rPr>
+        <w:t> </w:t>
+      </w:r>
+      <w:hyperlink r:id="rId9" w:tgtFrame="mysql_doc" w:history="1">
+        <w:r>
+          <w:rPr>
+            <w:rStyle w:val="Hyperlink"/>
+            <w:rFonts w:ascii="Courier New" w:hAnsi="Courier New" w:cs="Courier New"/>
+            <w:color w:val="235A81"/>
+            <w:sz w:val="16"/>
+            <w:szCs w:val="16"/>
+            <w:shd w:val="clear" w:color="auto" w:fill="EEEEEE"/>
+          </w:rPr>
+          <w:t>VARCHAR</w:t>
+        </w:r>
+      </w:hyperlink>
+      <w:r>
+        <w:rPr>
+          <w:rFonts w:ascii="Courier New" w:hAnsi="Courier New" w:cs="Courier New"/>
+          <w:color w:val="222222"/>
+          <w:sz w:val="16"/>
+          <w:szCs w:val="16"/>
+          <w:shd w:val="clear" w:color="auto" w:fill="EEEEEE"/>
+        </w:rPr>
+        <w:t>(</w:t>
+      </w:r>
+      <w:r>
+        <w:rPr>
+          <w:rStyle w:val="cm-number"/>
+          <w:rFonts w:ascii="Courier New" w:hAnsi="Courier New" w:cs="Courier New"/>
+          <w:color w:val="116644"/>
+          <w:sz w:val="16"/>
+          <w:szCs w:val="16"/>
+          <w:shd w:val="clear" w:color="auto" w:fill="EEEEEE"/>
+        </w:rPr>
+        <w:t>250</w:t>
+      </w:r>
+      <w:r>
+        <w:rPr>
+          <w:rFonts w:ascii="Courier New" w:hAnsi="Courier New" w:cs="Courier New"/>
+          <w:color w:val="222222"/>
+          <w:sz w:val="16"/>
+          <w:szCs w:val="16"/>
+          <w:shd w:val="clear" w:color="auto" w:fill="EEEEEE"/>
+        </w:rPr>
+        <w:t>) </w:t>
+      </w:r>
+      <w:hyperlink r:id="rId10" w:anchor="operator_not" w:tgtFrame="mysql_doc" w:history="1">
+        <w:r>
+          <w:rPr>
+            <w:rStyle w:val="Hyperlink"/>
+            <w:rFonts w:ascii="Courier New" w:hAnsi="Courier New" w:cs="Courier New"/>
+            <w:color w:val="235A81"/>
+            <w:sz w:val="16"/>
+            <w:szCs w:val="16"/>
+            <w:shd w:val="clear" w:color="auto" w:fill="EEEEEE"/>
+          </w:rPr>
+          <w:t>NOT</w:t>
+        </w:r>
+      </w:hyperlink>
+      <w:r>
+        <w:rPr>
+          <w:rFonts w:ascii="Courier New" w:hAnsi="Courier New" w:cs="Courier New"/>
+          <w:color w:val="222222"/>
+          <w:sz w:val="16"/>
+          <w:szCs w:val="16"/>
+          <w:shd w:val="clear" w:color="auto" w:fill="EEEEEE"/>
+        </w:rPr>
+        <w:t> </w:t>
+      </w:r>
+      <w:r>
+        <w:rPr>
+          <w:rStyle w:val="cm-atom"/>
+          <w:rFonts w:ascii="Courier New" w:hAnsi="Courier New" w:cs="Courier New"/>
+          <w:color w:val="221199"/>
+          <w:sz w:val="16"/>
+          <w:szCs w:val="16"/>
+          <w:shd w:val="clear" w:color="auto" w:fill="EEEEEE"/>
+        </w:rPr>
+        <w:t>NULL</w:t>
+      </w:r>
+      <w:r>
+        <w:rPr>
+          <w:rFonts w:ascii="Courier New" w:hAnsi="Courier New" w:cs="Courier New"/>
+          <w:color w:val="222222"/>
+          <w:sz w:val="16"/>
+          <w:szCs w:val="16"/>
+          <w:shd w:val="clear" w:color="auto" w:fill="EEEEEE"/>
+        </w:rPr>
+        <w:t> , </w:t>
+      </w:r>
+      <w:r>
+        <w:rPr>
+          <w:rStyle w:val="cm-variable-2"/>
+          <w:rFonts w:ascii="Courier New" w:hAnsi="Courier New" w:cs="Courier New"/>
+          <w:color w:val="0055AA"/>
+          <w:sz w:val="16"/>
+          <w:szCs w:val="16"/>
+          <w:shd w:val="clear" w:color="auto" w:fill="EEEEEE"/>
+        </w:rPr>
+        <w:t>`rating`</w:t>
+      </w:r>
+      <w:r>
+        <w:rPr>
+          <w:rFonts w:ascii="Courier New" w:hAnsi="Courier New" w:cs="Courier New"/>
+          <w:color w:val="222222"/>
+          <w:sz w:val="16"/>
+          <w:szCs w:val="16"/>
+          <w:shd w:val="clear" w:color="auto" w:fill="EEEEEE"/>
+        </w:rPr>
+        <w:t> </w:t>
+      </w:r>
+      <w:hyperlink r:id="rId11" w:tgtFrame="mysql_doc" w:history="1">
+        <w:r>
+          <w:rPr>
+            <w:rStyle w:val="Hyperlink"/>
+            <w:rFonts w:ascii="Courier New" w:hAnsi="Courier New" w:cs="Courier New"/>
+            <w:color w:val="235A81"/>
+            <w:sz w:val="16"/>
+            <w:szCs w:val="16"/>
+            <w:shd w:val="clear" w:color="auto" w:fill="EEEEEE"/>
+          </w:rPr>
+          <w:t>DECIMAL</w:t>
+        </w:r>
+      </w:hyperlink>
+      <w:r>
+        <w:rPr>
+          <w:rFonts w:ascii="Courier New" w:hAnsi="Courier New" w:cs="Courier New"/>
+          <w:color w:val="222222"/>
+          <w:sz w:val="16"/>
+          <w:szCs w:val="16"/>
+          <w:shd w:val="clear" w:color="auto" w:fill="EEEEEE"/>
+        </w:rPr>
+        <w:t> </w:t>
+      </w:r>
+      <w:hyperlink r:id="rId12" w:anchor="operator_not" w:tgtFrame="mysql_doc" w:history="1">
+        <w:r>
+          <w:rPr>
+            <w:rStyle w:val="Hyperlink"/>
+            <w:rFonts w:ascii="Courier New" w:hAnsi="Courier New" w:cs="Courier New"/>
+            <w:color w:val="235A81"/>
+            <w:sz w:val="16"/>
+            <w:szCs w:val="16"/>
+            <w:shd w:val="clear" w:color="auto" w:fill="EEEEEE"/>
+          </w:rPr>
+          <w:t>NOT</w:t>
+        </w:r>
+      </w:hyperlink>
+      <w:r>
+        <w:rPr>
+          <w:rFonts w:ascii="Courier New" w:hAnsi="Courier New" w:cs="Courier New"/>
+          <w:color w:val="222222"/>
+          <w:sz w:val="16"/>
+          <w:szCs w:val="16"/>
+          <w:shd w:val="clear" w:color="auto" w:fill="EEEEEE"/>
+        </w:rPr>
+        <w:t> </w:t>
+      </w:r>
+      <w:r>
+        <w:rPr>
+          <w:rStyle w:val="cm-atom"/>
+          <w:rFonts w:ascii="Courier New" w:hAnsi="Courier New" w:cs="Courier New"/>
+          <w:color w:val="221199"/>
+          <w:sz w:val="16"/>
+          <w:szCs w:val="16"/>
+          <w:shd w:val="clear" w:color="auto" w:fill="EEEEEE"/>
+        </w:rPr>
+        <w:t>NULL</w:t>
+      </w:r>
+      <w:r>
+        <w:rPr>
+          <w:rFonts w:ascii="Courier New" w:hAnsi="Courier New" w:cs="Courier New"/>
+          <w:color w:val="222222"/>
+          <w:sz w:val="16"/>
+          <w:szCs w:val="16"/>
+          <w:shd w:val="clear" w:color="auto" w:fill="EEEEEE"/>
+        </w:rPr>
+        <w:t> , </w:t>
+      </w:r>
+      <w:r>
+        <w:rPr>
+          <w:rStyle w:val="cm-variable-2"/>
+          <w:rFonts w:ascii="Courier New" w:hAnsi="Courier New" w:cs="Courier New"/>
+          <w:color w:val="0055AA"/>
+          <w:sz w:val="16"/>
+          <w:szCs w:val="16"/>
+          <w:shd w:val="clear" w:color="auto" w:fill="EEEEEE"/>
+        </w:rPr>
+        <w:t>`user_id`</w:t>
+      </w:r>
+      <w:r>
+        <w:rPr>
+          <w:rFonts w:ascii="Courier New" w:hAnsi="Courier New" w:cs="Courier New"/>
+          <w:color w:val="222222"/>
+          <w:sz w:val="16"/>
+          <w:szCs w:val="16"/>
+          <w:shd w:val="clear" w:color="auto" w:fill="EEEEEE"/>
+        </w:rPr>
+        <w:t> </w:t>
+      </w:r>
+      <w:hyperlink r:id="rId13" w:tgtFrame="mysql_doc" w:history="1">
+        <w:r>
+          <w:rPr>
+            <w:rStyle w:val="Hyperlink"/>
+            <w:rFonts w:ascii="Courier New" w:hAnsi="Courier New" w:cs="Courier New"/>
+            <w:color w:val="235A81"/>
+            <w:sz w:val="16"/>
+            <w:szCs w:val="16"/>
+            <w:shd w:val="clear" w:color="auto" w:fill="EEEEEE"/>
+          </w:rPr>
+          <w:t>INT</w:t>
+        </w:r>
+      </w:hyperlink>
+      <w:r>
+        <w:rPr>
+          <w:rFonts w:ascii="Courier New" w:hAnsi="Courier New" w:cs="Courier New"/>
+          <w:color w:val="222222"/>
+          <w:sz w:val="16"/>
+          <w:szCs w:val="16"/>
+          <w:shd w:val="clear" w:color="auto" w:fill="EEEEEE"/>
+        </w:rPr>
+        <w:t> </w:t>
+      </w:r>
+      <w:hyperlink r:id="rId14" w:anchor="operator_not" w:tgtFrame="mysql_doc" w:history="1">
+        <w:r>
+          <w:rPr>
+            <w:rStyle w:val="Hyperlink"/>
+            <w:rFonts w:ascii="Courier New" w:hAnsi="Courier New" w:cs="Courier New"/>
+            <w:color w:val="235A81"/>
+            <w:sz w:val="16"/>
+            <w:szCs w:val="16"/>
+            <w:shd w:val="clear" w:color="auto" w:fill="EEEEEE"/>
+          </w:rPr>
+          <w:t>NOT</w:t>
+        </w:r>
+      </w:hyperlink>
+      <w:r>
+        <w:rPr>
+          <w:rFonts w:ascii="Courier New" w:hAnsi="Courier New" w:cs="Courier New"/>
+          <w:color w:val="222222"/>
+          <w:sz w:val="16"/>
+          <w:szCs w:val="16"/>
+          <w:shd w:val="clear" w:color="auto" w:fill="EEEEEE"/>
+        </w:rPr>
+        <w:t> </w:t>
+      </w:r>
+      <w:r>
+        <w:rPr>
+          <w:rStyle w:val="cm-atom"/>
+          <w:rFonts w:ascii="Courier New" w:hAnsi="Courier New" w:cs="Courier New"/>
+          <w:color w:val="221199"/>
+          <w:sz w:val="16"/>
+          <w:szCs w:val="16"/>
+          <w:shd w:val="clear" w:color="auto" w:fill="EEEEEE"/>
+        </w:rPr>
+        <w:t>NULL</w:t>
+      </w:r>
+      <w:r>
+        <w:rPr>
+          <w:rFonts w:ascii="Courier New" w:hAnsi="Courier New" w:cs="Courier New"/>
+          <w:color w:val="222222"/>
+          <w:sz w:val="16"/>
+          <w:szCs w:val="16"/>
+          <w:shd w:val="clear" w:color="auto" w:fill="EEEEEE"/>
+        </w:rPr>
+        <w:t> , </w:t>
+      </w:r>
+      <w:r>
+        <w:rPr>
+          <w:rStyle w:val="cm-variable-2"/>
+          <w:rFonts w:ascii="Courier New" w:hAnsi="Courier New" w:cs="Courier New"/>
+          <w:color w:val="0055AA"/>
+          <w:sz w:val="16"/>
+          <w:szCs w:val="16"/>
+          <w:shd w:val="clear" w:color="auto" w:fill="EEEEEE"/>
+        </w:rPr>
+        <w:t>`created_at`</w:t>
+      </w:r>
+      <w:r>
+        <w:rPr>
+          <w:rFonts w:ascii="Courier New" w:hAnsi="Courier New" w:cs="Courier New"/>
+          <w:color w:val="222222"/>
+          <w:sz w:val="16"/>
+          <w:szCs w:val="16"/>
+          <w:shd w:val="clear" w:color="auto" w:fill="EEEEEE"/>
+        </w:rPr>
+        <w:t> </w:t>
+      </w:r>
+      <w:hyperlink r:id="rId15" w:tgtFrame="mysql_doc" w:history="1">
+        <w:r>
+          <w:rPr>
+            <w:rStyle w:val="Hyperlink"/>
+            <w:rFonts w:ascii="Courier New" w:hAnsi="Courier New" w:cs="Courier New"/>
+            <w:color w:val="235A81"/>
+            <w:sz w:val="16"/>
+            <w:szCs w:val="16"/>
+            <w:shd w:val="clear" w:color="auto" w:fill="EEEEEE"/>
+          </w:rPr>
+          <w:t>DATETIME</w:t>
+        </w:r>
+      </w:hyperlink>
+      <w:r>
+        <w:rPr>
+          <w:rFonts w:ascii="Courier New" w:hAnsi="Courier New" w:cs="Courier New"/>
+          <w:color w:val="222222"/>
+          <w:sz w:val="16"/>
+          <w:szCs w:val="16"/>
+          <w:shd w:val="clear" w:color="auto" w:fill="EEEEEE"/>
+        </w:rPr>
+        <w:t> </w:t>
+      </w:r>
+      <w:hyperlink r:id="rId16" w:anchor="operator_not" w:tgtFrame="mysql_doc" w:history="1">
+        <w:r>
+          <w:rPr>
+            <w:rStyle w:val="Hyperlink"/>
+            <w:rFonts w:ascii="Courier New" w:hAnsi="Courier New" w:cs="Courier New"/>
+            <w:color w:val="235A81"/>
+            <w:sz w:val="16"/>
+            <w:szCs w:val="16"/>
+            <w:shd w:val="clear" w:color="auto" w:fill="EEEEEE"/>
+          </w:rPr>
+          <w:t>NOT</w:t>
+        </w:r>
+      </w:hyperlink>
+      <w:r>
+        <w:rPr>
+          <w:rFonts w:ascii="Courier New" w:hAnsi="Courier New" w:cs="Courier New"/>
+          <w:color w:val="222222"/>
+          <w:sz w:val="16"/>
+          <w:szCs w:val="16"/>
+          <w:shd w:val="clear" w:color="auto" w:fill="EEEEEE"/>
+        </w:rPr>
+        <w:t> </w:t>
+      </w:r>
+      <w:r>
+        <w:rPr>
+          <w:rStyle w:val="cm-atom"/>
+          <w:rFonts w:ascii="Courier New" w:hAnsi="Courier New" w:cs="Courier New"/>
+          <w:color w:val="221199"/>
+          <w:sz w:val="16"/>
+          <w:szCs w:val="16"/>
+          <w:shd w:val="clear" w:color="auto" w:fill="EEEEEE"/>
+        </w:rPr>
+        <w:t>NULL</w:t>
+      </w:r>
+      <w:r>
+        <w:rPr>
+          <w:rFonts w:ascii="Courier New" w:hAnsi="Courier New" w:cs="Courier New"/>
+          <w:color w:val="222222"/>
+          <w:sz w:val="16"/>
+          <w:szCs w:val="16"/>
+          <w:shd w:val="clear" w:color="auto" w:fill="EEEEEE"/>
+        </w:rPr>
+        <w:t> </w:t>
+      </w:r>
+      <w:hyperlink r:id="rId17" w:anchor="function_default" w:tgtFrame="mysql_doc" w:history="1">
+        <w:r>
+          <w:rPr>
+            <w:rStyle w:val="Hyperlink"/>
+            <w:rFonts w:ascii="Courier New" w:hAnsi="Courier New" w:cs="Courier New"/>
+            <w:color w:val="235A81"/>
+            <w:sz w:val="16"/>
+            <w:szCs w:val="16"/>
+            <w:shd w:val="clear" w:color="auto" w:fill="EEEEEE"/>
+          </w:rPr>
+          <w:t>DEFAULT</w:t>
+        </w:r>
+      </w:hyperlink>
+      <w:r>
+        <w:rPr>
+          <w:rFonts w:ascii="Courier New" w:hAnsi="Courier New" w:cs="Courier New"/>
+          <w:color w:val="222222"/>
+          <w:sz w:val="16"/>
+          <w:szCs w:val="16"/>
+          <w:shd w:val="clear" w:color="auto" w:fill="EEEEEE"/>
+        </w:rPr>
+        <w:t> </w:t>
+      </w:r>
+      <w:hyperlink r:id="rId18" w:anchor="function_current_timestamp" w:tgtFrame="mysql_doc" w:history="1">
+        <w:r>
+          <w:rPr>
+            <w:rStyle w:val="Hyperlink"/>
+            <w:rFonts w:ascii="Courier New" w:hAnsi="Courier New" w:cs="Courier New"/>
+            <w:color w:val="235A81"/>
+            <w:sz w:val="16"/>
+            <w:szCs w:val="16"/>
+            <w:shd w:val="clear" w:color="auto" w:fill="EEEEEE"/>
+          </w:rPr>
+          <w:t>CURRENT_TIMESTAMP</w:t>
+        </w:r>
+      </w:hyperlink>
+      <w:r>
+        <w:rPr>
+          <w:rFonts w:ascii="Courier New" w:hAnsi="Courier New" w:cs="Courier New"/>
+          <w:color w:val="222222"/>
+          <w:sz w:val="16"/>
+          <w:szCs w:val="16"/>
+          <w:shd w:val="clear" w:color="auto" w:fill="EEEEEE"/>
+        </w:rPr>
+        <w:t> , </w:t>
+      </w:r>
+      <w:r>
+        <w:rPr>
+          <w:rStyle w:val="cm-variable-2"/>
+          <w:rFonts w:ascii="Courier New" w:hAnsi="Courier New" w:cs="Courier New"/>
+          <w:color w:val="0055AA"/>
+          <w:sz w:val="16"/>
+          <w:szCs w:val="16"/>
+          <w:shd w:val="clear" w:color="auto" w:fill="EEEEEE"/>
+        </w:rPr>
+        <w:t>`modified_at`</w:t>
+      </w:r>
+      <w:r>
+        <w:rPr>
+          <w:rFonts w:ascii="Courier New" w:hAnsi="Courier New" w:cs="Courier New"/>
+          <w:color w:val="222222"/>
+          <w:sz w:val="16"/>
+          <w:szCs w:val="16"/>
+          <w:shd w:val="clear" w:color="auto" w:fill="EEEEEE"/>
+        </w:rPr>
+        <w:t> </w:t>
+      </w:r>
+      <w:hyperlink r:id="rId19" w:tgtFrame="mysql_doc" w:history="1">
+        <w:r>
+          <w:rPr>
+            <w:rStyle w:val="Hyperlink"/>
+            <w:rFonts w:ascii="Courier New" w:hAnsi="Courier New" w:cs="Courier New"/>
+            <w:color w:val="235A81"/>
+            <w:sz w:val="16"/>
+            <w:szCs w:val="16"/>
+            <w:shd w:val="clear" w:color="auto" w:fill="EEEEEE"/>
+          </w:rPr>
+          <w:t>DATETIME</w:t>
+        </w:r>
+      </w:hyperlink>
+      <w:r>
+        <w:rPr>
+          <w:rFonts w:ascii="Courier New" w:hAnsi="Courier New" w:cs="Courier New"/>
+          <w:color w:val="222222"/>
+          <w:sz w:val="16"/>
+          <w:szCs w:val="16"/>
+          <w:shd w:val="clear" w:color="auto" w:fill="EEEEEE"/>
+        </w:rPr>
+        <w:t> </w:t>
+      </w:r>
+      <w:r>
+        <w:rPr>
+          <w:rStyle w:val="cm-atom"/>
+          <w:rFonts w:ascii="Courier New" w:hAnsi="Courier New" w:cs="Courier New"/>
+          <w:color w:val="221199"/>
+          <w:sz w:val="16"/>
+          <w:szCs w:val="16"/>
+          <w:shd w:val="clear" w:color="auto" w:fill="EEEEEE"/>
+        </w:rPr>
+        <w:t>NULL</w:t>
+      </w:r>
+      <w:r>
+        <w:rPr>
+          <w:rFonts w:ascii="Courier New" w:hAnsi="Courier New" w:cs="Courier New"/>
+          <w:color w:val="222222"/>
+          <w:sz w:val="16"/>
+          <w:szCs w:val="16"/>
+          <w:shd w:val="clear" w:color="auto" w:fill="EEEEEE"/>
+        </w:rPr>
+        <w:t> </w:t>
+      </w:r>
+      <w:hyperlink r:id="rId20" w:anchor="function_default" w:tgtFrame="mysql_doc" w:history="1">
+        <w:r>
+          <w:rPr>
+            <w:rStyle w:val="Hyperlink"/>
+            <w:rFonts w:ascii="Courier New" w:hAnsi="Courier New" w:cs="Courier New"/>
+            <w:color w:val="235A81"/>
+            <w:sz w:val="16"/>
+            <w:szCs w:val="16"/>
+            <w:shd w:val="clear" w:color="auto" w:fill="EEEEEE"/>
+          </w:rPr>
+          <w:t>DEFAULT</w:t>
+        </w:r>
+      </w:hyperlink>
+      <w:r>
+        <w:rPr>
+          <w:rFonts w:ascii="Courier New" w:hAnsi="Courier New" w:cs="Courier New"/>
+          <w:color w:val="222222"/>
+          <w:sz w:val="16"/>
+          <w:szCs w:val="16"/>
+          <w:shd w:val="clear" w:color="auto" w:fill="EEEEEE"/>
+        </w:rPr>
+        <w:t> </w:t>
+      </w:r>
+      <w:r>
+        <w:rPr>
+          <w:rStyle w:val="cm-atom"/>
+          <w:rFonts w:ascii="Courier New" w:hAnsi="Courier New" w:cs="Courier New"/>
+          <w:color w:val="221199"/>
+          <w:sz w:val="16"/>
+          <w:szCs w:val="16"/>
+          <w:shd w:val="clear" w:color="auto" w:fill="EEEEEE"/>
+        </w:rPr>
+        <w:t>NULL</w:t>
+      </w:r>
+      <w:r>
+        <w:rPr>
+          <w:rFonts w:ascii="Courier New" w:hAnsi="Courier New" w:cs="Courier New"/>
+          <w:color w:val="222222"/>
+          <w:sz w:val="16"/>
+          <w:szCs w:val="16"/>
+          <w:shd w:val="clear" w:color="auto" w:fill="EEEEEE"/>
+        </w:rPr>
+        <w:t> , </w:t>
+      </w:r>
+      <w:r>
+        <w:rPr>
+          <w:rStyle w:val="cm-variable-2"/>
+          <w:rFonts w:ascii="Courier New" w:hAnsi="Courier New" w:cs="Courier New"/>
+          <w:color w:val="0055AA"/>
+          <w:sz w:val="16"/>
+          <w:szCs w:val="16"/>
+          <w:shd w:val="clear" w:color="auto" w:fill="EEEEEE"/>
+        </w:rPr>
+        <w:t>`row_status`</w:t>
+      </w:r>
+      <w:r>
+        <w:rPr>
+          <w:rFonts w:ascii="Courier New" w:hAnsi="Courier New" w:cs="Courier New"/>
+          <w:color w:val="222222"/>
+          <w:sz w:val="16"/>
+          <w:szCs w:val="16"/>
+          <w:shd w:val="clear" w:color="auto" w:fill="EEEEEE"/>
+        </w:rPr>
+        <w:t> </w:t>
+      </w:r>
+      <w:hyperlink r:id="rId21" w:tgtFrame="mysql_doc" w:history="1">
+        <w:r>
+          <w:rPr>
+            <w:rStyle w:val="Hyperlink"/>
+            <w:rFonts w:ascii="Courier New" w:hAnsi="Courier New" w:cs="Courier New"/>
+            <w:color w:val="235A81"/>
+            <w:sz w:val="16"/>
+            <w:szCs w:val="16"/>
+            <w:shd w:val="clear" w:color="auto" w:fill="EEEEEE"/>
+          </w:rPr>
+          <w:t>TINYINT</w:t>
+        </w:r>
+      </w:hyperlink>
+      <w:r>
+        <w:rPr>
+          <w:rFonts w:ascii="Courier New" w:hAnsi="Courier New" w:cs="Courier New"/>
+          <w:color w:val="222222"/>
+          <w:sz w:val="16"/>
+          <w:szCs w:val="16"/>
+          <w:shd w:val="clear" w:color="auto" w:fill="EEEEEE"/>
+        </w:rPr>
+        <w:t> </w:t>
+      </w:r>
+      <w:hyperlink r:id="rId22" w:anchor="operator_not" w:tgtFrame="mysql_doc" w:history="1">
+        <w:r>
+          <w:rPr>
+            <w:rStyle w:val="Hyperlink"/>
+            <w:rFonts w:ascii="Courier New" w:hAnsi="Courier New" w:cs="Courier New"/>
+            <w:color w:val="235A81"/>
+            <w:sz w:val="16"/>
+            <w:szCs w:val="16"/>
+            <w:shd w:val="clear" w:color="auto" w:fill="EEEEEE"/>
+          </w:rPr>
+          <w:t>NOT</w:t>
+        </w:r>
+      </w:hyperlink>
+      <w:r>
+        <w:rPr>
+          <w:rFonts w:ascii="Courier New" w:hAnsi="Courier New" w:cs="Courier New"/>
+          <w:color w:val="222222"/>
+          <w:sz w:val="16"/>
+          <w:szCs w:val="16"/>
+          <w:shd w:val="clear" w:color="auto" w:fill="EEEEEE"/>
+        </w:rPr>
+        <w:t> </w:t>
+      </w:r>
+      <w:r>
+        <w:rPr>
+          <w:rStyle w:val="cm-atom"/>
+          <w:rFonts w:ascii="Courier New" w:hAnsi="Courier New" w:cs="Courier New"/>
+          <w:color w:val="221199"/>
+          <w:sz w:val="16"/>
+          <w:szCs w:val="16"/>
+          <w:shd w:val="clear" w:color="auto" w:fill="EEEEEE"/>
+        </w:rPr>
+        <w:t>NULL</w:t>
+      </w:r>
+      <w:r>
+        <w:rPr>
+          <w:rFonts w:ascii="Courier New" w:hAnsi="Courier New" w:cs="Courier New"/>
+          <w:color w:val="222222"/>
+          <w:sz w:val="16"/>
+          <w:szCs w:val="16"/>
+          <w:shd w:val="clear" w:color="auto" w:fill="EEEEEE"/>
+        </w:rPr>
+        <w:t> </w:t>
+      </w:r>
+      <w:r>
+        <w:rPr>
+          <w:rStyle w:val="cm-keyword"/>
+          <w:rFonts w:ascii="Courier New" w:hAnsi="Courier New" w:cs="Courier New"/>
+          <w:color w:val="770088"/>
+          <w:sz w:val="16"/>
+          <w:szCs w:val="16"/>
+          <w:shd w:val="clear" w:color="auto" w:fill="EEEEEE"/>
+        </w:rPr>
+        <w:t>COMMENT</w:t>
+      </w:r>
+      <w:r>
+        <w:rPr>
+          <w:rFonts w:ascii="Courier New" w:hAnsi="Courier New" w:cs="Courier New"/>
+          <w:color w:val="222222"/>
+          <w:sz w:val="16"/>
+          <w:szCs w:val="16"/>
+          <w:shd w:val="clear" w:color="auto" w:fill="EEEEEE"/>
+        </w:rPr>
+        <w:t> </w:t>
+      </w:r>
+      <w:r>
+        <w:rPr>
+          <w:rStyle w:val="cm-string"/>
+          <w:rFonts w:ascii="Courier New" w:hAnsi="Courier New" w:cs="Courier New"/>
+          <w:color w:val="AA1111"/>
+          <w:sz w:val="16"/>
+          <w:szCs w:val="16"/>
+          <w:shd w:val="clear" w:color="auto" w:fill="EEEEEE"/>
+        </w:rPr>
+        <w:t>'0=Deleted,1=Active,2=Inactive'</w:t>
+      </w:r>
+      <w:r>
+        <w:rPr>
+          <w:rFonts w:ascii="Courier New" w:hAnsi="Courier New" w:cs="Courier New"/>
+          <w:color w:val="222222"/>
+          <w:sz w:val="16"/>
+          <w:szCs w:val="16"/>
+          <w:shd w:val="clear" w:color="auto" w:fill="EEEEEE"/>
+        </w:rPr>
+        <w:t> , </w:t>
+      </w:r>
+      <w:r>
+        <w:rPr>
+          <w:rStyle w:val="cm-keyword"/>
+          <w:rFonts w:ascii="Courier New" w:hAnsi="Courier New" w:cs="Courier New"/>
+          <w:color w:val="770088"/>
+          <w:sz w:val="16"/>
+          <w:szCs w:val="16"/>
+          <w:shd w:val="clear" w:color="auto" w:fill="EEEEEE"/>
+        </w:rPr>
+        <w:t>PRIMARY</w:t>
+      </w:r>
+      <w:r>
+        <w:rPr>
+          <w:rFonts w:ascii="Courier New" w:hAnsi="Courier New" w:cs="Courier New"/>
+          <w:color w:val="222222"/>
+          <w:sz w:val="16"/>
+          <w:szCs w:val="16"/>
+          <w:shd w:val="clear" w:color="auto" w:fill="EEEEEE"/>
+        </w:rPr>
+        <w:t> </w:t>
+      </w:r>
+      <w:r>
+        <w:rPr>
+          <w:rStyle w:val="cm-keyword"/>
+          <w:rFonts w:ascii="Courier New" w:hAnsi="Courier New" w:cs="Courier New"/>
+          <w:color w:val="770088"/>
+          <w:sz w:val="16"/>
+          <w:szCs w:val="16"/>
+          <w:shd w:val="clear" w:color="auto" w:fill="EEEEEE"/>
+        </w:rPr>
+        <w:t>KEY</w:t>
+      </w:r>
+      <w:r>
+        <w:rPr>
+          <w:rFonts w:ascii="Courier New" w:hAnsi="Courier New" w:cs="Courier New"/>
+          <w:color w:val="222222"/>
+          <w:sz w:val="16"/>
+          <w:szCs w:val="16"/>
+          <w:shd w:val="clear" w:color="auto" w:fill="EEEEEE"/>
+        </w:rPr>
+        <w:t> (</w:t>
+      </w:r>
+      <w:r>
+        <w:rPr>
+          <w:rStyle w:val="cm-variable-2"/>
+          <w:rFonts w:ascii="Courier New" w:hAnsi="Courier New" w:cs="Courier New"/>
+          <w:color w:val="0055AA"/>
+          <w:sz w:val="16"/>
+          <w:szCs w:val="16"/>
+          <w:shd w:val="clear" w:color="auto" w:fill="EEEEEE"/>
+        </w:rPr>
+        <w:t>`id`</w:t>
+      </w:r>
+      <w:r>
+        <w:rPr>
+          <w:rFonts w:ascii="Courier New" w:hAnsi="Courier New" w:cs="Courier New"/>
+          <w:color w:val="222222"/>
+          <w:sz w:val="16"/>
+          <w:szCs w:val="16"/>
+          <w:shd w:val="clear" w:color="auto" w:fill="EEEEEE"/>
+        </w:rPr>
+        <w:t>)) </w:t>
+      </w:r>
+      <w:r>
+        <w:rPr>
+          <w:rStyle w:val="cm-keyword"/>
+          <w:rFonts w:ascii="Courier New" w:hAnsi="Courier New" w:cs="Courier New"/>
+          <w:color w:val="770088"/>
+          <w:sz w:val="16"/>
+          <w:szCs w:val="16"/>
+          <w:shd w:val="clear" w:color="auto" w:fill="EEEEEE"/>
+        </w:rPr>
+        <w:t>ENGINE</w:t>
+      </w:r>
+      <w:r>
+        <w:rPr>
+          <w:rFonts w:ascii="Courier New" w:hAnsi="Courier New" w:cs="Courier New"/>
+          <w:color w:val="222222"/>
+          <w:sz w:val="16"/>
+          <w:szCs w:val="16"/>
+          <w:shd w:val="clear" w:color="auto" w:fill="EEEEEE"/>
+        </w:rPr>
+        <w:t> = </w:t>
+      </w:r>
+      <w:proofErr w:type="spellStart"/>
+      <w:r>
+        <w:rPr>
+          <w:rStyle w:val="cm-keyword"/>
+          <w:rFonts w:ascii="Courier New" w:hAnsi="Courier New" w:cs="Courier New"/>
+          <w:color w:val="770088"/>
+          <w:sz w:val="16"/>
+          <w:szCs w:val="16"/>
+          <w:shd w:val="clear" w:color="auto" w:fill="EEEEEE"/>
+        </w:rPr>
+        <w:t>InnoDB</w:t>
+      </w:r>
+      <w:proofErr w:type="spellEnd"/>
+      <w:r>
+        <w:rPr>
+          <w:rFonts w:ascii="Courier New" w:hAnsi="Courier New" w:cs="Courier New"/>
+          <w:color w:val="222222"/>
+          <w:sz w:val="16"/>
+          <w:szCs w:val="16"/>
+          <w:shd w:val="clear" w:color="auto" w:fill="EEEEEE"/>
+        </w:rPr>
+        <w:t>;</w:t>
+      </w:r>
+    </w:p>
+    <w:p>
+      <w:pPr>
+        <w:rPr>
+          <w:sz w:val="28"/>
+        </w:rPr>
+      </w:pPr>
+      <w:r>
+        <w:rPr>
+          <w:rFonts w:ascii="Courier New" w:hAnsi="Courier New" w:cs="Courier New"/>
+          <w:color w:val="222222"/>
+          <w:sz w:val="16"/>
+          <w:szCs w:val="16"/>
+          <w:shd w:val="clear" w:color="auto" w:fill="EEEEEE"/>
+        </w:rPr>
+        <w:br/>
+      </w:r>
+      <w:hyperlink r:id="rId23" w:tgtFrame="mysql_doc" w:history="1">
+        <w:r>
+          <w:rPr>
+            <w:rStyle w:val="Hyperlink"/>
+            <w:rFonts w:ascii="Courier New" w:hAnsi="Courier New" w:cs="Courier New"/>
+            <w:color w:val="235A81"/>
+            <w:sz w:val="16"/>
+            <w:szCs w:val="16"/>
+            <w:shd w:val="clear" w:color="auto" w:fill="E5E5E5"/>
+          </w:rPr>
+          <w:t>INSERT</w:t>
+        </w:r>
+      </w:hyperlink>
+      <w:r>
+        <w:rPr>
+          <w:rFonts w:ascii="Courier New" w:hAnsi="Courier New" w:cs="Courier New"/>
+          <w:color w:val="444444"/>
+          <w:sz w:val="16"/>
+          <w:szCs w:val="16"/>
+          <w:shd w:val="clear" w:color="auto" w:fill="E5E5E5"/>
+        </w:rPr>
+        <w:t> </w:t>
+      </w:r>
+      <w:r>
+        <w:rPr>
+          <w:rStyle w:val="cm-keyword"/>
+          <w:rFonts w:ascii="Courier New" w:hAnsi="Courier New" w:cs="Courier New"/>
+          <w:color w:val="770088"/>
+          <w:sz w:val="16"/>
+          <w:szCs w:val="16"/>
+          <w:shd w:val="clear" w:color="auto" w:fill="E5E5E5"/>
+        </w:rPr>
+        <w:t>INTO</w:t>
+      </w:r>
+      <w:r>
+        <w:rPr>
+          <w:rFonts w:ascii="Courier New" w:hAnsi="Courier New" w:cs="Courier New"/>
+          <w:color w:val="444444"/>
+          <w:sz w:val="16"/>
+          <w:szCs w:val="16"/>
+          <w:shd w:val="clear" w:color="auto" w:fill="E5E5E5"/>
+        </w:rPr>
+        <w:t> </w:t>
+      </w:r>
+      <w:r>
+        <w:rPr>
+          <w:rStyle w:val="cm-variable-2"/>
+          <w:rFonts w:ascii="Courier New" w:hAnsi="Courier New" w:cs="Courier New"/>
+          <w:color w:val="0055AA"/>
+          <w:sz w:val="16"/>
+          <w:szCs w:val="16"/>
+          <w:shd w:val="clear" w:color="auto" w:fill="E5E5E5"/>
+        </w:rPr>
+        <w:t>`category`</w:t>
+      </w:r>
+      <w:r>
+        <w:rPr>
+          <w:rFonts w:ascii="Courier New" w:hAnsi="Courier New" w:cs="Courier New"/>
+          <w:color w:val="444444"/>
+          <w:sz w:val="16"/>
+          <w:szCs w:val="16"/>
+          <w:shd w:val="clear" w:color="auto" w:fill="E5E5E5"/>
+        </w:rPr>
+        <w:t> (</w:t>
+      </w:r>
+      <w:r>
+        <w:rPr>
+          <w:rStyle w:val="cm-variable-2"/>
+          <w:rFonts w:ascii="Courier New" w:hAnsi="Courier New" w:cs="Courier New"/>
+          <w:color w:val="0055AA"/>
+          <w:sz w:val="16"/>
+          <w:szCs w:val="16"/>
+          <w:shd w:val="clear" w:color="auto" w:fill="E5E5E5"/>
+        </w:rPr>
+        <w:t>`id`</w:t>
+      </w:r>
+      <w:r>
+        <w:rPr>
+          <w:rFonts w:ascii="Courier New" w:hAnsi="Courier New" w:cs="Courier New"/>
+          <w:color w:val="444444"/>
+          <w:sz w:val="16"/>
+          <w:szCs w:val="16"/>
+          <w:shd w:val="clear" w:color="auto" w:fill="E5E5E5"/>
+        </w:rPr>
+        <w:t>, </w:t>
+      </w:r>
+      <w:r>
+        <w:rPr>
+          <w:rStyle w:val="cm-variable-2"/>
+          <w:rFonts w:ascii="Courier New" w:hAnsi="Courier New" w:cs="Courier New"/>
+          <w:color w:val="0055AA"/>
+          <w:sz w:val="16"/>
+          <w:szCs w:val="16"/>
+          <w:shd w:val="clear" w:color="auto" w:fill="E5E5E5"/>
+        </w:rPr>
+        <w:t>`name`</w:t>
+      </w:r>
+      <w:r>
+        <w:rPr>
+          <w:rFonts w:ascii="Courier New" w:hAnsi="Courier New" w:cs="Courier New"/>
+          <w:color w:val="444444"/>
+          <w:sz w:val="16"/>
+          <w:szCs w:val="16"/>
+          <w:shd w:val="clear" w:color="auto" w:fill="E5E5E5"/>
+        </w:rPr>
+        <w:t>, </w:t>
+      </w:r>
+      <w:r>
+        <w:rPr>
+          <w:rStyle w:val="cm-variable-2"/>
+          <w:rFonts w:ascii="Courier New" w:hAnsi="Courier New" w:cs="Courier New"/>
+          <w:color w:val="0055AA"/>
+          <w:sz w:val="16"/>
+          <w:szCs w:val="16"/>
+          <w:shd w:val="clear" w:color="auto" w:fill="E5E5E5"/>
+        </w:rPr>
+        <w:t>`created_at`</w:t>
+      </w:r>
+      <w:r>
+        <w:rPr>
+          <w:rFonts w:ascii="Courier New" w:hAnsi="Courier New" w:cs="Courier New"/>
+          <w:color w:val="444444"/>
+          <w:sz w:val="16"/>
+          <w:szCs w:val="16"/>
+          <w:shd w:val="clear" w:color="auto" w:fill="E5E5E5"/>
+        </w:rPr>
+        <w:t>, </w:t>
+      </w:r>
+      <w:r>
+        <w:rPr>
+          <w:rStyle w:val="cm-variable-2"/>
+          <w:rFonts w:ascii="Courier New" w:hAnsi="Courier New" w:cs="Courier New"/>
+          <w:color w:val="0055AA"/>
+          <w:sz w:val="16"/>
+          <w:szCs w:val="16"/>
+          <w:shd w:val="clear" w:color="auto" w:fill="E5E5E5"/>
+        </w:rPr>
+        <w:t>`modified_at`</w:t>
+      </w:r>
+      <w:r>
+        <w:rPr>
+          <w:rFonts w:ascii="Courier New" w:hAnsi="Courier New" w:cs="Courier New"/>
+          <w:color w:val="444444"/>
+          <w:sz w:val="16"/>
+          <w:szCs w:val="16"/>
+          <w:shd w:val="clear" w:color="auto" w:fill="E5E5E5"/>
+        </w:rPr>
+        <w:t>, </w:t>
+      </w:r>
+      <w:r>
+        <w:rPr>
+          <w:rStyle w:val="cm-variable-2"/>
+          <w:rFonts w:ascii="Courier New" w:hAnsi="Courier New" w:cs="Courier New"/>
+          <w:color w:val="0055AA"/>
+          <w:sz w:val="16"/>
+          <w:szCs w:val="16"/>
+          <w:shd w:val="clear" w:color="auto" w:fill="E5E5E5"/>
+        </w:rPr>
+        <w:t>`row_status`</w:t>
+      </w:r>
+      <w:r>
+        <w:rPr>
+          <w:rFonts w:ascii="Courier New" w:hAnsi="Courier New" w:cs="Courier New"/>
+          <w:color w:val="444444"/>
+          <w:sz w:val="16"/>
+          <w:szCs w:val="16"/>
+          <w:shd w:val="clear" w:color="auto" w:fill="E5E5E5"/>
+        </w:rPr>
+        <w:t>) </w:t>
+      </w:r>
+      <w:hyperlink r:id="rId24" w:anchor="function_values" w:tgtFrame="mysql_doc" w:history="1">
+        <w:r>
+          <w:rPr>
+            <w:rStyle w:val="Hyperlink"/>
+            <w:rFonts w:ascii="Courier New" w:hAnsi="Courier New" w:cs="Courier New"/>
+            <w:color w:val="235A81"/>
+            <w:sz w:val="16"/>
+            <w:szCs w:val="16"/>
+            <w:shd w:val="clear" w:color="auto" w:fill="E5E5E5"/>
+          </w:rPr>
+          <w:t>VALUES</w:t>
+        </w:r>
+      </w:hyperlink>
+      <w:r>
+        <w:rPr>
+          <w:rFonts w:ascii="Courier New" w:hAnsi="Courier New" w:cs="Courier New"/>
+          <w:color w:val="444444"/>
+          <w:sz w:val="16"/>
+          <w:szCs w:val="16"/>
+          <w:shd w:val="clear" w:color="auto" w:fill="E5E5E5"/>
+        </w:rPr>
+        <w:t> (</w:t>
+      </w:r>
+      <w:r>
+        <w:rPr>
+          <w:rStyle w:val="cm-atom"/>
+          <w:rFonts w:ascii="Courier New" w:hAnsi="Courier New" w:cs="Courier New"/>
+          <w:color w:val="221199"/>
+          <w:sz w:val="16"/>
+          <w:szCs w:val="16"/>
+          <w:shd w:val="clear" w:color="auto" w:fill="E5E5E5"/>
+        </w:rPr>
+        <w:t>NULL</w:t>
+      </w:r>
+      <w:r>
+        <w:rPr>
+          <w:rFonts w:ascii="Courier New" w:hAnsi="Courier New" w:cs="Courier New"/>
+          <w:color w:val="444444"/>
+          <w:sz w:val="16"/>
+          <w:szCs w:val="16"/>
+          <w:shd w:val="clear" w:color="auto" w:fill="E5E5E5"/>
+        </w:rPr>
+        <w:t>, </w:t>
+      </w:r>
+      <w:r>
+        <w:rPr>
+          <w:rStyle w:val="cm-string"/>
+          <w:rFonts w:ascii="Courier New" w:hAnsi="Courier New" w:cs="Courier New"/>
+          <w:color w:val="AA1111"/>
+          <w:sz w:val="16"/>
+          <w:szCs w:val="16"/>
+          <w:shd w:val="clear" w:color="auto" w:fill="E5E5E5"/>
+        </w:rPr>
+        <w:t>'SSC'</w:t>
+      </w:r>
+      <w:r>
+        <w:rPr>
+          <w:rFonts w:ascii="Courier New" w:hAnsi="Courier New" w:cs="Courier New"/>
+          <w:color w:val="444444"/>
+          <w:sz w:val="16"/>
+          <w:szCs w:val="16"/>
+          <w:shd w:val="clear" w:color="auto" w:fill="E5E5E5"/>
+        </w:rPr>
+        <w:t>, </w:t>
+      </w:r>
+      <w:hyperlink r:id="rId25" w:anchor="function_current_timestamp" w:tgtFrame="mysql_doc" w:history="1">
+        <w:r>
+          <w:rPr>
+            <w:rStyle w:val="Hyperlink"/>
+            <w:rFonts w:ascii="Courier New" w:hAnsi="Courier New" w:cs="Courier New"/>
+            <w:color w:val="235A81"/>
+            <w:sz w:val="16"/>
+            <w:szCs w:val="16"/>
+            <w:shd w:val="clear" w:color="auto" w:fill="E5E5E5"/>
+          </w:rPr>
+          <w:t>current_timestamp</w:t>
+        </w:r>
+      </w:hyperlink>
+      <w:r>
+        <w:rPr>
+          <w:rFonts w:ascii="Courier New" w:hAnsi="Courier New" w:cs="Courier New"/>
+          <w:color w:val="444444"/>
+          <w:sz w:val="16"/>
+          <w:szCs w:val="16"/>
+          <w:shd w:val="clear" w:color="auto" w:fill="E5E5E5"/>
+        </w:rPr>
+        <w:t>(), </w:t>
+      </w:r>
+      <w:r>
+        <w:rPr>
+          <w:rStyle w:val="cm-atom"/>
+          <w:rFonts w:ascii="Courier New" w:hAnsi="Courier New" w:cs="Courier New"/>
+          <w:color w:val="221199"/>
+          <w:sz w:val="16"/>
+          <w:szCs w:val="16"/>
+          <w:shd w:val="clear" w:color="auto" w:fill="E5E5E5"/>
+        </w:rPr>
+        <w:t>NULL</w:t>
+      </w:r>
+      <w:r>
+        <w:rPr>
+          <w:rFonts w:ascii="Courier New" w:hAnsi="Courier New" w:cs="Courier New"/>
+          <w:color w:val="444444"/>
+          <w:sz w:val="16"/>
+          <w:szCs w:val="16"/>
+          <w:shd w:val="clear" w:color="auto" w:fill="E5E5E5"/>
+        </w:rPr>
+        <w:t>, </w:t>
+      </w:r>
+      <w:r>
+        <w:rPr>
+          <w:rStyle w:val="cm-string"/>
+          <w:rFonts w:ascii="Courier New" w:hAnsi="Courier New" w:cs="Courier New"/>
+          <w:color w:val="AA1111"/>
+          <w:sz w:val="16"/>
+          <w:szCs w:val="16"/>
+          <w:shd w:val="clear" w:color="auto" w:fill="E5E5E5"/>
+        </w:rPr>
+        <w:t>'1'</w:t>
+      </w:r>
+      <w:r>
+        <w:rPr>
+          <w:rFonts w:ascii="Courier New" w:hAnsi="Courier New" w:cs="Courier New"/>
+          <w:color w:val="444444"/>
+          <w:sz w:val="16"/>
+          <w:szCs w:val="16"/>
+          <w:shd w:val="clear" w:color="auto" w:fill="E5E5E5"/>
+        </w:rPr>
+        <w:t>), (</w:t>
+      </w:r>
+      <w:r>
+        <w:rPr>
+          <w:rStyle w:val="cm-atom"/>
+          <w:rFonts w:ascii="Courier New" w:hAnsi="Courier New" w:cs="Courier New"/>
+          <w:color w:val="221199"/>
+          <w:sz w:val="16"/>
+          <w:szCs w:val="16"/>
+          <w:shd w:val="clear" w:color="auto" w:fill="E5E5E5"/>
+        </w:rPr>
+        <w:t>NULL</w:t>
+      </w:r>
+      <w:r>
+        <w:rPr>
+          <w:rFonts w:ascii="Courier New" w:hAnsi="Courier New" w:cs="Courier New"/>
+          <w:color w:val="444444"/>
+          <w:sz w:val="16"/>
+          <w:szCs w:val="16"/>
+          <w:shd w:val="clear" w:color="auto" w:fill="E5E5E5"/>
+        </w:rPr>
+        <w:t>, </w:t>
+      </w:r>
+      <w:r>
+        <w:rPr>
+          <w:rStyle w:val="cm-string"/>
+          <w:rFonts w:ascii="Courier New" w:hAnsi="Courier New" w:cs="Courier New"/>
+          <w:color w:val="AA1111"/>
+          <w:sz w:val="16"/>
+          <w:szCs w:val="16"/>
+          <w:shd w:val="clear" w:color="auto" w:fill="E5E5E5"/>
+        </w:rPr>
+        <w:t>'CBSE'</w:t>
+      </w:r>
+      <w:r>
+        <w:rPr>
+          <w:rFonts w:ascii="Courier New" w:hAnsi="Courier New" w:cs="Courier New"/>
+          <w:color w:val="444444"/>
+          <w:sz w:val="16"/>
+          <w:szCs w:val="16"/>
+          <w:shd w:val="clear" w:color="auto" w:fill="E5E5E5"/>
+        </w:rPr>
+        <w:t>, </w:t>
+      </w:r>
+      <w:hyperlink r:id="rId26" w:anchor="function_current_timestamp" w:tgtFrame="mysql_doc" w:history="1">
+        <w:r>
+          <w:rPr>
+            <w:rStyle w:val="Hyperlink"/>
+            <w:rFonts w:ascii="Courier New" w:hAnsi="Courier New" w:cs="Courier New"/>
+            <w:color w:val="235A81"/>
+            <w:sz w:val="16"/>
+            <w:szCs w:val="16"/>
+            <w:shd w:val="clear" w:color="auto" w:fill="E5E5E5"/>
+          </w:rPr>
+          <w:t>current_timestamp</w:t>
+        </w:r>
+      </w:hyperlink>
+      <w:r>
+        <w:rPr>
+          <w:rFonts w:ascii="Courier New" w:hAnsi="Courier New" w:cs="Courier New"/>
+          <w:color w:val="444444"/>
+          <w:sz w:val="16"/>
+          <w:szCs w:val="16"/>
+          <w:shd w:val="clear" w:color="auto" w:fill="E5E5E5"/>
+        </w:rPr>
+        <w:t>(), </w:t>
+      </w:r>
+      <w:r>
+        <w:rPr>
+          <w:rStyle w:val="cm-atom"/>
+          <w:rFonts w:ascii="Courier New" w:hAnsi="Courier New" w:cs="Courier New"/>
+          <w:color w:val="221199"/>
+          <w:sz w:val="16"/>
+          <w:szCs w:val="16"/>
+          <w:shd w:val="clear" w:color="auto" w:fill="E5E5E5"/>
+        </w:rPr>
+        <w:t>NULL</w:t>
+      </w:r>
+      <w:r>
+        <w:rPr>
+          <w:rFonts w:ascii="Courier New" w:hAnsi="Courier New" w:cs="Courier New"/>
+          <w:color w:val="444444"/>
+          <w:sz w:val="16"/>
+          <w:szCs w:val="16"/>
+          <w:shd w:val="clear" w:color="auto" w:fill="E5E5E5"/>
+        </w:rPr>
+        <w:t>, </w:t>
+      </w:r>
+      <w:r>
+        <w:rPr>
+          <w:rStyle w:val="cm-string"/>
+          <w:rFonts w:ascii="Courier New" w:hAnsi="Courier New" w:cs="Courier New"/>
+          <w:color w:val="AA1111"/>
+          <w:sz w:val="16"/>
+          <w:szCs w:val="16"/>
+          <w:shd w:val="clear" w:color="auto" w:fill="E5E5E5"/>
+        </w:rPr>
+        <w:t>'1'</w:t>
+      </w:r>
+      <w:r>
+        <w:rPr>
+          <w:rFonts w:ascii="Courier New" w:hAnsi="Courier New" w:cs="Courier New"/>
+          <w:color w:val="444444"/>
+          <w:sz w:val="16"/>
+          <w:szCs w:val="16"/>
+          <w:shd w:val="clear" w:color="auto" w:fill="E5E5E5"/>
+        </w:rPr>
+        <w:t>), (</w:t>
+      </w:r>
+      <w:r>
+        <w:rPr>
+          <w:rStyle w:val="cm-atom"/>
+          <w:rFonts w:ascii="Courier New" w:hAnsi="Courier New" w:cs="Courier New"/>
+          <w:color w:val="221199"/>
+          <w:sz w:val="16"/>
+          <w:szCs w:val="16"/>
+          <w:shd w:val="clear" w:color="auto" w:fill="E5E5E5"/>
+        </w:rPr>
+        <w:t>NULL</w:t>
+      </w:r>
+      <w:r>
+        <w:rPr>
+          <w:rFonts w:ascii="Courier New" w:hAnsi="Courier New" w:cs="Courier New"/>
+          <w:color w:val="444444"/>
+          <w:sz w:val="16"/>
+          <w:szCs w:val="16"/>
+          <w:shd w:val="clear" w:color="auto" w:fill="E5E5E5"/>
+        </w:rPr>
+        <w:t>, </w:t>
+      </w:r>
+      <w:r>
+        <w:rPr>
+          <w:rStyle w:val="cm-string"/>
+          <w:rFonts w:ascii="Courier New" w:hAnsi="Courier New" w:cs="Courier New"/>
+          <w:color w:val="AA1111"/>
+          <w:sz w:val="16"/>
+          <w:szCs w:val="16"/>
+          <w:shd w:val="clear" w:color="auto" w:fill="E5E5E5"/>
+        </w:rPr>
+        <w:t>'CISCE'</w:t>
+      </w:r>
+      <w:r>
+        <w:rPr>
+          <w:rFonts w:ascii="Courier New" w:hAnsi="Courier New" w:cs="Courier New"/>
+          <w:color w:val="444444"/>
+          <w:sz w:val="16"/>
+          <w:szCs w:val="16"/>
+          <w:shd w:val="clear" w:color="auto" w:fill="E5E5E5"/>
+        </w:rPr>
+        <w:t>, </w:t>
+      </w:r>
+      <w:proofErr w:type="spellStart"/>
+      <w:r>
+        <w:rPr>
+          <w:rStyle w:val="cm-keyword"/>
+          <w:rFonts w:ascii="Courier New" w:hAnsi="Courier New" w:cs="Courier New"/>
+          <w:color w:val="770088"/>
+          <w:sz w:val="16"/>
+          <w:szCs w:val="16"/>
+          <w:shd w:val="clear" w:color="auto" w:fill="E5E5E5"/>
+        </w:rPr>
+        <w:fldChar w:fldCharType="begin"/>
+      </w:r>
+      <w:r>
+        <w:rPr>
+          <w:rStyle w:val="cm-keyword"/>
+          <w:rFonts w:ascii="Courier New" w:hAnsi="Courier New" w:cs="Courier New"/>
+          <w:color w:val="770088"/>
+          <w:sz w:val="16"/>
+          <w:szCs w:val="16"/>
+          <w:shd w:val="clear" w:color="auto" w:fill="E5E5E5"/>
+        </w:rPr>
+        <w:instrText xml:space="preserve"> HYPERLINK "http://localhost/phpmyadmin/url.php?url=https://dev.mysql.com/doc/refman/5.5/en/date-and-time-functions.html" \l "function_current_timestamp" \t "mysql_doc" </w:instrText>
+      </w:r>
+      <w:r>
+        <w:rPr>
+          <w:rStyle w:val="cm-keyword"/>
+          <w:rFonts w:ascii="Courier New" w:hAnsi="Courier New" w:cs="Courier New"/>
+          <w:color w:val="770088"/>
+          <w:sz w:val="16"/>
+          <w:szCs w:val="16"/>
+          <w:shd w:val="clear" w:color="auto" w:fill="E5E5E5"/>
+        </w:rPr>
+        <w:fldChar w:fldCharType="separate"/>
+      </w:r>
+      <w:r>
+        <w:rPr>
+          <w:rStyle w:val="Hyperlink"/>
+          <w:rFonts w:ascii="Courier New" w:hAnsi="Courier New" w:cs="Courier New"/>
+          <w:color w:val="235A81"/>
+          <w:sz w:val="16"/>
+          <w:szCs w:val="16"/>
+          <w:shd w:val="clear" w:color="auto" w:fill="E5E5E5"/>
+        </w:rPr>
+        <w:t>current_timestamp</w:t>
+      </w:r>
+      <w:proofErr w:type="spellEnd"/>
+      <w:r>
+        <w:rPr>
+          <w:rStyle w:val="cm-keyword"/>
+          <w:rFonts w:ascii="Courier New" w:hAnsi="Courier New" w:cs="Courier New"/>
+          <w:color w:val="770088"/>
+          <w:sz w:val="16"/>
+          <w:szCs w:val="16"/>
+          <w:shd w:val="clear" w:color="auto" w:fill="E5E5E5"/>
+        </w:rPr>
+        <w:fldChar w:fldCharType="end"/>
+      </w:r>
+      <w:r>
+        <w:rPr>
+          <w:rFonts w:ascii="Courier New" w:hAnsi="Courier New" w:cs="Courier New"/>
+          <w:color w:val="444444"/>
+          <w:sz w:val="16"/>
+          <w:szCs w:val="16"/>
+          <w:shd w:val="clear" w:color="auto" w:fill="E5E5E5"/>
+        </w:rPr>
+        <w:t>(), </w:t>
+      </w:r>
+      <w:r>
+        <w:rPr>
+          <w:rStyle w:val="cm-atom"/>
+          <w:rFonts w:ascii="Courier New" w:hAnsi="Courier New" w:cs="Courier New"/>
+          <w:color w:val="221199"/>
+          <w:sz w:val="16"/>
+          <w:szCs w:val="16"/>
+          <w:shd w:val="clear" w:color="auto" w:fill="E5E5E5"/>
+        </w:rPr>
+        <w:t>NULL</w:t>
+      </w:r>
+      <w:r>
+        <w:rPr>
+          <w:rFonts w:ascii="Courier New" w:hAnsi="Courier New" w:cs="Courier New"/>
+          <w:color w:val="444444"/>
+          <w:sz w:val="16"/>
+          <w:szCs w:val="16"/>
+          <w:shd w:val="clear" w:color="auto" w:fill="E5E5E5"/>
+        </w:rPr>
+        <w:t>, </w:t>
+      </w:r>
+      <w:r>
+        <w:rPr>
+          <w:rStyle w:val="cm-string"/>
+          <w:rFonts w:ascii="Courier New" w:hAnsi="Courier New" w:cs="Courier New"/>
+          <w:color w:val="AA1111"/>
+          <w:sz w:val="16"/>
+          <w:szCs w:val="16"/>
+          <w:shd w:val="clear" w:color="auto" w:fill="E5E5E5"/>
+        </w:rPr>
+        <w:t>'1'</w:t>
+      </w:r>
+      <w:r>
+        <w:rPr>
+          <w:rFonts w:ascii="Courier New" w:hAnsi="Courier New" w:cs="Courier New"/>
+          <w:color w:val="444444"/>
+          <w:sz w:val="16"/>
+          <w:szCs w:val="16"/>
+          <w:shd w:val="clear" w:color="auto" w:fill="E5E5E5"/>
+        </w:rPr>
+        <w:t>);</w:t>
+      </w:r>
+      <w:r>
+        <w:rPr>
+          <w:rFonts w:ascii="Courier New" w:hAnsi="Courier New" w:cs="Courier New"/>
+          <w:color w:val="444444"/>
+          <w:sz w:val="16"/>
+          <w:szCs w:val="16"/>
+          <w:shd w:val="clear" w:color="auto" w:fill="E5E5E5"/>
+        </w:rPr>
+        <w:br/>
+      </w:r>
+      <w:hyperlink r:id="rId27" w:tgtFrame="mysql_doc" w:history="1">
+        <w:r>
+          <w:rPr>
+            <w:rStyle w:val="Hyperlink"/>
+            <w:rFonts w:ascii="Courier New" w:hAnsi="Courier New" w:cs="Courier New"/>
+            <w:color w:val="235A81"/>
+            <w:sz w:val="16"/>
+            <w:szCs w:val="16"/>
+            <w:shd w:val="clear" w:color="auto" w:fill="E5E5E5"/>
+          </w:rPr>
+          <w:t>INSERT</w:t>
+        </w:r>
+      </w:hyperlink>
+      <w:r>
+        <w:rPr>
+          <w:rFonts w:ascii="Courier New" w:hAnsi="Courier New" w:cs="Courier New"/>
+          <w:color w:val="444444"/>
+          <w:sz w:val="16"/>
+          <w:szCs w:val="16"/>
+          <w:shd w:val="clear" w:color="auto" w:fill="E5E5E5"/>
+        </w:rPr>
+        <w:t> </w:t>
+      </w:r>
+      <w:r>
+        <w:rPr>
+          <w:rStyle w:val="cm-keyword"/>
+          <w:rFonts w:ascii="Courier New" w:hAnsi="Courier New" w:cs="Courier New"/>
+          <w:color w:val="770088"/>
+          <w:sz w:val="16"/>
+          <w:szCs w:val="16"/>
+          <w:shd w:val="clear" w:color="auto" w:fill="E5E5E5"/>
+        </w:rPr>
+        <w:t>INTO</w:t>
+      </w:r>
+      <w:r>
+        <w:rPr>
+          <w:rFonts w:ascii="Courier New" w:hAnsi="Courier New" w:cs="Courier New"/>
+          <w:color w:val="444444"/>
+          <w:sz w:val="16"/>
+          <w:szCs w:val="16"/>
+          <w:shd w:val="clear" w:color="auto" w:fill="E5E5E5"/>
+        </w:rPr>
+        <w:t> </w:t>
+      </w:r>
+      <w:r>
+        <w:rPr>
+          <w:rStyle w:val="cm-variable-2"/>
+          <w:rFonts w:ascii="Courier New" w:hAnsi="Courier New" w:cs="Courier New"/>
+          <w:color w:val="0055AA"/>
+          <w:sz w:val="16"/>
+          <w:szCs w:val="16"/>
+          <w:shd w:val="clear" w:color="auto" w:fill="E5E5E5"/>
+        </w:rPr>
+        <w:t>`classes`</w:t>
+      </w:r>
+      <w:r>
+        <w:rPr>
+          <w:rFonts w:ascii="Courier New" w:hAnsi="Courier New" w:cs="Courier New"/>
+          <w:color w:val="444444"/>
+          <w:sz w:val="16"/>
+          <w:szCs w:val="16"/>
+          <w:shd w:val="clear" w:color="auto" w:fill="E5E5E5"/>
+        </w:rPr>
+        <w:t> (</w:t>
+      </w:r>
+      <w:r>
+        <w:rPr>
+          <w:rStyle w:val="cm-variable-2"/>
+          <w:rFonts w:ascii="Courier New" w:hAnsi="Courier New" w:cs="Courier New"/>
+          <w:color w:val="0055AA"/>
+          <w:sz w:val="16"/>
+          <w:szCs w:val="16"/>
+          <w:shd w:val="clear" w:color="auto" w:fill="E5E5E5"/>
+        </w:rPr>
+        <w:t>`id`</w:t>
+      </w:r>
+      <w:r>
+        <w:rPr>
+          <w:rFonts w:ascii="Courier New" w:hAnsi="Courier New" w:cs="Courier New"/>
+          <w:color w:val="444444"/>
+          <w:sz w:val="16"/>
+          <w:szCs w:val="16"/>
+          <w:shd w:val="clear" w:color="auto" w:fill="E5E5E5"/>
+        </w:rPr>
+        <w:t>, </w:t>
+      </w:r>
+      <w:r>
+        <w:rPr>
+          <w:rStyle w:val="cm-variable-2"/>
+          <w:rFonts w:ascii="Courier New" w:hAnsi="Courier New" w:cs="Courier New"/>
+          <w:color w:val="0055AA"/>
+          <w:sz w:val="16"/>
+          <w:szCs w:val="16"/>
+          <w:shd w:val="clear" w:color="auto" w:fill="E5E5E5"/>
+        </w:rPr>
+        <w:t>`name`</w:t>
+      </w:r>
+      <w:r>
+        <w:rPr>
+          <w:rFonts w:ascii="Courier New" w:hAnsi="Courier New" w:cs="Courier New"/>
+          <w:color w:val="444444"/>
+          <w:sz w:val="16"/>
+          <w:szCs w:val="16"/>
+          <w:shd w:val="clear" w:color="auto" w:fill="E5E5E5"/>
+        </w:rPr>
+        <w:t>, </w:t>
+      </w:r>
+      <w:r>
+        <w:rPr>
+          <w:rStyle w:val="cm-variable-2"/>
+          <w:rFonts w:ascii="Courier New" w:hAnsi="Courier New" w:cs="Courier New"/>
+          <w:color w:val="0055AA"/>
+          <w:sz w:val="16"/>
+          <w:szCs w:val="16"/>
+          <w:shd w:val="clear" w:color="auto" w:fill="E5E5E5"/>
+        </w:rPr>
+        <w:t>`created_at`</w:t>
+      </w:r>
+      <w:r>
+        <w:rPr>
+          <w:rFonts w:ascii="Courier New" w:hAnsi="Courier New" w:cs="Courier New"/>
+          <w:color w:val="444444"/>
+          <w:sz w:val="16"/>
+          <w:szCs w:val="16"/>
+          <w:shd w:val="clear" w:color="auto" w:fill="E5E5E5"/>
+        </w:rPr>
+        <w:t>, </w:t>
+      </w:r>
+      <w:r>
+        <w:rPr>
+          <w:rStyle w:val="cm-variable-2"/>
+          <w:rFonts w:ascii="Courier New" w:hAnsi="Courier New" w:cs="Courier New"/>
+          <w:color w:val="0055AA"/>
+          <w:sz w:val="16"/>
+          <w:szCs w:val="16"/>
+          <w:shd w:val="clear" w:color="auto" w:fill="E5E5E5"/>
+        </w:rPr>
+        <w:t>`modified_at`</w:t>
+      </w:r>
+      <w:r>
+        <w:rPr>
+          <w:rFonts w:ascii="Courier New" w:hAnsi="Courier New" w:cs="Courier New"/>
+          <w:color w:val="444444"/>
+          <w:sz w:val="16"/>
+          <w:szCs w:val="16"/>
+          <w:shd w:val="clear" w:color="auto" w:fill="E5E5E5"/>
+        </w:rPr>
+        <w:t>, </w:t>
+      </w:r>
+      <w:r>
+        <w:rPr>
+          <w:rStyle w:val="cm-variable-2"/>
+          <w:rFonts w:ascii="Courier New" w:hAnsi="Courier New" w:cs="Courier New"/>
+          <w:color w:val="0055AA"/>
+          <w:sz w:val="16"/>
+          <w:szCs w:val="16"/>
+          <w:shd w:val="clear" w:color="auto" w:fill="E5E5E5"/>
+        </w:rPr>
+        <w:t>`row_status`</w:t>
+      </w:r>
+      <w:r>
+        <w:rPr>
+          <w:rFonts w:ascii="Courier New" w:hAnsi="Courier New" w:cs="Courier New"/>
+          <w:color w:val="444444"/>
+          <w:sz w:val="16"/>
+          <w:szCs w:val="16"/>
+          <w:shd w:val="clear" w:color="auto" w:fill="E5E5E5"/>
+        </w:rPr>
+        <w:t>) </w:t>
+      </w:r>
+      <w:hyperlink r:id="rId28" w:anchor="function_values" w:tgtFrame="mysql_doc" w:history="1">
+        <w:r>
+          <w:rPr>
+            <w:rStyle w:val="Hyperlink"/>
+            <w:rFonts w:ascii="Courier New" w:hAnsi="Courier New" w:cs="Courier New"/>
+            <w:color w:val="235A81"/>
+            <w:sz w:val="16"/>
+            <w:szCs w:val="16"/>
+            <w:shd w:val="clear" w:color="auto" w:fill="E5E5E5"/>
+          </w:rPr>
+          <w:t>VALUES</w:t>
+        </w:r>
+      </w:hyperlink>
+      <w:r>
+        <w:rPr>
+          <w:rFonts w:ascii="Courier New" w:hAnsi="Courier New" w:cs="Courier New"/>
+          <w:color w:val="444444"/>
+          <w:sz w:val="16"/>
+          <w:szCs w:val="16"/>
+          <w:shd w:val="clear" w:color="auto" w:fill="E5E5E5"/>
+        </w:rPr>
+        <w:t> (</w:t>
+      </w:r>
+      <w:r>
+        <w:rPr>
+          <w:rStyle w:val="cm-atom"/>
+          <w:rFonts w:ascii="Courier New" w:hAnsi="Courier New" w:cs="Courier New"/>
+          <w:color w:val="221199"/>
+          <w:sz w:val="16"/>
+          <w:szCs w:val="16"/>
+          <w:shd w:val="clear" w:color="auto" w:fill="E5E5E5"/>
+        </w:rPr>
+        <w:t>NULL</w:t>
+      </w:r>
+      <w:r>
+        <w:rPr>
+          <w:rFonts w:ascii="Courier New" w:hAnsi="Courier New" w:cs="Courier New"/>
+          <w:color w:val="444444"/>
+          <w:sz w:val="16"/>
+          <w:szCs w:val="16"/>
+          <w:shd w:val="clear" w:color="auto" w:fill="E5E5E5"/>
+        </w:rPr>
+        <w:t>, </w:t>
+      </w:r>
+      <w:r>
+        <w:rPr>
+          <w:rStyle w:val="cm-string"/>
+          <w:rFonts w:ascii="Courier New" w:hAnsi="Courier New" w:cs="Courier New"/>
+          <w:color w:val="AA1111"/>
+          <w:sz w:val="16"/>
+          <w:szCs w:val="16"/>
+          <w:shd w:val="clear" w:color="auto" w:fill="E5E5E5"/>
+        </w:rPr>
+        <w:t>'1st - 10th'</w:t>
+      </w:r>
+      <w:r>
+        <w:rPr>
+          <w:rFonts w:ascii="Courier New" w:hAnsi="Courier New" w:cs="Courier New"/>
+          <w:color w:val="444444"/>
+          <w:sz w:val="16"/>
+          <w:szCs w:val="16"/>
+          <w:shd w:val="clear" w:color="auto" w:fill="E5E5E5"/>
+        </w:rPr>
+        <w:t>, </w:t>
+      </w:r>
+      <w:proofErr w:type="spellStart"/>
+      <w:r>
+        <w:rPr>
+          <w:rStyle w:val="cm-keyword"/>
+          <w:rFonts w:ascii="Courier New" w:hAnsi="Courier New" w:cs="Courier New"/>
+          <w:color w:val="770088"/>
+          <w:sz w:val="16"/>
+          <w:szCs w:val="16"/>
+          <w:shd w:val="clear" w:color="auto" w:fill="E5E5E5"/>
+        </w:rPr>
+        <w:fldChar w:fldCharType="begin"/>
+      </w:r>
+      <w:r>
+        <w:rPr>
+          <w:rStyle w:val="cm-keyword"/>
+          <w:rFonts w:ascii="Courier New" w:hAnsi="Courier New" w:cs="Courier New"/>
+          <w:color w:val="770088"/>
+          <w:sz w:val="16"/>
+          <w:szCs w:val="16"/>
+          <w:shd w:val="clear" w:color="auto" w:fill="E5E5E5"/>
+        </w:rPr>
+        <w:instrText xml:space="preserve"> HYPERLINK "http://localhost/phpmyadmin/url.php?url=https://dev.mysql.com/doc/refman/5.5/en/date-and-time-functions.html" \l "function_current_timestamp" \t "mysql_doc" </w:instrText>
+      </w:r>
+      <w:r>
+        <w:rPr>
+          <w:rStyle w:val="cm-keyword"/>
+          <w:rFonts w:ascii="Courier New" w:hAnsi="Courier New" w:cs="Courier New"/>
+          <w:color w:val="770088"/>
+          <w:sz w:val="16"/>
+          <w:szCs w:val="16"/>
+          <w:shd w:val="clear" w:color="auto" w:fill="E5E5E5"/>
+        </w:rPr>
+        <w:fldChar w:fldCharType="separate"/>
+      </w:r>
+      <w:r>
+        <w:rPr>
+          <w:rStyle w:val="Hyperlink"/>
+          <w:rFonts w:ascii="Courier New" w:hAnsi="Courier New" w:cs="Courier New"/>
+          <w:color w:val="235A81"/>
+          <w:sz w:val="16"/>
+          <w:szCs w:val="16"/>
+          <w:shd w:val="clear" w:color="auto" w:fill="E5E5E5"/>
+        </w:rPr>
+        <w:t>current_timestamp</w:t>
+      </w:r>
+      <w:proofErr w:type="spellEnd"/>
+      <w:r>
+        <w:rPr>
+          <w:rStyle w:val="cm-keyword"/>
+          <w:rFonts w:ascii="Courier New" w:hAnsi="Courier New" w:cs="Courier New"/>
+          <w:color w:val="770088"/>
+          <w:sz w:val="16"/>
+          <w:szCs w:val="16"/>
+          <w:shd w:val="clear" w:color="auto" w:fill="E5E5E5"/>
+        </w:rPr>
+        <w:fldChar w:fldCharType="end"/>
+      </w:r>
+      <w:r>
+        <w:rPr>
+          <w:rFonts w:ascii="Courier New" w:hAnsi="Courier New" w:cs="Courier New"/>
+          <w:color w:val="444444"/>
+          <w:sz w:val="16"/>
+          <w:szCs w:val="16"/>
+          <w:shd w:val="clear" w:color="auto" w:fill="E5E5E5"/>
+        </w:rPr>
+        <w:t>(), </w:t>
+      </w:r>
+      <w:r>
+        <w:rPr>
+          <w:rStyle w:val="cm-atom"/>
+          <w:rFonts w:ascii="Courier New" w:hAnsi="Courier New" w:cs="Courier New"/>
+          <w:color w:val="221199"/>
+          <w:sz w:val="16"/>
+          <w:szCs w:val="16"/>
+          <w:shd w:val="clear" w:color="auto" w:fill="E5E5E5"/>
+        </w:rPr>
+        <w:t>NULL</w:t>
+      </w:r>
+      <w:r>
+        <w:rPr>
+          <w:rFonts w:ascii="Courier New" w:hAnsi="Courier New" w:cs="Courier New"/>
+          <w:color w:val="444444"/>
+          <w:sz w:val="16"/>
+          <w:szCs w:val="16"/>
+          <w:shd w:val="clear" w:color="auto" w:fill="E5E5E5"/>
+        </w:rPr>
+        <w:t>, </w:t>
+      </w:r>
+      <w:r>
+        <w:rPr>
+          <w:rStyle w:val="cm-string"/>
+          <w:rFonts w:ascii="Courier New" w:hAnsi="Courier New" w:cs="Courier New"/>
+          <w:color w:val="AA1111"/>
+          <w:sz w:val="16"/>
+          <w:szCs w:val="16"/>
+          <w:shd w:val="clear" w:color="auto" w:fill="E5E5E5"/>
+        </w:rPr>
+        <w:t>'1'</w:t>
+      </w:r>
+      <w:r>
+        <w:rPr>
+          <w:rFonts w:ascii="Courier New" w:hAnsi="Courier New" w:cs="Courier New"/>
+          <w:color w:val="444444"/>
+          <w:sz w:val="16"/>
+          <w:szCs w:val="16"/>
+          <w:shd w:val="clear" w:color="auto" w:fill="E5E5E5"/>
+        </w:rPr>
+        <w:t>), (</w:t>
+      </w:r>
+      <w:r>
+        <w:rPr>
+          <w:rStyle w:val="cm-atom"/>
+          <w:rFonts w:ascii="Courier New" w:hAnsi="Courier New" w:cs="Courier New"/>
+          <w:color w:val="221199"/>
+          <w:sz w:val="16"/>
+          <w:szCs w:val="16"/>
+          <w:shd w:val="clear" w:color="auto" w:fill="E5E5E5"/>
+        </w:rPr>
+        <w:t>NULL</w:t>
+      </w:r>
+      <w:r>
+        <w:rPr>
+          <w:rFonts w:ascii="Courier New" w:hAnsi="Courier New" w:cs="Courier New"/>
+          <w:color w:val="444444"/>
+          <w:sz w:val="16"/>
+          <w:szCs w:val="16"/>
+          <w:shd w:val="clear" w:color="auto" w:fill="E5E5E5"/>
+        </w:rPr>
+        <w:t>, </w:t>
+      </w:r>
+      <w:r>
+        <w:rPr>
+          <w:rStyle w:val="cm-string"/>
+          <w:rFonts w:ascii="Courier New" w:hAnsi="Courier New" w:cs="Courier New"/>
+          <w:color w:val="AA1111"/>
+          <w:sz w:val="16"/>
+          <w:szCs w:val="16"/>
+          <w:shd w:val="clear" w:color="auto" w:fill="E5E5E5"/>
+        </w:rPr>
+        <w:t>'11th - 12th'</w:t>
+      </w:r>
+      <w:r>
+        <w:rPr>
+          <w:rFonts w:ascii="Courier New" w:hAnsi="Courier New" w:cs="Courier New"/>
+          <w:color w:val="444444"/>
+          <w:sz w:val="16"/>
+          <w:szCs w:val="16"/>
+          <w:shd w:val="clear" w:color="auto" w:fill="E5E5E5"/>
+        </w:rPr>
+        <w:t>, </w:t>
+      </w:r>
+      <w:proofErr w:type="spellStart"/>
+      <w:r>
+        <w:rPr>
+          <w:rStyle w:val="cm-keyword"/>
+          <w:rFonts w:ascii="Courier New" w:hAnsi="Courier New" w:cs="Courier New"/>
+          <w:color w:val="770088"/>
+          <w:sz w:val="16"/>
+          <w:szCs w:val="16"/>
+          <w:shd w:val="clear" w:color="auto" w:fill="E5E5E5"/>
+        </w:rPr>
+        <w:fldChar w:fldCharType="begin"/>
+      </w:r>
+      <w:r>
+        <w:rPr>
+          <w:rStyle w:val="cm-keyword"/>
+          <w:rFonts w:ascii="Courier New" w:hAnsi="Courier New" w:cs="Courier New"/>
+          <w:color w:val="770088"/>
+          <w:sz w:val="16"/>
+          <w:szCs w:val="16"/>
+          <w:shd w:val="clear" w:color="auto" w:fill="E5E5E5"/>
+        </w:rPr>
+        <w:instrText xml:space="preserve"> HYPERLINK "http://localhost/phpmyadmin/url.php?url=https://dev.mysql.com/doc/refman/5.5/en/date-and-time-functions.html" \l "function_current_timestamp" \t "mysql_doc" </w:instrText>
+      </w:r>
+      <w:r>
+        <w:rPr>
+          <w:rStyle w:val="cm-keyword"/>
+          <w:rFonts w:ascii="Courier New" w:hAnsi="Courier New" w:cs="Courier New"/>
+          <w:color w:val="770088"/>
+          <w:sz w:val="16"/>
+          <w:szCs w:val="16"/>
+          <w:shd w:val="clear" w:color="auto" w:fill="E5E5E5"/>
+        </w:rPr>
+        <w:fldChar w:fldCharType="separate"/>
+      </w:r>
+      <w:r>
+        <w:rPr>
+          <w:rStyle w:val="Hyperlink"/>
+          <w:rFonts w:ascii="Courier New" w:hAnsi="Courier New" w:cs="Courier New"/>
+          <w:color w:val="235A81"/>
+          <w:sz w:val="16"/>
+          <w:szCs w:val="16"/>
+          <w:shd w:val="clear" w:color="auto" w:fill="E5E5E5"/>
+        </w:rPr>
+        <w:t>current_timestamp</w:t>
+      </w:r>
+      <w:proofErr w:type="spellEnd"/>
+      <w:r>
+        <w:rPr>
+          <w:rStyle w:val="cm-keyword"/>
+          <w:rFonts w:ascii="Courier New" w:hAnsi="Courier New" w:cs="Courier New"/>
+          <w:color w:val="770088"/>
+          <w:sz w:val="16"/>
+          <w:szCs w:val="16"/>
+          <w:shd w:val="clear" w:color="auto" w:fill="E5E5E5"/>
+        </w:rPr>
+        <w:fldChar w:fldCharType="end"/>
+      </w:r>
+      <w:r>
+        <w:rPr>
+          <w:rFonts w:ascii="Courier New" w:hAnsi="Courier New" w:cs="Courier New"/>
+          <w:color w:val="444444"/>
+          <w:sz w:val="16"/>
+          <w:szCs w:val="16"/>
+          <w:shd w:val="clear" w:color="auto" w:fill="E5E5E5"/>
+        </w:rPr>
+        <w:t>(), </w:t>
+      </w:r>
+      <w:r>
+        <w:rPr>
+          <w:rStyle w:val="cm-atom"/>
+          <w:rFonts w:ascii="Courier New" w:hAnsi="Courier New" w:cs="Courier New"/>
+          <w:color w:val="221199"/>
+          <w:sz w:val="16"/>
+          <w:szCs w:val="16"/>
+          <w:shd w:val="clear" w:color="auto" w:fill="E5E5E5"/>
+        </w:rPr>
+        <w:t>NULL</w:t>
+      </w:r>
+      <w:r>
+        <w:rPr>
+          <w:rFonts w:ascii="Courier New" w:hAnsi="Courier New" w:cs="Courier New"/>
+          <w:color w:val="444444"/>
+          <w:sz w:val="16"/>
+          <w:szCs w:val="16"/>
+          <w:shd w:val="clear" w:color="auto" w:fill="E5E5E5"/>
+        </w:rPr>
+        <w:t>, </w:t>
+      </w:r>
+      <w:r>
+        <w:rPr>
+          <w:rStyle w:val="cm-string"/>
+          <w:rFonts w:ascii="Courier New" w:hAnsi="Courier New" w:cs="Courier New"/>
+          <w:color w:val="AA1111"/>
+          <w:sz w:val="16"/>
+          <w:szCs w:val="16"/>
+          <w:shd w:val="clear" w:color="auto" w:fill="E5E5E5"/>
+        </w:rPr>
+        <w:t>'1'</w:t>
+      </w:r>
+      <w:r>
+        <w:rPr>
+          <w:rFonts w:ascii="Courier New" w:hAnsi="Courier New" w:cs="Courier New"/>
+          <w:color w:val="444444"/>
+          <w:sz w:val="16"/>
+          <w:szCs w:val="16"/>
+          <w:shd w:val="clear" w:color="auto" w:fill="E5E5E5"/>
+        </w:rPr>
+        <w:t>);</w:t>
+      </w:r>
     </w:p>
     <w:p>
       <w:pPr>
@@ -290,6 +3538,48 @@
       </w:numPr>
       <w:contextualSpacing/>
     </w:pPr>
+  </w:style>
+  <w:style w:type="character" w:customStyle="1" w:styleId="cm-keyword">
+    <w:name w:val="cm-keyword"/>
+    <w:basedOn w:val="DefaultParagraphFont"/>
+    <w:rsid w:val="001C6388"/>
+  </w:style>
+  <w:style w:type="character" w:styleId="Hyperlink">
+    <w:name w:val="Hyperlink"/>
+    <w:basedOn w:val="DefaultParagraphFont"/>
+    <w:uiPriority w:val="99"/>
+    <w:semiHidden/>
+    <w:unhideWhenUsed/>
+    <w:rsid w:val="001C6388"/>
+    <w:rPr>
+      <w:color w:val="0000FF"/>
+      <w:u w:val="single"/>
+    </w:rPr>
+  </w:style>
+  <w:style w:type="character" w:customStyle="1" w:styleId="cm-variable-2">
+    <w:name w:val="cm-variable-2"/>
+    <w:basedOn w:val="DefaultParagraphFont"/>
+    <w:rsid w:val="001C6388"/>
+  </w:style>
+  <w:style w:type="character" w:customStyle="1" w:styleId="cm-builtin">
+    <w:name w:val="cm-builtin"/>
+    <w:basedOn w:val="DefaultParagraphFont"/>
+    <w:rsid w:val="001C6388"/>
+  </w:style>
+  <w:style w:type="character" w:customStyle="1" w:styleId="cm-atom">
+    <w:name w:val="cm-atom"/>
+    <w:basedOn w:val="DefaultParagraphFont"/>
+    <w:rsid w:val="001C6388"/>
+  </w:style>
+  <w:style w:type="character" w:customStyle="1" w:styleId="cm-number">
+    <w:name w:val="cm-number"/>
+    <w:basedOn w:val="DefaultParagraphFont"/>
+    <w:rsid w:val="001C6388"/>
+  </w:style>
+  <w:style w:type="character" w:customStyle="1" w:styleId="cm-string">
+    <w:name w:val="cm-string"/>
+    <w:basedOn w:val="DefaultParagraphFont"/>
+    <w:rsid w:val="001C6388"/>
   </w:style>
 </w:styles>
 </file>

--- a/db_dump/queries.docx
+++ b/db_dump/queries.docx
@@ -829,10 +829,13 @@
         <w:t>CREATE TABLE `</w:t>
       </w:r>
       <w:r>
-        <w:rPr>
-          <w:sz w:val="28"/>
-        </w:rPr>
-        <w:t>amenities</w:t>
+        <w:t xml:space="preserve"> </w:t>
+      </w:r>
+      <w:r>
+        <w:rPr>
+          <w:sz w:val="28"/>
+        </w:rPr>
+        <w:t>facilities</w:t>
       </w:r>
       <w:r>
         <w:rPr>
@@ -1121,10 +1124,13 @@
         <w:t>ALTER TABLE `</w:t>
       </w:r>
       <w:r>
-        <w:rPr>
-          <w:sz w:val="28"/>
-        </w:rPr>
-        <w:t>amenities</w:t>
+        <w:t xml:space="preserve"> </w:t>
+      </w:r>
+      <w:r>
+        <w:rPr>
+          <w:sz w:val="28"/>
+        </w:rPr>
+        <w:t>facilities</w:t>
       </w:r>
       <w:proofErr w:type="gramStart"/>
       <w:r>
@@ -1160,10 +1166,13 @@
         <w:t>ALTER TABLE `</w:t>
       </w:r>
       <w:r>
-        <w:rPr>
-          <w:sz w:val="28"/>
-        </w:rPr>
-        <w:t>amenities</w:t>
+        <w:t xml:space="preserve"> </w:t>
+      </w:r>
+      <w:r>
+        <w:rPr>
+          <w:sz w:val="28"/>
+        </w:rPr>
+        <w:t>facilities</w:t>
       </w:r>
       <w:r>
         <w:rPr>
@@ -2211,7 +2220,11 @@
     <w:p>
       <w:pPr>
         <w:rPr>
-          <w:sz w:val="28"/>
+          <w:rFonts w:ascii="Courier New" w:hAnsi="Courier New" w:cs="Courier New"/>
+          <w:color w:val="444444"/>
+          <w:sz w:val="16"/>
+          <w:szCs w:val="16"/>
+          <w:shd w:val="clear" w:color="auto" w:fill="E5E5E5"/>
         </w:rPr>
       </w:pPr>
       <w:r>
@@ -3286,6 +3299,254 @@
           <w:shd w:val="clear" w:color="auto" w:fill="E5E5E5"/>
         </w:rPr>
         <w:t>);</w:t>
+      </w:r>
+    </w:p>
+    <w:p>
+      <w:pPr>
+        <w:rPr>
+          <w:sz w:val="28"/>
+        </w:rPr>
+      </w:pPr>
+      <w:hyperlink r:id="rId29" w:tgtFrame="mysql_doc" w:history="1">
+        <w:r>
+          <w:rPr>
+            <w:rStyle w:val="Hyperlink"/>
+            <w:rFonts w:ascii="Courier New" w:hAnsi="Courier New" w:cs="Courier New"/>
+            <w:color w:val="235A81"/>
+            <w:sz w:val="16"/>
+            <w:szCs w:val="16"/>
+            <w:shd w:val="clear" w:color="auto" w:fill="E5E5E5"/>
+          </w:rPr>
+          <w:t>ALTER</w:t>
+        </w:r>
+      </w:hyperlink>
+      <w:r>
+        <w:rPr>
+          <w:rFonts w:ascii="Courier New" w:hAnsi="Courier New" w:cs="Courier New"/>
+          <w:color w:val="444444"/>
+          <w:sz w:val="16"/>
+          <w:szCs w:val="16"/>
+          <w:shd w:val="clear" w:color="auto" w:fill="E5E5E5"/>
+        </w:rPr>
+        <w:t> </w:t>
+      </w:r>
+      <w:hyperlink r:id="rId30" w:tgtFrame="mysql_doc" w:history="1">
+        <w:r>
+          <w:rPr>
+            <w:rStyle w:val="Hyperlink"/>
+            <w:rFonts w:ascii="Courier New" w:hAnsi="Courier New" w:cs="Courier New"/>
+            <w:color w:val="235A81"/>
+            <w:sz w:val="16"/>
+            <w:szCs w:val="16"/>
+            <w:shd w:val="clear" w:color="auto" w:fill="E5E5E5"/>
+          </w:rPr>
+          <w:t>TABLE</w:t>
+        </w:r>
+      </w:hyperlink>
+      <w:r>
+        <w:rPr>
+          <w:rFonts w:ascii="Courier New" w:hAnsi="Courier New" w:cs="Courier New"/>
+          <w:color w:val="444444"/>
+          <w:sz w:val="16"/>
+          <w:szCs w:val="16"/>
+          <w:shd w:val="clear" w:color="auto" w:fill="E5E5E5"/>
+        </w:rPr>
+        <w:t> </w:t>
+      </w:r>
+      <w:r>
+        <w:rPr>
+          <w:rStyle w:val="cm-variable-2"/>
+          <w:rFonts w:ascii="Courier New" w:hAnsi="Courier New" w:cs="Courier New"/>
+          <w:color w:val="0055AA"/>
+          <w:sz w:val="16"/>
+          <w:szCs w:val="16"/>
+          <w:shd w:val="clear" w:color="auto" w:fill="E5E5E5"/>
+        </w:rPr>
+        <w:t>`facilities`</w:t>
+      </w:r>
+      <w:r>
+        <w:rPr>
+          <w:rFonts w:ascii="Courier New" w:hAnsi="Courier New" w:cs="Courier New"/>
+          <w:color w:val="444444"/>
+          <w:sz w:val="16"/>
+          <w:szCs w:val="16"/>
+          <w:shd w:val="clear" w:color="auto" w:fill="E5E5E5"/>
+        </w:rPr>
+        <w:t> </w:t>
+      </w:r>
+      <w:r>
+        <w:rPr>
+          <w:rStyle w:val="cm-keyword"/>
+          <w:rFonts w:ascii="Courier New" w:hAnsi="Courier New" w:cs="Courier New"/>
+          <w:color w:val="770088"/>
+          <w:sz w:val="16"/>
+          <w:szCs w:val="16"/>
+          <w:shd w:val="clear" w:color="auto" w:fill="E5E5E5"/>
+        </w:rPr>
+        <w:t>ADD</w:t>
+      </w:r>
+      <w:r>
+        <w:rPr>
+          <w:rFonts w:ascii="Courier New" w:hAnsi="Courier New" w:cs="Courier New"/>
+          <w:color w:val="444444"/>
+          <w:sz w:val="16"/>
+          <w:szCs w:val="16"/>
+          <w:shd w:val="clear" w:color="auto" w:fill="E5E5E5"/>
+        </w:rPr>
+        <w:t> </w:t>
+      </w:r>
+      <w:r>
+        <w:rPr>
+          <w:rStyle w:val="cm-variable-2"/>
+          <w:rFonts w:ascii="Courier New" w:hAnsi="Courier New" w:cs="Courier New"/>
+          <w:color w:val="0055AA"/>
+          <w:sz w:val="16"/>
+          <w:szCs w:val="16"/>
+          <w:shd w:val="clear" w:color="auto" w:fill="E5E5E5"/>
+        </w:rPr>
+        <w:t>`file_ext`</w:t>
+      </w:r>
+      <w:r>
+        <w:rPr>
+          <w:rFonts w:ascii="Courier New" w:hAnsi="Courier New" w:cs="Courier New"/>
+          <w:color w:val="444444"/>
+          <w:sz w:val="16"/>
+          <w:szCs w:val="16"/>
+          <w:shd w:val="clear" w:color="auto" w:fill="E5E5E5"/>
+        </w:rPr>
+        <w:t> </w:t>
+      </w:r>
+      <w:hyperlink r:id="rId31" w:tgtFrame="mysql_doc" w:history="1">
+        <w:proofErr w:type="gramStart"/>
+        <w:r>
+          <w:rPr>
+            <w:rStyle w:val="Hyperlink"/>
+            <w:rFonts w:ascii="Courier New" w:hAnsi="Courier New" w:cs="Courier New"/>
+            <w:color w:val="235A81"/>
+            <w:sz w:val="16"/>
+            <w:szCs w:val="16"/>
+            <w:shd w:val="clear" w:color="auto" w:fill="E5E5E5"/>
+          </w:rPr>
+          <w:t>VARCHAR</w:t>
+        </w:r>
+        <w:proofErr w:type="gramEnd"/>
+      </w:hyperlink>
+      <w:r>
+        <w:rPr>
+          <w:rFonts w:ascii="Courier New" w:hAnsi="Courier New" w:cs="Courier New"/>
+          <w:color w:val="444444"/>
+          <w:sz w:val="16"/>
+          <w:szCs w:val="16"/>
+          <w:shd w:val="clear" w:color="auto" w:fill="E5E5E5"/>
+        </w:rPr>
+        <w:t>(</w:t>
+      </w:r>
+      <w:r>
+        <w:rPr>
+          <w:rStyle w:val="cm-number"/>
+          <w:rFonts w:ascii="Courier New" w:hAnsi="Courier New" w:cs="Courier New"/>
+          <w:color w:val="116644"/>
+          <w:sz w:val="16"/>
+          <w:szCs w:val="16"/>
+          <w:shd w:val="clear" w:color="auto" w:fill="E5E5E5"/>
+        </w:rPr>
+        <w:t>5</w:t>
+      </w:r>
+      <w:r>
+        <w:rPr>
+          <w:rFonts w:ascii="Courier New" w:hAnsi="Courier New" w:cs="Courier New"/>
+          <w:color w:val="444444"/>
+          <w:sz w:val="16"/>
+          <w:szCs w:val="16"/>
+          <w:shd w:val="clear" w:color="auto" w:fill="E5E5E5"/>
+        </w:rPr>
+        <w:t>) </w:t>
+      </w:r>
+      <w:hyperlink r:id="rId32" w:anchor="operator_not" w:tgtFrame="mysql_doc" w:history="1">
+        <w:r>
+          <w:rPr>
+            <w:rStyle w:val="Hyperlink"/>
+            <w:rFonts w:ascii="Courier New" w:hAnsi="Courier New" w:cs="Courier New"/>
+            <w:color w:val="235A81"/>
+            <w:sz w:val="16"/>
+            <w:szCs w:val="16"/>
+            <w:shd w:val="clear" w:color="auto" w:fill="E5E5E5"/>
+          </w:rPr>
+          <w:t>NOT</w:t>
+        </w:r>
+      </w:hyperlink>
+      <w:r>
+        <w:rPr>
+          <w:rFonts w:ascii="Courier New" w:hAnsi="Courier New" w:cs="Courier New"/>
+          <w:color w:val="444444"/>
+          <w:sz w:val="16"/>
+          <w:szCs w:val="16"/>
+          <w:shd w:val="clear" w:color="auto" w:fill="E5E5E5"/>
+        </w:rPr>
+        <w:t> </w:t>
+      </w:r>
+      <w:r>
+        <w:rPr>
+          <w:rStyle w:val="cm-atom"/>
+          <w:rFonts w:ascii="Courier New" w:hAnsi="Courier New" w:cs="Courier New"/>
+          <w:color w:val="221199"/>
+          <w:sz w:val="16"/>
+          <w:szCs w:val="16"/>
+          <w:shd w:val="clear" w:color="auto" w:fill="E5E5E5"/>
+        </w:rPr>
+        <w:t>NULL</w:t>
+      </w:r>
+      <w:r>
+        <w:rPr>
+          <w:rFonts w:ascii="Courier New" w:hAnsi="Courier New" w:cs="Courier New"/>
+          <w:color w:val="444444"/>
+          <w:sz w:val="16"/>
+          <w:szCs w:val="16"/>
+          <w:shd w:val="clear" w:color="auto" w:fill="E5E5E5"/>
+        </w:rPr>
+        <w:t> </w:t>
+      </w:r>
+      <w:r>
+        <w:rPr>
+          <w:rStyle w:val="cm-keyword"/>
+          <w:rFonts w:ascii="Courier New" w:hAnsi="Courier New" w:cs="Courier New"/>
+          <w:color w:val="770088"/>
+          <w:sz w:val="16"/>
+          <w:szCs w:val="16"/>
+          <w:shd w:val="clear" w:color="auto" w:fill="E5E5E5"/>
+        </w:rPr>
+        <w:t>AFTER</w:t>
+      </w:r>
+      <w:r>
+        <w:rPr>
+          <w:rFonts w:ascii="Courier New" w:hAnsi="Courier New" w:cs="Courier New"/>
+          <w:color w:val="444444"/>
+          <w:sz w:val="16"/>
+          <w:szCs w:val="16"/>
+          <w:shd w:val="clear" w:color="auto" w:fill="E5E5E5"/>
+        </w:rPr>
+        <w:t> </w:t>
+      </w:r>
+      <w:r>
+        <w:rPr>
+          <w:rStyle w:val="cm-variable-2"/>
+          <w:rFonts w:ascii="Courier New" w:hAnsi="Courier New" w:cs="Courier New"/>
+          <w:color w:val="0055AA"/>
+          <w:sz w:val="16"/>
+          <w:szCs w:val="16"/>
+          <w:shd w:val="clear" w:color="auto" w:fill="E5E5E5"/>
+        </w:rPr>
+        <w:t>`name`</w:t>
+      </w:r>
+      <w:r>
+        <w:rPr>
+          <w:rFonts w:ascii="Courier New" w:hAnsi="Courier New" w:cs="Courier New"/>
+          <w:color w:val="444444"/>
+          <w:sz w:val="16"/>
+          <w:szCs w:val="16"/>
+          <w:shd w:val="clear" w:color="auto" w:fill="E5E5E5"/>
+        </w:rPr>
+        <w:t>;</w:t>
       </w:r>
     </w:p>
     <w:p>

--- a/db_dump/queries.docx
+++ b/db_dump/queries.docx
@@ -3304,7 +3304,11 @@
     <w:p>
       <w:pPr>
         <w:rPr>
-          <w:sz w:val="28"/>
+          <w:rFonts w:ascii="Courier New" w:hAnsi="Courier New" w:cs="Courier New"/>
+          <w:color w:val="444444"/>
+          <w:sz w:val="16"/>
+          <w:szCs w:val="16"/>
+          <w:shd w:val="clear" w:color="auto" w:fill="E5E5E5"/>
         </w:rPr>
       </w:pPr>
       <w:hyperlink r:id="rId29" w:tgtFrame="mysql_doc" w:history="1">
@@ -3545,6 +3549,2011 @@
           <w:sz w:val="16"/>
           <w:szCs w:val="16"/>
           <w:shd w:val="clear" w:color="auto" w:fill="E5E5E5"/>
+        </w:rPr>
+        <w:t>;</w:t>
+      </w:r>
+    </w:p>
+    <w:p>
+      <w:pPr>
+        <w:rPr>
+          <w:rFonts w:ascii="Courier New" w:hAnsi="Courier New" w:cs="Courier New"/>
+          <w:color w:val="222222"/>
+          <w:sz w:val="16"/>
+          <w:szCs w:val="16"/>
+          <w:shd w:val="clear" w:color="auto" w:fill="EEEEEE"/>
+        </w:rPr>
+      </w:pPr>
+      <w:hyperlink r:id="rId33" w:tgtFrame="mysql_doc" w:history="1">
+        <w:r>
+          <w:rPr>
+            <w:rStyle w:val="Hyperlink"/>
+            <w:rFonts w:ascii="Courier New" w:hAnsi="Courier New" w:cs="Courier New"/>
+            <w:color w:val="235A81"/>
+            <w:sz w:val="16"/>
+            <w:szCs w:val="16"/>
+            <w:shd w:val="clear" w:color="auto" w:fill="EEEEEE"/>
+          </w:rPr>
+          <w:t>CREATE</w:t>
+        </w:r>
+      </w:hyperlink>
+      <w:r>
+        <w:rPr>
+          <w:rFonts w:ascii="Courier New" w:hAnsi="Courier New" w:cs="Courier New"/>
+          <w:color w:val="222222"/>
+          <w:sz w:val="16"/>
+          <w:szCs w:val="16"/>
+          <w:shd w:val="clear" w:color="auto" w:fill="EEEEEE"/>
+        </w:rPr>
+        <w:t> </w:t>
+      </w:r>
+      <w:hyperlink r:id="rId34" w:tgtFrame="mysql_doc" w:history="1">
+        <w:r>
+          <w:rPr>
+            <w:rStyle w:val="Hyperlink"/>
+            <w:rFonts w:ascii="Courier New" w:hAnsi="Courier New" w:cs="Courier New"/>
+            <w:color w:val="235A81"/>
+            <w:sz w:val="16"/>
+            <w:szCs w:val="16"/>
+            <w:shd w:val="clear" w:color="auto" w:fill="EEEEEE"/>
+          </w:rPr>
+          <w:t>TABLE</w:t>
+        </w:r>
+      </w:hyperlink>
+      <w:r>
+        <w:rPr>
+          <w:rFonts w:ascii="Courier New" w:hAnsi="Courier New" w:cs="Courier New"/>
+          <w:color w:val="222222"/>
+          <w:sz w:val="16"/>
+          <w:szCs w:val="16"/>
+          <w:shd w:val="clear" w:color="auto" w:fill="EEEEEE"/>
+        </w:rPr>
+        <w:t> </w:t>
+      </w:r>
+      <w:r>
+        <w:rPr>
+          <w:rStyle w:val="cm-variable-2"/>
+          <w:rFonts w:ascii="Courier New" w:hAnsi="Courier New" w:cs="Courier New"/>
+          <w:color w:val="0055AA"/>
+          <w:sz w:val="16"/>
+          <w:szCs w:val="16"/>
+          <w:shd w:val="clear" w:color="auto" w:fill="EEEEEE"/>
+        </w:rPr>
+        <w:t>`tefy`</w:t>
+      </w:r>
+      <w:r>
+        <w:rPr>
+          <w:rFonts w:ascii="Courier New" w:hAnsi="Courier New" w:cs="Courier New"/>
+          <w:color w:val="222222"/>
+          <w:sz w:val="16"/>
+          <w:szCs w:val="16"/>
+          <w:shd w:val="clear" w:color="auto" w:fill="EEEEEE"/>
+        </w:rPr>
+        <w:t>.</w:t>
+      </w:r>
+      <w:r>
+        <w:rPr>
+          <w:rStyle w:val="cm-variable-2"/>
+          <w:rFonts w:ascii="Courier New" w:hAnsi="Courier New" w:cs="Courier New"/>
+          <w:color w:val="0055AA"/>
+          <w:sz w:val="16"/>
+          <w:szCs w:val="16"/>
+          <w:shd w:val="clear" w:color="auto" w:fill="EEEEEE"/>
+        </w:rPr>
+        <w:t>`bookmarks`</w:t>
+      </w:r>
+      <w:r>
+        <w:rPr>
+          <w:rFonts w:ascii="Courier New" w:hAnsi="Courier New" w:cs="Courier New"/>
+          <w:color w:val="222222"/>
+          <w:sz w:val="16"/>
+          <w:szCs w:val="16"/>
+          <w:shd w:val="clear" w:color="auto" w:fill="EEEEEE"/>
+        </w:rPr>
+        <w:t> ( </w:t>
+      </w:r>
+      <w:r>
+        <w:rPr>
+          <w:rStyle w:val="cm-variable-2"/>
+          <w:rFonts w:ascii="Courier New" w:hAnsi="Courier New" w:cs="Courier New"/>
+          <w:color w:val="0055AA"/>
+          <w:sz w:val="16"/>
+          <w:szCs w:val="16"/>
+          <w:shd w:val="clear" w:color="auto" w:fill="EEEEEE"/>
+        </w:rPr>
+        <w:t>`id`</w:t>
+      </w:r>
+      <w:r>
+        <w:rPr>
+          <w:rFonts w:ascii="Courier New" w:hAnsi="Courier New" w:cs="Courier New"/>
+          <w:color w:val="222222"/>
+          <w:sz w:val="16"/>
+          <w:szCs w:val="16"/>
+          <w:shd w:val="clear" w:color="auto" w:fill="EEEEEE"/>
+        </w:rPr>
+        <w:t> </w:t>
+      </w:r>
+      <w:hyperlink r:id="rId35" w:tgtFrame="mysql_doc" w:history="1">
+        <w:r>
+          <w:rPr>
+            <w:rStyle w:val="Hyperlink"/>
+            <w:rFonts w:ascii="Courier New" w:hAnsi="Courier New" w:cs="Courier New"/>
+            <w:color w:val="235A81"/>
+            <w:sz w:val="16"/>
+            <w:szCs w:val="16"/>
+            <w:shd w:val="clear" w:color="auto" w:fill="EEEEEE"/>
+          </w:rPr>
+          <w:t>INT</w:t>
+        </w:r>
+      </w:hyperlink>
+      <w:r>
+        <w:rPr>
+          <w:rFonts w:ascii="Courier New" w:hAnsi="Courier New" w:cs="Courier New"/>
+          <w:color w:val="222222"/>
+          <w:sz w:val="16"/>
+          <w:szCs w:val="16"/>
+          <w:shd w:val="clear" w:color="auto" w:fill="EEEEEE"/>
+        </w:rPr>
+        <w:t> </w:t>
+      </w:r>
+      <w:hyperlink r:id="rId36" w:anchor="operator_not" w:tgtFrame="mysql_doc" w:history="1">
+        <w:r>
+          <w:rPr>
+            <w:rStyle w:val="Hyperlink"/>
+            <w:rFonts w:ascii="Courier New" w:hAnsi="Courier New" w:cs="Courier New"/>
+            <w:color w:val="235A81"/>
+            <w:sz w:val="16"/>
+            <w:szCs w:val="16"/>
+            <w:shd w:val="clear" w:color="auto" w:fill="EEEEEE"/>
+          </w:rPr>
+          <w:t>NOT</w:t>
+        </w:r>
+      </w:hyperlink>
+      <w:r>
+        <w:rPr>
+          <w:rFonts w:ascii="Courier New" w:hAnsi="Courier New" w:cs="Courier New"/>
+          <w:color w:val="222222"/>
+          <w:sz w:val="16"/>
+          <w:szCs w:val="16"/>
+          <w:shd w:val="clear" w:color="auto" w:fill="EEEEEE"/>
+        </w:rPr>
+        <w:t> </w:t>
+      </w:r>
+      <w:r>
+        <w:rPr>
+          <w:rStyle w:val="cm-atom"/>
+          <w:rFonts w:ascii="Courier New" w:hAnsi="Courier New" w:cs="Courier New"/>
+          <w:color w:val="221199"/>
+          <w:sz w:val="16"/>
+          <w:szCs w:val="16"/>
+          <w:shd w:val="clear" w:color="auto" w:fill="EEEEEE"/>
+        </w:rPr>
+        <w:t>NULL</w:t>
+      </w:r>
+      <w:r>
+        <w:rPr>
+          <w:rFonts w:ascii="Courier New" w:hAnsi="Courier New" w:cs="Courier New"/>
+          <w:color w:val="222222"/>
+          <w:sz w:val="16"/>
+          <w:szCs w:val="16"/>
+          <w:shd w:val="clear" w:color="auto" w:fill="EEEEEE"/>
+        </w:rPr>
+        <w:t> </w:t>
+      </w:r>
+      <w:r>
+        <w:rPr>
+          <w:rStyle w:val="cm-keyword"/>
+          <w:rFonts w:ascii="Courier New" w:hAnsi="Courier New" w:cs="Courier New"/>
+          <w:color w:val="770088"/>
+          <w:sz w:val="16"/>
+          <w:szCs w:val="16"/>
+          <w:shd w:val="clear" w:color="auto" w:fill="EEEEEE"/>
+        </w:rPr>
+        <w:t>AUTO_INCREMENT</w:t>
+      </w:r>
+      <w:r>
+        <w:rPr>
+          <w:rFonts w:ascii="Courier New" w:hAnsi="Courier New" w:cs="Courier New"/>
+          <w:color w:val="222222"/>
+          <w:sz w:val="16"/>
+          <w:szCs w:val="16"/>
+          <w:shd w:val="clear" w:color="auto" w:fill="EEEEEE"/>
+        </w:rPr>
+        <w:t> , </w:t>
+      </w:r>
+      <w:r>
+        <w:rPr>
+          <w:rStyle w:val="cm-variable-2"/>
+          <w:rFonts w:ascii="Courier New" w:hAnsi="Courier New" w:cs="Courier New"/>
+          <w:color w:val="0055AA"/>
+          <w:sz w:val="16"/>
+          <w:szCs w:val="16"/>
+          <w:shd w:val="clear" w:color="auto" w:fill="EEEEEE"/>
+        </w:rPr>
+        <w:t>`user_id`</w:t>
+      </w:r>
+      <w:r>
+        <w:rPr>
+          <w:rFonts w:ascii="Courier New" w:hAnsi="Courier New" w:cs="Courier New"/>
+          <w:color w:val="222222"/>
+          <w:sz w:val="16"/>
+          <w:szCs w:val="16"/>
+          <w:shd w:val="clear" w:color="auto" w:fill="EEEEEE"/>
+        </w:rPr>
+        <w:t> </w:t>
+      </w:r>
+      <w:hyperlink r:id="rId37" w:tgtFrame="mysql_doc" w:history="1">
+        <w:r>
+          <w:rPr>
+            <w:rStyle w:val="Hyperlink"/>
+            <w:rFonts w:ascii="Courier New" w:hAnsi="Courier New" w:cs="Courier New"/>
+            <w:color w:val="235A81"/>
+            <w:sz w:val="16"/>
+            <w:szCs w:val="16"/>
+            <w:shd w:val="clear" w:color="auto" w:fill="EEEEEE"/>
+          </w:rPr>
+          <w:t>INT</w:t>
+        </w:r>
+      </w:hyperlink>
+      <w:r>
+        <w:rPr>
+          <w:rFonts w:ascii="Courier New" w:hAnsi="Courier New" w:cs="Courier New"/>
+          <w:color w:val="222222"/>
+          <w:sz w:val="16"/>
+          <w:szCs w:val="16"/>
+          <w:shd w:val="clear" w:color="auto" w:fill="EEEEEE"/>
+        </w:rPr>
+        <w:t> </w:t>
+      </w:r>
+      <w:hyperlink r:id="rId38" w:anchor="operator_not" w:tgtFrame="mysql_doc" w:history="1">
+        <w:r>
+          <w:rPr>
+            <w:rStyle w:val="Hyperlink"/>
+            <w:rFonts w:ascii="Courier New" w:hAnsi="Courier New" w:cs="Courier New"/>
+            <w:color w:val="235A81"/>
+            <w:sz w:val="16"/>
+            <w:szCs w:val="16"/>
+            <w:shd w:val="clear" w:color="auto" w:fill="EEEEEE"/>
+          </w:rPr>
+          <w:t>NOT</w:t>
+        </w:r>
+      </w:hyperlink>
+      <w:r>
+        <w:rPr>
+          <w:rFonts w:ascii="Courier New" w:hAnsi="Courier New" w:cs="Courier New"/>
+          <w:color w:val="222222"/>
+          <w:sz w:val="16"/>
+          <w:szCs w:val="16"/>
+          <w:shd w:val="clear" w:color="auto" w:fill="EEEEEE"/>
+        </w:rPr>
+        <w:t> </w:t>
+      </w:r>
+      <w:r>
+        <w:rPr>
+          <w:rStyle w:val="cm-atom"/>
+          <w:rFonts w:ascii="Courier New" w:hAnsi="Courier New" w:cs="Courier New"/>
+          <w:color w:val="221199"/>
+          <w:sz w:val="16"/>
+          <w:szCs w:val="16"/>
+          <w:shd w:val="clear" w:color="auto" w:fill="EEEEEE"/>
+        </w:rPr>
+        <w:t>NULL</w:t>
+      </w:r>
+      <w:r>
+        <w:rPr>
+          <w:rFonts w:ascii="Courier New" w:hAnsi="Courier New" w:cs="Courier New"/>
+          <w:color w:val="222222"/>
+          <w:sz w:val="16"/>
+          <w:szCs w:val="16"/>
+          <w:shd w:val="clear" w:color="auto" w:fill="EEEEEE"/>
+        </w:rPr>
+        <w:t> , </w:t>
+      </w:r>
+      <w:r>
+        <w:rPr>
+          <w:rStyle w:val="cm-variable-2"/>
+          <w:rFonts w:ascii="Courier New" w:hAnsi="Courier New" w:cs="Courier New"/>
+          <w:color w:val="0055AA"/>
+          <w:sz w:val="16"/>
+          <w:szCs w:val="16"/>
+          <w:shd w:val="clear" w:color="auto" w:fill="EEEEEE"/>
+        </w:rPr>
+        <w:t>`listing_id`</w:t>
+      </w:r>
+      <w:r>
+        <w:rPr>
+          <w:rFonts w:ascii="Courier New" w:hAnsi="Courier New" w:cs="Courier New"/>
+          <w:color w:val="222222"/>
+          <w:sz w:val="16"/>
+          <w:szCs w:val="16"/>
+          <w:shd w:val="clear" w:color="auto" w:fill="EEEEEE"/>
+        </w:rPr>
+        <w:t> </w:t>
+      </w:r>
+      <w:hyperlink r:id="rId39" w:tgtFrame="mysql_doc" w:history="1">
+        <w:r>
+          <w:rPr>
+            <w:rStyle w:val="Hyperlink"/>
+            <w:rFonts w:ascii="Courier New" w:hAnsi="Courier New" w:cs="Courier New"/>
+            <w:color w:val="235A81"/>
+            <w:sz w:val="16"/>
+            <w:szCs w:val="16"/>
+            <w:shd w:val="clear" w:color="auto" w:fill="EEEEEE"/>
+          </w:rPr>
+          <w:t>INT</w:t>
+        </w:r>
+      </w:hyperlink>
+      <w:r>
+        <w:rPr>
+          <w:rFonts w:ascii="Courier New" w:hAnsi="Courier New" w:cs="Courier New"/>
+          <w:color w:val="222222"/>
+          <w:sz w:val="16"/>
+          <w:szCs w:val="16"/>
+          <w:shd w:val="clear" w:color="auto" w:fill="EEEEEE"/>
+        </w:rPr>
+        <w:t> </w:t>
+      </w:r>
+      <w:hyperlink r:id="rId40" w:anchor="operator_not" w:tgtFrame="mysql_doc" w:history="1">
+        <w:r>
+          <w:rPr>
+            <w:rStyle w:val="Hyperlink"/>
+            <w:rFonts w:ascii="Courier New" w:hAnsi="Courier New" w:cs="Courier New"/>
+            <w:color w:val="235A81"/>
+            <w:sz w:val="16"/>
+            <w:szCs w:val="16"/>
+            <w:shd w:val="clear" w:color="auto" w:fill="EEEEEE"/>
+          </w:rPr>
+          <w:t>NOT</w:t>
+        </w:r>
+      </w:hyperlink>
+      <w:r>
+        <w:rPr>
+          <w:rFonts w:ascii="Courier New" w:hAnsi="Courier New" w:cs="Courier New"/>
+          <w:color w:val="222222"/>
+          <w:sz w:val="16"/>
+          <w:szCs w:val="16"/>
+          <w:shd w:val="clear" w:color="auto" w:fill="EEEEEE"/>
+        </w:rPr>
+        <w:t> </w:t>
+      </w:r>
+      <w:r>
+        <w:rPr>
+          <w:rStyle w:val="cm-atom"/>
+          <w:rFonts w:ascii="Courier New" w:hAnsi="Courier New" w:cs="Courier New"/>
+          <w:color w:val="221199"/>
+          <w:sz w:val="16"/>
+          <w:szCs w:val="16"/>
+          <w:shd w:val="clear" w:color="auto" w:fill="EEEEEE"/>
+        </w:rPr>
+        <w:t>NULL</w:t>
+      </w:r>
+      <w:r>
+        <w:rPr>
+          <w:rFonts w:ascii="Courier New" w:hAnsi="Courier New" w:cs="Courier New"/>
+          <w:color w:val="222222"/>
+          <w:sz w:val="16"/>
+          <w:szCs w:val="16"/>
+          <w:shd w:val="clear" w:color="auto" w:fill="EEEEEE"/>
+        </w:rPr>
+        <w:t> , </w:t>
+      </w:r>
+      <w:r>
+        <w:rPr>
+          <w:rStyle w:val="cm-variable-2"/>
+          <w:rFonts w:ascii="Courier New" w:hAnsi="Courier New" w:cs="Courier New"/>
+          <w:color w:val="0055AA"/>
+          <w:sz w:val="16"/>
+          <w:szCs w:val="16"/>
+          <w:shd w:val="clear" w:color="auto" w:fill="EEEEEE"/>
+        </w:rPr>
+        <w:t>`created_at`</w:t>
+      </w:r>
+      <w:r>
+        <w:rPr>
+          <w:rFonts w:ascii="Courier New" w:hAnsi="Courier New" w:cs="Courier New"/>
+          <w:color w:val="222222"/>
+          <w:sz w:val="16"/>
+          <w:szCs w:val="16"/>
+          <w:shd w:val="clear" w:color="auto" w:fill="EEEEEE"/>
+        </w:rPr>
+        <w:t> </w:t>
+      </w:r>
+      <w:hyperlink r:id="rId41" w:tgtFrame="mysql_doc" w:history="1">
+        <w:r>
+          <w:rPr>
+            <w:rStyle w:val="Hyperlink"/>
+            <w:rFonts w:ascii="Courier New" w:hAnsi="Courier New" w:cs="Courier New"/>
+            <w:color w:val="235A81"/>
+            <w:sz w:val="16"/>
+            <w:szCs w:val="16"/>
+            <w:shd w:val="clear" w:color="auto" w:fill="EEEEEE"/>
+          </w:rPr>
+          <w:t>DATETIME</w:t>
+        </w:r>
+      </w:hyperlink>
+      <w:r>
+        <w:rPr>
+          <w:rFonts w:ascii="Courier New" w:hAnsi="Courier New" w:cs="Courier New"/>
+          <w:color w:val="222222"/>
+          <w:sz w:val="16"/>
+          <w:szCs w:val="16"/>
+          <w:shd w:val="clear" w:color="auto" w:fill="EEEEEE"/>
+        </w:rPr>
+        <w:t> </w:t>
+      </w:r>
+      <w:hyperlink r:id="rId42" w:anchor="operator_not" w:tgtFrame="mysql_doc" w:history="1">
+        <w:r>
+          <w:rPr>
+            <w:rStyle w:val="Hyperlink"/>
+            <w:rFonts w:ascii="Courier New" w:hAnsi="Courier New" w:cs="Courier New"/>
+            <w:color w:val="235A81"/>
+            <w:sz w:val="16"/>
+            <w:szCs w:val="16"/>
+            <w:shd w:val="clear" w:color="auto" w:fill="EEEEEE"/>
+          </w:rPr>
+          <w:t>NOT</w:t>
+        </w:r>
+      </w:hyperlink>
+      <w:r>
+        <w:rPr>
+          <w:rFonts w:ascii="Courier New" w:hAnsi="Courier New" w:cs="Courier New"/>
+          <w:color w:val="222222"/>
+          <w:sz w:val="16"/>
+          <w:szCs w:val="16"/>
+          <w:shd w:val="clear" w:color="auto" w:fill="EEEEEE"/>
+        </w:rPr>
+        <w:t> </w:t>
+      </w:r>
+      <w:r>
+        <w:rPr>
+          <w:rStyle w:val="cm-atom"/>
+          <w:rFonts w:ascii="Courier New" w:hAnsi="Courier New" w:cs="Courier New"/>
+          <w:color w:val="221199"/>
+          <w:sz w:val="16"/>
+          <w:szCs w:val="16"/>
+          <w:shd w:val="clear" w:color="auto" w:fill="EEEEEE"/>
+        </w:rPr>
+        <w:t>NULL</w:t>
+      </w:r>
+      <w:r>
+        <w:rPr>
+          <w:rFonts w:ascii="Courier New" w:hAnsi="Courier New" w:cs="Courier New"/>
+          <w:color w:val="222222"/>
+          <w:sz w:val="16"/>
+          <w:szCs w:val="16"/>
+          <w:shd w:val="clear" w:color="auto" w:fill="EEEEEE"/>
+        </w:rPr>
+        <w:t> </w:t>
+      </w:r>
+      <w:hyperlink r:id="rId43" w:anchor="function_default" w:tgtFrame="mysql_doc" w:history="1">
+        <w:r>
+          <w:rPr>
+            <w:rStyle w:val="Hyperlink"/>
+            <w:rFonts w:ascii="Courier New" w:hAnsi="Courier New" w:cs="Courier New"/>
+            <w:color w:val="235A81"/>
+            <w:sz w:val="16"/>
+            <w:szCs w:val="16"/>
+            <w:shd w:val="clear" w:color="auto" w:fill="EEEEEE"/>
+          </w:rPr>
+          <w:t>DEFAULT</w:t>
+        </w:r>
+      </w:hyperlink>
+      <w:r>
+        <w:rPr>
+          <w:rFonts w:ascii="Courier New" w:hAnsi="Courier New" w:cs="Courier New"/>
+          <w:color w:val="222222"/>
+          <w:sz w:val="16"/>
+          <w:szCs w:val="16"/>
+          <w:shd w:val="clear" w:color="auto" w:fill="EEEEEE"/>
+        </w:rPr>
+        <w:t> </w:t>
+      </w:r>
+      <w:hyperlink r:id="rId44" w:anchor="function_current_timestamp" w:tgtFrame="mysql_doc" w:history="1">
+        <w:r>
+          <w:rPr>
+            <w:rStyle w:val="Hyperlink"/>
+            <w:rFonts w:ascii="Courier New" w:hAnsi="Courier New" w:cs="Courier New"/>
+            <w:color w:val="235A81"/>
+            <w:sz w:val="16"/>
+            <w:szCs w:val="16"/>
+            <w:shd w:val="clear" w:color="auto" w:fill="EEEEEE"/>
+          </w:rPr>
+          <w:t>CURRENT_TIMESTAMP</w:t>
+        </w:r>
+      </w:hyperlink>
+      <w:r>
+        <w:rPr>
+          <w:rFonts w:ascii="Courier New" w:hAnsi="Courier New" w:cs="Courier New"/>
+          <w:color w:val="222222"/>
+          <w:sz w:val="16"/>
+          <w:szCs w:val="16"/>
+          <w:shd w:val="clear" w:color="auto" w:fill="EEEEEE"/>
+        </w:rPr>
+        <w:t> , </w:t>
+      </w:r>
+      <w:r>
+        <w:rPr>
+          <w:rStyle w:val="cm-variable-2"/>
+          <w:rFonts w:ascii="Courier New" w:hAnsi="Courier New" w:cs="Courier New"/>
+          <w:color w:val="0055AA"/>
+          <w:sz w:val="16"/>
+          <w:szCs w:val="16"/>
+          <w:shd w:val="clear" w:color="auto" w:fill="EEEEEE"/>
+        </w:rPr>
+        <w:t>`modeifed_at`</w:t>
+      </w:r>
+      <w:r>
+        <w:rPr>
+          <w:rFonts w:ascii="Courier New" w:hAnsi="Courier New" w:cs="Courier New"/>
+          <w:color w:val="222222"/>
+          <w:sz w:val="16"/>
+          <w:szCs w:val="16"/>
+          <w:shd w:val="clear" w:color="auto" w:fill="EEEEEE"/>
+        </w:rPr>
+        <w:t> </w:t>
+      </w:r>
+      <w:hyperlink r:id="rId45" w:tgtFrame="mysql_doc" w:history="1">
+        <w:r>
+          <w:rPr>
+            <w:rStyle w:val="Hyperlink"/>
+            <w:rFonts w:ascii="Courier New" w:hAnsi="Courier New" w:cs="Courier New"/>
+            <w:color w:val="235A81"/>
+            <w:sz w:val="16"/>
+            <w:szCs w:val="16"/>
+            <w:shd w:val="clear" w:color="auto" w:fill="EEEEEE"/>
+          </w:rPr>
+          <w:t>DATETIME</w:t>
+        </w:r>
+      </w:hyperlink>
+      <w:r>
+        <w:rPr>
+          <w:rFonts w:ascii="Courier New" w:hAnsi="Courier New" w:cs="Courier New"/>
+          <w:color w:val="222222"/>
+          <w:sz w:val="16"/>
+          <w:szCs w:val="16"/>
+          <w:shd w:val="clear" w:color="auto" w:fill="EEEEEE"/>
+        </w:rPr>
+        <w:t> </w:t>
+      </w:r>
+      <w:r>
+        <w:rPr>
+          <w:rStyle w:val="cm-atom"/>
+          <w:rFonts w:ascii="Courier New" w:hAnsi="Courier New" w:cs="Courier New"/>
+          <w:color w:val="221199"/>
+          <w:sz w:val="16"/>
+          <w:szCs w:val="16"/>
+          <w:shd w:val="clear" w:color="auto" w:fill="EEEEEE"/>
+        </w:rPr>
+        <w:t>NULL</w:t>
+      </w:r>
+      <w:r>
+        <w:rPr>
+          <w:rFonts w:ascii="Courier New" w:hAnsi="Courier New" w:cs="Courier New"/>
+          <w:color w:val="222222"/>
+          <w:sz w:val="16"/>
+          <w:szCs w:val="16"/>
+          <w:shd w:val="clear" w:color="auto" w:fill="EEEEEE"/>
+        </w:rPr>
+        <w:t> </w:t>
+      </w:r>
+      <w:hyperlink r:id="rId46" w:anchor="function_default" w:tgtFrame="mysql_doc" w:history="1">
+        <w:r>
+          <w:rPr>
+            <w:rStyle w:val="Hyperlink"/>
+            <w:rFonts w:ascii="Courier New" w:hAnsi="Courier New" w:cs="Courier New"/>
+            <w:color w:val="235A81"/>
+            <w:sz w:val="16"/>
+            <w:szCs w:val="16"/>
+            <w:shd w:val="clear" w:color="auto" w:fill="EEEEEE"/>
+          </w:rPr>
+          <w:t>DEFAULT</w:t>
+        </w:r>
+      </w:hyperlink>
+      <w:r>
+        <w:rPr>
+          <w:rFonts w:ascii="Courier New" w:hAnsi="Courier New" w:cs="Courier New"/>
+          <w:color w:val="222222"/>
+          <w:sz w:val="16"/>
+          <w:szCs w:val="16"/>
+          <w:shd w:val="clear" w:color="auto" w:fill="EEEEEE"/>
+        </w:rPr>
+        <w:t> </w:t>
+      </w:r>
+      <w:r>
+        <w:rPr>
+          <w:rStyle w:val="cm-atom"/>
+          <w:rFonts w:ascii="Courier New" w:hAnsi="Courier New" w:cs="Courier New"/>
+          <w:color w:val="221199"/>
+          <w:sz w:val="16"/>
+          <w:szCs w:val="16"/>
+          <w:shd w:val="clear" w:color="auto" w:fill="EEEEEE"/>
+        </w:rPr>
+        <w:t>NULL</w:t>
+      </w:r>
+      <w:r>
+        <w:rPr>
+          <w:rFonts w:ascii="Courier New" w:hAnsi="Courier New" w:cs="Courier New"/>
+          <w:color w:val="222222"/>
+          <w:sz w:val="16"/>
+          <w:szCs w:val="16"/>
+          <w:shd w:val="clear" w:color="auto" w:fill="EEEEEE"/>
+        </w:rPr>
+        <w:t> , </w:t>
+      </w:r>
+      <w:r>
+        <w:rPr>
+          <w:rStyle w:val="cm-variable-2"/>
+          <w:rFonts w:ascii="Courier New" w:hAnsi="Courier New" w:cs="Courier New"/>
+          <w:color w:val="0055AA"/>
+          <w:sz w:val="16"/>
+          <w:szCs w:val="16"/>
+          <w:shd w:val="clear" w:color="auto" w:fill="EEEEEE"/>
+        </w:rPr>
+        <w:t>`row_status`</w:t>
+      </w:r>
+      <w:r>
+        <w:rPr>
+          <w:rFonts w:ascii="Courier New" w:hAnsi="Courier New" w:cs="Courier New"/>
+          <w:color w:val="222222"/>
+          <w:sz w:val="16"/>
+          <w:szCs w:val="16"/>
+          <w:shd w:val="clear" w:color="auto" w:fill="EEEEEE"/>
+        </w:rPr>
+        <w:t> </w:t>
+      </w:r>
+      <w:hyperlink r:id="rId47" w:tgtFrame="mysql_doc" w:history="1">
+        <w:r>
+          <w:rPr>
+            <w:rStyle w:val="Hyperlink"/>
+            <w:rFonts w:ascii="Courier New" w:hAnsi="Courier New" w:cs="Courier New"/>
+            <w:color w:val="235A81"/>
+            <w:sz w:val="16"/>
+            <w:szCs w:val="16"/>
+            <w:shd w:val="clear" w:color="auto" w:fill="EEEEEE"/>
+          </w:rPr>
+          <w:t>TINYINT</w:t>
+        </w:r>
+      </w:hyperlink>
+      <w:r>
+        <w:rPr>
+          <w:rFonts w:ascii="Courier New" w:hAnsi="Courier New" w:cs="Courier New"/>
+          <w:color w:val="222222"/>
+          <w:sz w:val="16"/>
+          <w:szCs w:val="16"/>
+          <w:shd w:val="clear" w:color="auto" w:fill="EEEEEE"/>
+        </w:rPr>
+        <w:t> </w:t>
+      </w:r>
+      <w:hyperlink r:id="rId48" w:anchor="operator_not" w:tgtFrame="mysql_doc" w:history="1">
+        <w:r>
+          <w:rPr>
+            <w:rStyle w:val="Hyperlink"/>
+            <w:rFonts w:ascii="Courier New" w:hAnsi="Courier New" w:cs="Courier New"/>
+            <w:color w:val="235A81"/>
+            <w:sz w:val="16"/>
+            <w:szCs w:val="16"/>
+            <w:shd w:val="clear" w:color="auto" w:fill="EEEEEE"/>
+          </w:rPr>
+          <w:t>NOT</w:t>
+        </w:r>
+      </w:hyperlink>
+      <w:r>
+        <w:rPr>
+          <w:rFonts w:ascii="Courier New" w:hAnsi="Courier New" w:cs="Courier New"/>
+          <w:color w:val="222222"/>
+          <w:sz w:val="16"/>
+          <w:szCs w:val="16"/>
+          <w:shd w:val="clear" w:color="auto" w:fill="EEEEEE"/>
+        </w:rPr>
+        <w:t> </w:t>
+      </w:r>
+      <w:r>
+        <w:rPr>
+          <w:rStyle w:val="cm-atom"/>
+          <w:rFonts w:ascii="Courier New" w:hAnsi="Courier New" w:cs="Courier New"/>
+          <w:color w:val="221199"/>
+          <w:sz w:val="16"/>
+          <w:szCs w:val="16"/>
+          <w:shd w:val="clear" w:color="auto" w:fill="EEEEEE"/>
+        </w:rPr>
+        <w:t>NULL</w:t>
+      </w:r>
+      <w:r>
+        <w:rPr>
+          <w:rFonts w:ascii="Courier New" w:hAnsi="Courier New" w:cs="Courier New"/>
+          <w:color w:val="222222"/>
+          <w:sz w:val="16"/>
+          <w:szCs w:val="16"/>
+          <w:shd w:val="clear" w:color="auto" w:fill="EEEEEE"/>
+        </w:rPr>
+        <w:t> </w:t>
+      </w:r>
+      <w:r>
+        <w:rPr>
+          <w:rStyle w:val="cm-keyword"/>
+          <w:rFonts w:ascii="Courier New" w:hAnsi="Courier New" w:cs="Courier New"/>
+          <w:color w:val="770088"/>
+          <w:sz w:val="16"/>
+          <w:szCs w:val="16"/>
+          <w:shd w:val="clear" w:color="auto" w:fill="EEEEEE"/>
+        </w:rPr>
+        <w:t>COMMENT</w:t>
+      </w:r>
+      <w:r>
+        <w:rPr>
+          <w:rFonts w:ascii="Courier New" w:hAnsi="Courier New" w:cs="Courier New"/>
+          <w:color w:val="222222"/>
+          <w:sz w:val="16"/>
+          <w:szCs w:val="16"/>
+          <w:shd w:val="clear" w:color="auto" w:fill="EEEEEE"/>
+        </w:rPr>
+        <w:t> </w:t>
+      </w:r>
+      <w:r>
+        <w:rPr>
+          <w:rStyle w:val="cm-string"/>
+          <w:rFonts w:ascii="Courier New" w:hAnsi="Courier New" w:cs="Courier New"/>
+          <w:color w:val="AA1111"/>
+          <w:sz w:val="16"/>
+          <w:szCs w:val="16"/>
+          <w:shd w:val="clear" w:color="auto" w:fill="EEEEEE"/>
+        </w:rPr>
+        <w:t>'0=Deleted, 1=Active, 2=Inactive'</w:t>
+      </w:r>
+      <w:r>
+        <w:rPr>
+          <w:rFonts w:ascii="Courier New" w:hAnsi="Courier New" w:cs="Courier New"/>
+          <w:color w:val="222222"/>
+          <w:sz w:val="16"/>
+          <w:szCs w:val="16"/>
+          <w:shd w:val="clear" w:color="auto" w:fill="EEEEEE"/>
+        </w:rPr>
+        <w:t> , </w:t>
+      </w:r>
+      <w:r>
+        <w:rPr>
+          <w:rStyle w:val="cm-keyword"/>
+          <w:rFonts w:ascii="Courier New" w:hAnsi="Courier New" w:cs="Courier New"/>
+          <w:color w:val="770088"/>
+          <w:sz w:val="16"/>
+          <w:szCs w:val="16"/>
+          <w:shd w:val="clear" w:color="auto" w:fill="EEEEEE"/>
+        </w:rPr>
+        <w:t>PRIMARY</w:t>
+      </w:r>
+      <w:r>
+        <w:rPr>
+          <w:rFonts w:ascii="Courier New" w:hAnsi="Courier New" w:cs="Courier New"/>
+          <w:color w:val="222222"/>
+          <w:sz w:val="16"/>
+          <w:szCs w:val="16"/>
+          <w:shd w:val="clear" w:color="auto" w:fill="EEEEEE"/>
+        </w:rPr>
+        <w:t> </w:t>
+      </w:r>
+      <w:r>
+        <w:rPr>
+          <w:rStyle w:val="cm-keyword"/>
+          <w:rFonts w:ascii="Courier New" w:hAnsi="Courier New" w:cs="Courier New"/>
+          <w:color w:val="770088"/>
+          <w:sz w:val="16"/>
+          <w:szCs w:val="16"/>
+          <w:shd w:val="clear" w:color="auto" w:fill="EEEEEE"/>
+        </w:rPr>
+        <w:t>KEY</w:t>
+      </w:r>
+      <w:r>
+        <w:rPr>
+          <w:rFonts w:ascii="Courier New" w:hAnsi="Courier New" w:cs="Courier New"/>
+          <w:color w:val="222222"/>
+          <w:sz w:val="16"/>
+          <w:szCs w:val="16"/>
+          <w:shd w:val="clear" w:color="auto" w:fill="EEEEEE"/>
+        </w:rPr>
+        <w:t> (</w:t>
+      </w:r>
+      <w:r>
+        <w:rPr>
+          <w:rStyle w:val="cm-variable-2"/>
+          <w:rFonts w:ascii="Courier New" w:hAnsi="Courier New" w:cs="Courier New"/>
+          <w:color w:val="0055AA"/>
+          <w:sz w:val="16"/>
+          <w:szCs w:val="16"/>
+          <w:shd w:val="clear" w:color="auto" w:fill="EEEEEE"/>
+        </w:rPr>
+        <w:t>`id`</w:t>
+      </w:r>
+      <w:r>
+        <w:rPr>
+          <w:rFonts w:ascii="Courier New" w:hAnsi="Courier New" w:cs="Courier New"/>
+          <w:color w:val="222222"/>
+          <w:sz w:val="16"/>
+          <w:szCs w:val="16"/>
+          <w:shd w:val="clear" w:color="auto" w:fill="EEEEEE"/>
+        </w:rPr>
+        <w:t>)) </w:t>
+      </w:r>
+      <w:r>
+        <w:rPr>
+          <w:rStyle w:val="cm-keyword"/>
+          <w:rFonts w:ascii="Courier New" w:hAnsi="Courier New" w:cs="Courier New"/>
+          <w:color w:val="770088"/>
+          <w:sz w:val="16"/>
+          <w:szCs w:val="16"/>
+          <w:shd w:val="clear" w:color="auto" w:fill="EEEEEE"/>
+        </w:rPr>
+        <w:t>ENGINE</w:t>
+      </w:r>
+      <w:r>
+        <w:rPr>
+          <w:rFonts w:ascii="Courier New" w:hAnsi="Courier New" w:cs="Courier New"/>
+          <w:color w:val="222222"/>
+          <w:sz w:val="16"/>
+          <w:szCs w:val="16"/>
+          <w:shd w:val="clear" w:color="auto" w:fill="EEEEEE"/>
+        </w:rPr>
+        <w:t> = </w:t>
+      </w:r>
+      <w:proofErr w:type="spellStart"/>
+      <w:r>
+        <w:rPr>
+          <w:rStyle w:val="cm-keyword"/>
+          <w:rFonts w:ascii="Courier New" w:hAnsi="Courier New" w:cs="Courier New"/>
+          <w:color w:val="770088"/>
+          <w:sz w:val="16"/>
+          <w:szCs w:val="16"/>
+          <w:shd w:val="clear" w:color="auto" w:fill="EEEEEE"/>
+        </w:rPr>
+        <w:t>InnoDB</w:t>
+      </w:r>
+      <w:proofErr w:type="spellEnd"/>
+      <w:r>
+        <w:rPr>
+          <w:rFonts w:ascii="Courier New" w:hAnsi="Courier New" w:cs="Courier New"/>
+          <w:color w:val="222222"/>
+          <w:sz w:val="16"/>
+          <w:szCs w:val="16"/>
+          <w:shd w:val="clear" w:color="auto" w:fill="EEEEEE"/>
+        </w:rPr>
+        <w:t>;</w:t>
+      </w:r>
+    </w:p>
+    <w:p>
+      <w:pPr>
+        <w:rPr>
+          <w:rFonts w:ascii="Courier New" w:hAnsi="Courier New" w:cs="Courier New"/>
+          <w:color w:val="222222"/>
+          <w:sz w:val="16"/>
+          <w:szCs w:val="16"/>
+          <w:shd w:val="clear" w:color="auto" w:fill="EEEEEE"/>
+        </w:rPr>
+      </w:pPr>
+    </w:p>
+    <w:p>
+      <w:pPr>
+        <w:rPr>
+          <w:rFonts w:ascii="Courier New" w:hAnsi="Courier New" w:cs="Courier New"/>
+          <w:color w:val="222222"/>
+          <w:sz w:val="16"/>
+          <w:szCs w:val="16"/>
+          <w:shd w:val="clear" w:color="auto" w:fill="EEEEEE"/>
+        </w:rPr>
+      </w:pPr>
+    </w:p>
+    <w:p>
+      <w:pPr>
+        <w:rPr>
+          <w:rFonts w:ascii="Courier New" w:hAnsi="Courier New" w:cs="Courier New"/>
+          <w:color w:val="222222"/>
+          <w:sz w:val="16"/>
+          <w:szCs w:val="16"/>
+          <w:shd w:val="clear" w:color="auto" w:fill="EEEEEE"/>
+        </w:rPr>
+      </w:pPr>
+    </w:p>
+    <w:p>
+      <w:pPr>
+        <w:rPr>
+          <w:rFonts w:ascii="Courier New" w:hAnsi="Courier New" w:cs="Courier New"/>
+          <w:color w:val="222222"/>
+          <w:sz w:val="16"/>
+          <w:szCs w:val="16"/>
+          <w:shd w:val="clear" w:color="auto" w:fill="EEEEEE"/>
+        </w:rPr>
+      </w:pPr>
+    </w:p>
+    <w:p>
+      <w:pPr>
+        <w:rPr>
+          <w:rFonts w:ascii="Courier New" w:hAnsi="Courier New" w:cs="Courier New"/>
+          <w:color w:val="222222"/>
+          <w:sz w:val="16"/>
+          <w:szCs w:val="16"/>
+          <w:shd w:val="clear" w:color="auto" w:fill="EEEEEE"/>
+        </w:rPr>
+      </w:pPr>
+    </w:p>
+    <w:p>
+      <w:pPr>
+        <w:rPr>
+          <w:rFonts w:ascii="Courier New" w:hAnsi="Courier New" w:cs="Courier New"/>
+          <w:color w:val="222222"/>
+          <w:sz w:val="16"/>
+          <w:szCs w:val="16"/>
+          <w:shd w:val="clear" w:color="auto" w:fill="EEEEEE"/>
+        </w:rPr>
+      </w:pPr>
+      <w:r>
+        <w:rPr>
+          <w:rFonts w:ascii="Courier New" w:hAnsi="Courier New" w:cs="Courier New"/>
+          <w:color w:val="222222"/>
+          <w:sz w:val="16"/>
+          <w:szCs w:val="16"/>
+          <w:shd w:val="clear" w:color="auto" w:fill="EEEEEE"/>
+        </w:rPr>
+        <w:t>NEXT CLICK</w:t>
+      </w:r>
+    </w:p>
+    <w:p>
+      <w:pPr>
+        <w:rPr>
+          <w:sz w:val="28"/>
+        </w:rPr>
+      </w:pPr>
+      <w:hyperlink r:id="rId49" w:tgtFrame="mysql_doc" w:history="1">
+        <w:r>
+          <w:rPr>
+            <w:rStyle w:val="Hyperlink"/>
+            <w:rFonts w:ascii="Courier New" w:hAnsi="Courier New" w:cs="Courier New"/>
+            <w:color w:val="235A81"/>
+            <w:sz w:val="16"/>
+            <w:szCs w:val="16"/>
+            <w:shd w:val="clear" w:color="auto" w:fill="EEEEEE"/>
+          </w:rPr>
+          <w:t>CREATE</w:t>
+        </w:r>
+      </w:hyperlink>
+      <w:r>
+        <w:rPr>
+          <w:rFonts w:ascii="Courier New" w:hAnsi="Courier New" w:cs="Courier New"/>
+          <w:color w:val="222222"/>
+          <w:sz w:val="16"/>
+          <w:szCs w:val="16"/>
+          <w:shd w:val="clear" w:color="auto" w:fill="EEEEEE"/>
+        </w:rPr>
+        <w:t> </w:t>
+      </w:r>
+      <w:hyperlink r:id="rId50" w:tgtFrame="mysql_doc" w:history="1">
+        <w:r>
+          <w:rPr>
+            <w:rStyle w:val="Hyperlink"/>
+            <w:rFonts w:ascii="Courier New" w:hAnsi="Courier New" w:cs="Courier New"/>
+            <w:color w:val="235A81"/>
+            <w:sz w:val="16"/>
+            <w:szCs w:val="16"/>
+            <w:shd w:val="clear" w:color="auto" w:fill="EEEEEE"/>
+          </w:rPr>
+          <w:t>TABLE</w:t>
+        </w:r>
+      </w:hyperlink>
+      <w:r>
+        <w:rPr>
+          <w:rFonts w:ascii="Courier New" w:hAnsi="Courier New" w:cs="Courier New"/>
+          <w:color w:val="222222"/>
+          <w:sz w:val="16"/>
+          <w:szCs w:val="16"/>
+          <w:shd w:val="clear" w:color="auto" w:fill="EEEEEE"/>
+        </w:rPr>
+        <w:t> </w:t>
+      </w:r>
+      <w:r>
+        <w:rPr>
+          <w:rStyle w:val="cm-variable-2"/>
+          <w:rFonts w:ascii="Courier New" w:hAnsi="Courier New" w:cs="Courier New"/>
+          <w:color w:val="0055AA"/>
+          <w:sz w:val="16"/>
+          <w:szCs w:val="16"/>
+          <w:shd w:val="clear" w:color="auto" w:fill="EEEEEE"/>
+        </w:rPr>
+        <w:t>`city`</w:t>
+      </w:r>
+      <w:r>
+        <w:rPr>
+          <w:rFonts w:ascii="Courier New" w:hAnsi="Courier New" w:cs="Courier New"/>
+          <w:color w:val="222222"/>
+          <w:sz w:val="16"/>
+          <w:szCs w:val="16"/>
+          <w:shd w:val="clear" w:color="auto" w:fill="EEEEEE"/>
+        </w:rPr>
+        <w:t>.</w:t>
+      </w:r>
+      <w:r>
+        <w:rPr>
+          <w:rStyle w:val="cm-variable-2"/>
+          <w:rFonts w:ascii="Courier New" w:hAnsi="Courier New" w:cs="Courier New"/>
+          <w:color w:val="0055AA"/>
+          <w:sz w:val="16"/>
+          <w:szCs w:val="16"/>
+          <w:shd w:val="clear" w:color="auto" w:fill="EEEEEE"/>
+        </w:rPr>
+        <w:t>`country`</w:t>
+      </w:r>
+      <w:r>
+        <w:rPr>
+          <w:rFonts w:ascii="Courier New" w:hAnsi="Courier New" w:cs="Courier New"/>
+          <w:color w:val="222222"/>
+          <w:sz w:val="16"/>
+          <w:szCs w:val="16"/>
+          <w:shd w:val="clear" w:color="auto" w:fill="EEEEEE"/>
+        </w:rPr>
+        <w:t> ( </w:t>
+      </w:r>
+      <w:r>
+        <w:rPr>
+          <w:rStyle w:val="cm-variable-2"/>
+          <w:rFonts w:ascii="Courier New" w:hAnsi="Courier New" w:cs="Courier New"/>
+          <w:color w:val="0055AA"/>
+          <w:sz w:val="16"/>
+          <w:szCs w:val="16"/>
+          <w:shd w:val="clear" w:color="auto" w:fill="EEEEEE"/>
+        </w:rPr>
+        <w:t>`id`</w:t>
+      </w:r>
+      <w:r>
+        <w:rPr>
+          <w:rFonts w:ascii="Courier New" w:hAnsi="Courier New" w:cs="Courier New"/>
+          <w:color w:val="222222"/>
+          <w:sz w:val="16"/>
+          <w:szCs w:val="16"/>
+          <w:shd w:val="clear" w:color="auto" w:fill="EEEEEE"/>
+        </w:rPr>
+        <w:t> </w:t>
+      </w:r>
+      <w:hyperlink r:id="rId51" w:tgtFrame="mysql_doc" w:history="1">
+        <w:r>
+          <w:rPr>
+            <w:rStyle w:val="Hyperlink"/>
+            <w:rFonts w:ascii="Courier New" w:hAnsi="Courier New" w:cs="Courier New"/>
+            <w:color w:val="235A81"/>
+            <w:sz w:val="16"/>
+            <w:szCs w:val="16"/>
+            <w:shd w:val="clear" w:color="auto" w:fill="EEEEEE"/>
+          </w:rPr>
+          <w:t>INT</w:t>
+        </w:r>
+      </w:hyperlink>
+      <w:r>
+        <w:rPr>
+          <w:rFonts w:ascii="Courier New" w:hAnsi="Courier New" w:cs="Courier New"/>
+          <w:color w:val="222222"/>
+          <w:sz w:val="16"/>
+          <w:szCs w:val="16"/>
+          <w:shd w:val="clear" w:color="auto" w:fill="EEEEEE"/>
+        </w:rPr>
+        <w:t> </w:t>
+      </w:r>
+      <w:hyperlink r:id="rId52" w:anchor="operator_not" w:tgtFrame="mysql_doc" w:history="1">
+        <w:r>
+          <w:rPr>
+            <w:rStyle w:val="Hyperlink"/>
+            <w:rFonts w:ascii="Courier New" w:hAnsi="Courier New" w:cs="Courier New"/>
+            <w:color w:val="235A81"/>
+            <w:sz w:val="16"/>
+            <w:szCs w:val="16"/>
+            <w:shd w:val="clear" w:color="auto" w:fill="EEEEEE"/>
+          </w:rPr>
+          <w:t>NOT</w:t>
+        </w:r>
+      </w:hyperlink>
+      <w:r>
+        <w:rPr>
+          <w:rFonts w:ascii="Courier New" w:hAnsi="Courier New" w:cs="Courier New"/>
+          <w:color w:val="222222"/>
+          <w:sz w:val="16"/>
+          <w:szCs w:val="16"/>
+          <w:shd w:val="clear" w:color="auto" w:fill="EEEEEE"/>
+        </w:rPr>
+        <w:t> </w:t>
+      </w:r>
+      <w:r>
+        <w:rPr>
+          <w:rStyle w:val="cm-atom"/>
+          <w:rFonts w:ascii="Courier New" w:hAnsi="Courier New" w:cs="Courier New"/>
+          <w:color w:val="221199"/>
+          <w:sz w:val="16"/>
+          <w:szCs w:val="16"/>
+          <w:shd w:val="clear" w:color="auto" w:fill="EEEEEE"/>
+        </w:rPr>
+        <w:t>NULL</w:t>
+      </w:r>
+      <w:r>
+        <w:rPr>
+          <w:rFonts w:ascii="Courier New" w:hAnsi="Courier New" w:cs="Courier New"/>
+          <w:color w:val="222222"/>
+          <w:sz w:val="16"/>
+          <w:szCs w:val="16"/>
+          <w:shd w:val="clear" w:color="auto" w:fill="EEEEEE"/>
+        </w:rPr>
+        <w:t> </w:t>
+      </w:r>
+      <w:r>
+        <w:rPr>
+          <w:rStyle w:val="cm-keyword"/>
+          <w:rFonts w:ascii="Courier New" w:hAnsi="Courier New" w:cs="Courier New"/>
+          <w:color w:val="770088"/>
+          <w:sz w:val="16"/>
+          <w:szCs w:val="16"/>
+          <w:shd w:val="clear" w:color="auto" w:fill="EEEEEE"/>
+        </w:rPr>
+        <w:t>AUTO_INCREMENT</w:t>
+      </w:r>
+      <w:r>
+        <w:rPr>
+          <w:rFonts w:ascii="Courier New" w:hAnsi="Courier New" w:cs="Courier New"/>
+          <w:color w:val="222222"/>
+          <w:sz w:val="16"/>
+          <w:szCs w:val="16"/>
+          <w:shd w:val="clear" w:color="auto" w:fill="EEEEEE"/>
+        </w:rPr>
+        <w:t> , </w:t>
+      </w:r>
+      <w:r>
+        <w:rPr>
+          <w:rStyle w:val="cm-variable-2"/>
+          <w:rFonts w:ascii="Courier New" w:hAnsi="Courier New" w:cs="Courier New"/>
+          <w:color w:val="0055AA"/>
+          <w:sz w:val="16"/>
+          <w:szCs w:val="16"/>
+          <w:shd w:val="clear" w:color="auto" w:fill="EEEEEE"/>
+        </w:rPr>
+        <w:t>`name`</w:t>
+      </w:r>
+      <w:r>
+        <w:rPr>
+          <w:rFonts w:ascii="Courier New" w:hAnsi="Courier New" w:cs="Courier New"/>
+          <w:color w:val="222222"/>
+          <w:sz w:val="16"/>
+          <w:szCs w:val="16"/>
+          <w:shd w:val="clear" w:color="auto" w:fill="EEEEEE"/>
+        </w:rPr>
+        <w:t> </w:t>
+      </w:r>
+      <w:hyperlink r:id="rId53" w:tgtFrame="mysql_doc" w:history="1">
+        <w:r>
+          <w:rPr>
+            <w:rStyle w:val="Hyperlink"/>
+            <w:rFonts w:ascii="Courier New" w:hAnsi="Courier New" w:cs="Courier New"/>
+            <w:color w:val="235A81"/>
+            <w:sz w:val="16"/>
+            <w:szCs w:val="16"/>
+            <w:shd w:val="clear" w:color="auto" w:fill="EEEEEE"/>
+          </w:rPr>
+          <w:t>VARCHAR</w:t>
+        </w:r>
+      </w:hyperlink>
+      <w:r>
+        <w:rPr>
+          <w:rFonts w:ascii="Courier New" w:hAnsi="Courier New" w:cs="Courier New"/>
+          <w:color w:val="222222"/>
+          <w:sz w:val="16"/>
+          <w:szCs w:val="16"/>
+          <w:shd w:val="clear" w:color="auto" w:fill="EEEEEE"/>
+        </w:rPr>
+        <w:t>(</w:t>
+      </w:r>
+      <w:r>
+        <w:rPr>
+          <w:rStyle w:val="cm-number"/>
+          <w:rFonts w:ascii="Courier New" w:hAnsi="Courier New" w:cs="Courier New"/>
+          <w:color w:val="116644"/>
+          <w:sz w:val="16"/>
+          <w:szCs w:val="16"/>
+          <w:shd w:val="clear" w:color="auto" w:fill="EEEEEE"/>
+        </w:rPr>
+        <w:t>60</w:t>
+      </w:r>
+      <w:r>
+        <w:rPr>
+          <w:rFonts w:ascii="Courier New" w:hAnsi="Courier New" w:cs="Courier New"/>
+          <w:color w:val="222222"/>
+          <w:sz w:val="16"/>
+          <w:szCs w:val="16"/>
+          <w:shd w:val="clear" w:color="auto" w:fill="EEEEEE"/>
+        </w:rPr>
+        <w:t>) </w:t>
+      </w:r>
+      <w:hyperlink r:id="rId54" w:anchor="operator_not" w:tgtFrame="mysql_doc" w:history="1">
+        <w:r>
+          <w:rPr>
+            <w:rStyle w:val="Hyperlink"/>
+            <w:rFonts w:ascii="Courier New" w:hAnsi="Courier New" w:cs="Courier New"/>
+            <w:color w:val="235A81"/>
+            <w:sz w:val="16"/>
+            <w:szCs w:val="16"/>
+            <w:shd w:val="clear" w:color="auto" w:fill="EEEEEE"/>
+          </w:rPr>
+          <w:t>NOT</w:t>
+        </w:r>
+      </w:hyperlink>
+      <w:r>
+        <w:rPr>
+          <w:rFonts w:ascii="Courier New" w:hAnsi="Courier New" w:cs="Courier New"/>
+          <w:color w:val="222222"/>
+          <w:sz w:val="16"/>
+          <w:szCs w:val="16"/>
+          <w:shd w:val="clear" w:color="auto" w:fill="EEEEEE"/>
+        </w:rPr>
+        <w:t> </w:t>
+      </w:r>
+      <w:r>
+        <w:rPr>
+          <w:rStyle w:val="cm-atom"/>
+          <w:rFonts w:ascii="Courier New" w:hAnsi="Courier New" w:cs="Courier New"/>
+          <w:color w:val="221199"/>
+          <w:sz w:val="16"/>
+          <w:szCs w:val="16"/>
+          <w:shd w:val="clear" w:color="auto" w:fill="EEEEEE"/>
+        </w:rPr>
+        <w:t>NULL</w:t>
+      </w:r>
+      <w:r>
+        <w:rPr>
+          <w:rFonts w:ascii="Courier New" w:hAnsi="Courier New" w:cs="Courier New"/>
+          <w:color w:val="222222"/>
+          <w:sz w:val="16"/>
+          <w:szCs w:val="16"/>
+          <w:shd w:val="clear" w:color="auto" w:fill="EEEEEE"/>
+        </w:rPr>
+        <w:t> , </w:t>
+      </w:r>
+      <w:r>
+        <w:rPr>
+          <w:rStyle w:val="cm-variable-2"/>
+          <w:rFonts w:ascii="Courier New" w:hAnsi="Courier New" w:cs="Courier New"/>
+          <w:color w:val="0055AA"/>
+          <w:sz w:val="16"/>
+          <w:szCs w:val="16"/>
+          <w:shd w:val="clear" w:color="auto" w:fill="EEEEEE"/>
+        </w:rPr>
+        <w:t>`created_at`</w:t>
+      </w:r>
+      <w:r>
+        <w:rPr>
+          <w:rFonts w:ascii="Courier New" w:hAnsi="Courier New" w:cs="Courier New"/>
+          <w:color w:val="222222"/>
+          <w:sz w:val="16"/>
+          <w:szCs w:val="16"/>
+          <w:shd w:val="clear" w:color="auto" w:fill="EEEEEE"/>
+        </w:rPr>
+        <w:t> </w:t>
+      </w:r>
+      <w:hyperlink r:id="rId55" w:tgtFrame="mysql_doc" w:history="1">
+        <w:r>
+          <w:rPr>
+            <w:rStyle w:val="Hyperlink"/>
+            <w:rFonts w:ascii="Courier New" w:hAnsi="Courier New" w:cs="Courier New"/>
+            <w:color w:val="235A81"/>
+            <w:sz w:val="16"/>
+            <w:szCs w:val="16"/>
+            <w:shd w:val="clear" w:color="auto" w:fill="EEEEEE"/>
+          </w:rPr>
+          <w:t>DATETIME</w:t>
+        </w:r>
+      </w:hyperlink>
+      <w:r>
+        <w:rPr>
+          <w:rFonts w:ascii="Courier New" w:hAnsi="Courier New" w:cs="Courier New"/>
+          <w:color w:val="222222"/>
+          <w:sz w:val="16"/>
+          <w:szCs w:val="16"/>
+          <w:shd w:val="clear" w:color="auto" w:fill="EEEEEE"/>
+        </w:rPr>
+        <w:t> </w:t>
+      </w:r>
+      <w:hyperlink r:id="rId56" w:anchor="operator_not" w:tgtFrame="mysql_doc" w:history="1">
+        <w:r>
+          <w:rPr>
+            <w:rStyle w:val="Hyperlink"/>
+            <w:rFonts w:ascii="Courier New" w:hAnsi="Courier New" w:cs="Courier New"/>
+            <w:color w:val="235A81"/>
+            <w:sz w:val="16"/>
+            <w:szCs w:val="16"/>
+            <w:shd w:val="clear" w:color="auto" w:fill="EEEEEE"/>
+          </w:rPr>
+          <w:t>NOT</w:t>
+        </w:r>
+      </w:hyperlink>
+      <w:r>
+        <w:rPr>
+          <w:rFonts w:ascii="Courier New" w:hAnsi="Courier New" w:cs="Courier New"/>
+          <w:color w:val="222222"/>
+          <w:sz w:val="16"/>
+          <w:szCs w:val="16"/>
+          <w:shd w:val="clear" w:color="auto" w:fill="EEEEEE"/>
+        </w:rPr>
+        <w:t> </w:t>
+      </w:r>
+      <w:r>
+        <w:rPr>
+          <w:rStyle w:val="cm-atom"/>
+          <w:rFonts w:ascii="Courier New" w:hAnsi="Courier New" w:cs="Courier New"/>
+          <w:color w:val="221199"/>
+          <w:sz w:val="16"/>
+          <w:szCs w:val="16"/>
+          <w:shd w:val="clear" w:color="auto" w:fill="EEEEEE"/>
+        </w:rPr>
+        <w:t>NULL</w:t>
+      </w:r>
+      <w:r>
+        <w:rPr>
+          <w:rFonts w:ascii="Courier New" w:hAnsi="Courier New" w:cs="Courier New"/>
+          <w:color w:val="222222"/>
+          <w:sz w:val="16"/>
+          <w:szCs w:val="16"/>
+          <w:shd w:val="clear" w:color="auto" w:fill="EEEEEE"/>
+        </w:rPr>
+        <w:t> </w:t>
+      </w:r>
+      <w:hyperlink r:id="rId57" w:anchor="function_default" w:tgtFrame="mysql_doc" w:history="1">
+        <w:r>
+          <w:rPr>
+            <w:rStyle w:val="Hyperlink"/>
+            <w:rFonts w:ascii="Courier New" w:hAnsi="Courier New" w:cs="Courier New"/>
+            <w:color w:val="235A81"/>
+            <w:sz w:val="16"/>
+            <w:szCs w:val="16"/>
+            <w:shd w:val="clear" w:color="auto" w:fill="EEEEEE"/>
+          </w:rPr>
+          <w:t>DEFAULT</w:t>
+        </w:r>
+      </w:hyperlink>
+      <w:r>
+        <w:rPr>
+          <w:rFonts w:ascii="Courier New" w:hAnsi="Courier New" w:cs="Courier New"/>
+          <w:color w:val="222222"/>
+          <w:sz w:val="16"/>
+          <w:szCs w:val="16"/>
+          <w:shd w:val="clear" w:color="auto" w:fill="EEEEEE"/>
+        </w:rPr>
+        <w:t> </w:t>
+      </w:r>
+      <w:hyperlink r:id="rId58" w:anchor="function_current_timestamp" w:tgtFrame="mysql_doc" w:history="1">
+        <w:r>
+          <w:rPr>
+            <w:rStyle w:val="Hyperlink"/>
+            <w:rFonts w:ascii="Courier New" w:hAnsi="Courier New" w:cs="Courier New"/>
+            <w:color w:val="235A81"/>
+            <w:sz w:val="16"/>
+            <w:szCs w:val="16"/>
+            <w:shd w:val="clear" w:color="auto" w:fill="EEEEEE"/>
+          </w:rPr>
+          <w:t>CURRENT_TIMESTAMP</w:t>
+        </w:r>
+      </w:hyperlink>
+      <w:r>
+        <w:rPr>
+          <w:rFonts w:ascii="Courier New" w:hAnsi="Courier New" w:cs="Courier New"/>
+          <w:color w:val="222222"/>
+          <w:sz w:val="16"/>
+          <w:szCs w:val="16"/>
+          <w:shd w:val="clear" w:color="auto" w:fill="EEEEEE"/>
+        </w:rPr>
+        <w:t> , </w:t>
+      </w:r>
+      <w:r>
+        <w:rPr>
+          <w:rStyle w:val="cm-variable-2"/>
+          <w:rFonts w:ascii="Courier New" w:hAnsi="Courier New" w:cs="Courier New"/>
+          <w:color w:val="0055AA"/>
+          <w:sz w:val="16"/>
+          <w:szCs w:val="16"/>
+          <w:shd w:val="clear" w:color="auto" w:fill="EEEEEE"/>
+        </w:rPr>
+        <w:t>`modified_at`</w:t>
+      </w:r>
+      <w:r>
+        <w:rPr>
+          <w:rFonts w:ascii="Courier New" w:hAnsi="Courier New" w:cs="Courier New"/>
+          <w:color w:val="222222"/>
+          <w:sz w:val="16"/>
+          <w:szCs w:val="16"/>
+          <w:shd w:val="clear" w:color="auto" w:fill="EEEEEE"/>
+        </w:rPr>
+        <w:t> </w:t>
+      </w:r>
+      <w:hyperlink r:id="rId59" w:tgtFrame="mysql_doc" w:history="1">
+        <w:r>
+          <w:rPr>
+            <w:rStyle w:val="Hyperlink"/>
+            <w:rFonts w:ascii="Courier New" w:hAnsi="Courier New" w:cs="Courier New"/>
+            <w:color w:val="235A81"/>
+            <w:sz w:val="16"/>
+            <w:szCs w:val="16"/>
+            <w:shd w:val="clear" w:color="auto" w:fill="EEEEEE"/>
+          </w:rPr>
+          <w:t>DATETIME</w:t>
+        </w:r>
+      </w:hyperlink>
+      <w:r>
+        <w:rPr>
+          <w:rFonts w:ascii="Courier New" w:hAnsi="Courier New" w:cs="Courier New"/>
+          <w:color w:val="222222"/>
+          <w:sz w:val="16"/>
+          <w:szCs w:val="16"/>
+          <w:shd w:val="clear" w:color="auto" w:fill="EEEEEE"/>
+        </w:rPr>
+        <w:t> </w:t>
+      </w:r>
+      <w:r>
+        <w:rPr>
+          <w:rStyle w:val="cm-atom"/>
+          <w:rFonts w:ascii="Courier New" w:hAnsi="Courier New" w:cs="Courier New"/>
+          <w:color w:val="221199"/>
+          <w:sz w:val="16"/>
+          <w:szCs w:val="16"/>
+          <w:shd w:val="clear" w:color="auto" w:fill="EEEEEE"/>
+        </w:rPr>
+        <w:t>NULL</w:t>
+      </w:r>
+      <w:r>
+        <w:rPr>
+          <w:rFonts w:ascii="Courier New" w:hAnsi="Courier New" w:cs="Courier New"/>
+          <w:color w:val="222222"/>
+          <w:sz w:val="16"/>
+          <w:szCs w:val="16"/>
+          <w:shd w:val="clear" w:color="auto" w:fill="EEEEEE"/>
+        </w:rPr>
+        <w:t> </w:t>
+      </w:r>
+      <w:hyperlink r:id="rId60" w:anchor="function_default" w:tgtFrame="mysql_doc" w:history="1">
+        <w:r>
+          <w:rPr>
+            <w:rStyle w:val="Hyperlink"/>
+            <w:rFonts w:ascii="Courier New" w:hAnsi="Courier New" w:cs="Courier New"/>
+            <w:color w:val="235A81"/>
+            <w:sz w:val="16"/>
+            <w:szCs w:val="16"/>
+            <w:shd w:val="clear" w:color="auto" w:fill="EEEEEE"/>
+          </w:rPr>
+          <w:t>DEFAULT</w:t>
+        </w:r>
+      </w:hyperlink>
+      <w:r>
+        <w:rPr>
+          <w:rFonts w:ascii="Courier New" w:hAnsi="Courier New" w:cs="Courier New"/>
+          <w:color w:val="222222"/>
+          <w:sz w:val="16"/>
+          <w:szCs w:val="16"/>
+          <w:shd w:val="clear" w:color="auto" w:fill="EEEEEE"/>
+        </w:rPr>
+        <w:t> </w:t>
+      </w:r>
+      <w:r>
+        <w:rPr>
+          <w:rStyle w:val="cm-atom"/>
+          <w:rFonts w:ascii="Courier New" w:hAnsi="Courier New" w:cs="Courier New"/>
+          <w:color w:val="221199"/>
+          <w:sz w:val="16"/>
+          <w:szCs w:val="16"/>
+          <w:shd w:val="clear" w:color="auto" w:fill="EEEEEE"/>
+        </w:rPr>
+        <w:t>NULL</w:t>
+      </w:r>
+      <w:r>
+        <w:rPr>
+          <w:rFonts w:ascii="Courier New" w:hAnsi="Courier New" w:cs="Courier New"/>
+          <w:color w:val="222222"/>
+          <w:sz w:val="16"/>
+          <w:szCs w:val="16"/>
+          <w:shd w:val="clear" w:color="auto" w:fill="EEEEEE"/>
+        </w:rPr>
+        <w:t> , </w:t>
+      </w:r>
+      <w:r>
+        <w:rPr>
+          <w:rStyle w:val="cm-variable-2"/>
+          <w:rFonts w:ascii="Courier New" w:hAnsi="Courier New" w:cs="Courier New"/>
+          <w:color w:val="0055AA"/>
+          <w:sz w:val="16"/>
+          <w:szCs w:val="16"/>
+          <w:shd w:val="clear" w:color="auto" w:fill="EEEEEE"/>
+        </w:rPr>
+        <w:t>`created_by`</w:t>
+      </w:r>
+      <w:r>
+        <w:rPr>
+          <w:rFonts w:ascii="Courier New" w:hAnsi="Courier New" w:cs="Courier New"/>
+          <w:color w:val="222222"/>
+          <w:sz w:val="16"/>
+          <w:szCs w:val="16"/>
+          <w:shd w:val="clear" w:color="auto" w:fill="EEEEEE"/>
+        </w:rPr>
+        <w:t> </w:t>
+      </w:r>
+      <w:hyperlink r:id="rId61" w:tgtFrame="mysql_doc" w:history="1">
+        <w:r>
+          <w:rPr>
+            <w:rStyle w:val="Hyperlink"/>
+            <w:rFonts w:ascii="Courier New" w:hAnsi="Courier New" w:cs="Courier New"/>
+            <w:color w:val="235A81"/>
+            <w:sz w:val="16"/>
+            <w:szCs w:val="16"/>
+            <w:shd w:val="clear" w:color="auto" w:fill="EEEEEE"/>
+          </w:rPr>
+          <w:t>INT</w:t>
+        </w:r>
+      </w:hyperlink>
+      <w:r>
+        <w:rPr>
+          <w:rFonts w:ascii="Courier New" w:hAnsi="Courier New" w:cs="Courier New"/>
+          <w:color w:val="222222"/>
+          <w:sz w:val="16"/>
+          <w:szCs w:val="16"/>
+          <w:shd w:val="clear" w:color="auto" w:fill="EEEEEE"/>
+        </w:rPr>
+        <w:t> </w:t>
+      </w:r>
+      <w:r>
+        <w:rPr>
+          <w:rStyle w:val="cm-atom"/>
+          <w:rFonts w:ascii="Courier New" w:hAnsi="Courier New" w:cs="Courier New"/>
+          <w:color w:val="221199"/>
+          <w:sz w:val="16"/>
+          <w:szCs w:val="16"/>
+          <w:shd w:val="clear" w:color="auto" w:fill="EEEEEE"/>
+        </w:rPr>
+        <w:t>NULL</w:t>
+      </w:r>
+      <w:r>
+        <w:rPr>
+          <w:rFonts w:ascii="Courier New" w:hAnsi="Courier New" w:cs="Courier New"/>
+          <w:color w:val="222222"/>
+          <w:sz w:val="16"/>
+          <w:szCs w:val="16"/>
+          <w:shd w:val="clear" w:color="auto" w:fill="EEEEEE"/>
+        </w:rPr>
+        <w:t> </w:t>
+      </w:r>
+      <w:hyperlink r:id="rId62" w:anchor="function_default" w:tgtFrame="mysql_doc" w:history="1">
+        <w:r>
+          <w:rPr>
+            <w:rStyle w:val="Hyperlink"/>
+            <w:rFonts w:ascii="Courier New" w:hAnsi="Courier New" w:cs="Courier New"/>
+            <w:color w:val="235A81"/>
+            <w:sz w:val="16"/>
+            <w:szCs w:val="16"/>
+            <w:shd w:val="clear" w:color="auto" w:fill="EEEEEE"/>
+          </w:rPr>
+          <w:t>DEFAULT</w:t>
+        </w:r>
+      </w:hyperlink>
+      <w:r>
+        <w:rPr>
+          <w:rFonts w:ascii="Courier New" w:hAnsi="Courier New" w:cs="Courier New"/>
+          <w:color w:val="222222"/>
+          <w:sz w:val="16"/>
+          <w:szCs w:val="16"/>
+          <w:shd w:val="clear" w:color="auto" w:fill="EEEEEE"/>
+        </w:rPr>
+        <w:t> </w:t>
+      </w:r>
+      <w:r>
+        <w:rPr>
+          <w:rStyle w:val="cm-atom"/>
+          <w:rFonts w:ascii="Courier New" w:hAnsi="Courier New" w:cs="Courier New"/>
+          <w:color w:val="221199"/>
+          <w:sz w:val="16"/>
+          <w:szCs w:val="16"/>
+          <w:shd w:val="clear" w:color="auto" w:fill="EEEEEE"/>
+        </w:rPr>
+        <w:t>NULL</w:t>
+      </w:r>
+      <w:r>
+        <w:rPr>
+          <w:rFonts w:ascii="Courier New" w:hAnsi="Courier New" w:cs="Courier New"/>
+          <w:color w:val="222222"/>
+          <w:sz w:val="16"/>
+          <w:szCs w:val="16"/>
+          <w:shd w:val="clear" w:color="auto" w:fill="EEEEEE"/>
+        </w:rPr>
+        <w:t> , </w:t>
+      </w:r>
+      <w:r>
+        <w:rPr>
+          <w:rStyle w:val="cm-variable-2"/>
+          <w:rFonts w:ascii="Courier New" w:hAnsi="Courier New" w:cs="Courier New"/>
+          <w:color w:val="0055AA"/>
+          <w:sz w:val="16"/>
+          <w:szCs w:val="16"/>
+          <w:shd w:val="clear" w:color="auto" w:fill="EEEEEE"/>
+        </w:rPr>
+        <w:t>`modified_by`</w:t>
+      </w:r>
+      <w:r>
+        <w:rPr>
+          <w:rFonts w:ascii="Courier New" w:hAnsi="Courier New" w:cs="Courier New"/>
+          <w:color w:val="222222"/>
+          <w:sz w:val="16"/>
+          <w:szCs w:val="16"/>
+          <w:shd w:val="clear" w:color="auto" w:fill="EEEEEE"/>
+        </w:rPr>
+        <w:t> </w:t>
+      </w:r>
+      <w:hyperlink r:id="rId63" w:tgtFrame="mysql_doc" w:history="1">
+        <w:r>
+          <w:rPr>
+            <w:rStyle w:val="Hyperlink"/>
+            <w:rFonts w:ascii="Courier New" w:hAnsi="Courier New" w:cs="Courier New"/>
+            <w:color w:val="235A81"/>
+            <w:sz w:val="16"/>
+            <w:szCs w:val="16"/>
+            <w:shd w:val="clear" w:color="auto" w:fill="EEEEEE"/>
+          </w:rPr>
+          <w:t>INT</w:t>
+        </w:r>
+      </w:hyperlink>
+      <w:r>
+        <w:rPr>
+          <w:rFonts w:ascii="Courier New" w:hAnsi="Courier New" w:cs="Courier New"/>
+          <w:color w:val="222222"/>
+          <w:sz w:val="16"/>
+          <w:szCs w:val="16"/>
+          <w:shd w:val="clear" w:color="auto" w:fill="EEEEEE"/>
+        </w:rPr>
+        <w:t> </w:t>
+      </w:r>
+      <w:r>
+        <w:rPr>
+          <w:rStyle w:val="cm-atom"/>
+          <w:rFonts w:ascii="Courier New" w:hAnsi="Courier New" w:cs="Courier New"/>
+          <w:color w:val="221199"/>
+          <w:sz w:val="16"/>
+          <w:szCs w:val="16"/>
+          <w:shd w:val="clear" w:color="auto" w:fill="EEEEEE"/>
+        </w:rPr>
+        <w:t>NULL</w:t>
+      </w:r>
+      <w:r>
+        <w:rPr>
+          <w:rFonts w:ascii="Courier New" w:hAnsi="Courier New" w:cs="Courier New"/>
+          <w:color w:val="222222"/>
+          <w:sz w:val="16"/>
+          <w:szCs w:val="16"/>
+          <w:shd w:val="clear" w:color="auto" w:fill="EEEEEE"/>
+        </w:rPr>
+        <w:t> </w:t>
+      </w:r>
+      <w:hyperlink r:id="rId64" w:anchor="function_default" w:tgtFrame="mysql_doc" w:history="1">
+        <w:r>
+          <w:rPr>
+            <w:rStyle w:val="Hyperlink"/>
+            <w:rFonts w:ascii="Courier New" w:hAnsi="Courier New" w:cs="Courier New"/>
+            <w:color w:val="235A81"/>
+            <w:sz w:val="16"/>
+            <w:szCs w:val="16"/>
+            <w:shd w:val="clear" w:color="auto" w:fill="EEEEEE"/>
+          </w:rPr>
+          <w:t>DEFAULT</w:t>
+        </w:r>
+      </w:hyperlink>
+      <w:r>
+        <w:rPr>
+          <w:rFonts w:ascii="Courier New" w:hAnsi="Courier New" w:cs="Courier New"/>
+          <w:color w:val="222222"/>
+          <w:sz w:val="16"/>
+          <w:szCs w:val="16"/>
+          <w:shd w:val="clear" w:color="auto" w:fill="EEEEEE"/>
+        </w:rPr>
+        <w:t> </w:t>
+      </w:r>
+      <w:r>
+        <w:rPr>
+          <w:rStyle w:val="cm-atom"/>
+          <w:rFonts w:ascii="Courier New" w:hAnsi="Courier New" w:cs="Courier New"/>
+          <w:color w:val="221199"/>
+          <w:sz w:val="16"/>
+          <w:szCs w:val="16"/>
+          <w:shd w:val="clear" w:color="auto" w:fill="EEEEEE"/>
+        </w:rPr>
+        <w:t>NULL</w:t>
+      </w:r>
+      <w:r>
+        <w:rPr>
+          <w:rFonts w:ascii="Courier New" w:hAnsi="Courier New" w:cs="Courier New"/>
+          <w:color w:val="222222"/>
+          <w:sz w:val="16"/>
+          <w:szCs w:val="16"/>
+          <w:shd w:val="clear" w:color="auto" w:fill="EEEEEE"/>
+        </w:rPr>
+        <w:t> , </w:t>
+      </w:r>
+      <w:r>
+        <w:rPr>
+          <w:rStyle w:val="cm-variable-2"/>
+          <w:rFonts w:ascii="Courier New" w:hAnsi="Courier New" w:cs="Courier New"/>
+          <w:color w:val="0055AA"/>
+          <w:sz w:val="16"/>
+          <w:szCs w:val="16"/>
+          <w:shd w:val="clear" w:color="auto" w:fill="EEEEEE"/>
+        </w:rPr>
+        <w:t>`row_status`</w:t>
+      </w:r>
+      <w:r>
+        <w:rPr>
+          <w:rFonts w:ascii="Courier New" w:hAnsi="Courier New" w:cs="Courier New"/>
+          <w:color w:val="222222"/>
+          <w:sz w:val="16"/>
+          <w:szCs w:val="16"/>
+          <w:shd w:val="clear" w:color="auto" w:fill="EEEEEE"/>
+        </w:rPr>
+        <w:t> </w:t>
+      </w:r>
+      <w:hyperlink r:id="rId65" w:tgtFrame="mysql_doc" w:history="1">
+        <w:r>
+          <w:rPr>
+            <w:rStyle w:val="Hyperlink"/>
+            <w:rFonts w:ascii="Courier New" w:hAnsi="Courier New" w:cs="Courier New"/>
+            <w:color w:val="235A81"/>
+            <w:sz w:val="16"/>
+            <w:szCs w:val="16"/>
+            <w:shd w:val="clear" w:color="auto" w:fill="EEEEEE"/>
+          </w:rPr>
+          <w:t>TINY</w:t>
+        </w:r>
+        <w:r>
+          <w:rPr>
+            <w:rStyle w:val="Hyperlink"/>
+            <w:rFonts w:ascii="Courier New" w:hAnsi="Courier New" w:cs="Courier New"/>
+            <w:color w:val="235A81"/>
+            <w:sz w:val="16"/>
+            <w:szCs w:val="16"/>
+            <w:shd w:val="clear" w:color="auto" w:fill="EEEEEE"/>
+          </w:rPr>
+          <w:lastRenderedPageBreak/>
+          <w:t>INT</w:t>
+        </w:r>
+      </w:hyperlink>
+      <w:r>
+        <w:rPr>
+          <w:rFonts w:ascii="Courier New" w:hAnsi="Courier New" w:cs="Courier New"/>
+          <w:color w:val="222222"/>
+          <w:sz w:val="16"/>
+          <w:szCs w:val="16"/>
+          <w:shd w:val="clear" w:color="auto" w:fill="EEEEEE"/>
+        </w:rPr>
+        <w:t> </w:t>
+      </w:r>
+      <w:hyperlink r:id="rId66" w:anchor="operator_not" w:tgtFrame="mysql_doc" w:history="1">
+        <w:r>
+          <w:rPr>
+            <w:rStyle w:val="Hyperlink"/>
+            <w:rFonts w:ascii="Courier New" w:hAnsi="Courier New" w:cs="Courier New"/>
+            <w:color w:val="235A81"/>
+            <w:sz w:val="16"/>
+            <w:szCs w:val="16"/>
+            <w:shd w:val="clear" w:color="auto" w:fill="EEEEEE"/>
+          </w:rPr>
+          <w:t>NOT</w:t>
+        </w:r>
+      </w:hyperlink>
+      <w:r>
+        <w:rPr>
+          <w:rFonts w:ascii="Courier New" w:hAnsi="Courier New" w:cs="Courier New"/>
+          <w:color w:val="222222"/>
+          <w:sz w:val="16"/>
+          <w:szCs w:val="16"/>
+          <w:shd w:val="clear" w:color="auto" w:fill="EEEEEE"/>
+        </w:rPr>
+        <w:t> </w:t>
+      </w:r>
+      <w:r>
+        <w:rPr>
+          <w:rStyle w:val="cm-atom"/>
+          <w:rFonts w:ascii="Courier New" w:hAnsi="Courier New" w:cs="Courier New"/>
+          <w:color w:val="221199"/>
+          <w:sz w:val="16"/>
+          <w:szCs w:val="16"/>
+          <w:shd w:val="clear" w:color="auto" w:fill="EEEEEE"/>
+        </w:rPr>
+        <w:t>NULL</w:t>
+      </w:r>
+      <w:r>
+        <w:rPr>
+          <w:rFonts w:ascii="Courier New" w:hAnsi="Courier New" w:cs="Courier New"/>
+          <w:color w:val="222222"/>
+          <w:sz w:val="16"/>
+          <w:szCs w:val="16"/>
+          <w:shd w:val="clear" w:color="auto" w:fill="EEEEEE"/>
+        </w:rPr>
+        <w:t> </w:t>
+      </w:r>
+      <w:hyperlink r:id="rId67" w:anchor="function_default" w:tgtFrame="mysql_doc" w:history="1">
+        <w:r>
+          <w:rPr>
+            <w:rStyle w:val="Hyperlink"/>
+            <w:rFonts w:ascii="Courier New" w:hAnsi="Courier New" w:cs="Courier New"/>
+            <w:color w:val="235A81"/>
+            <w:sz w:val="16"/>
+            <w:szCs w:val="16"/>
+            <w:shd w:val="clear" w:color="auto" w:fill="EEEEEE"/>
+          </w:rPr>
+          <w:t>DEFAULT</w:t>
+        </w:r>
+      </w:hyperlink>
+      <w:r>
+        <w:rPr>
+          <w:rFonts w:ascii="Courier New" w:hAnsi="Courier New" w:cs="Courier New"/>
+          <w:color w:val="222222"/>
+          <w:sz w:val="16"/>
+          <w:szCs w:val="16"/>
+          <w:shd w:val="clear" w:color="auto" w:fill="EEEEEE"/>
+        </w:rPr>
+        <w:t> </w:t>
+      </w:r>
+      <w:r>
+        <w:rPr>
+          <w:rStyle w:val="cm-string"/>
+          <w:rFonts w:ascii="Courier New" w:hAnsi="Courier New" w:cs="Courier New"/>
+          <w:color w:val="AA1111"/>
+          <w:sz w:val="16"/>
+          <w:szCs w:val="16"/>
+          <w:shd w:val="clear" w:color="auto" w:fill="EEEEEE"/>
+        </w:rPr>
+        <w:t>'1'</w:t>
+      </w:r>
+      <w:r>
+        <w:rPr>
+          <w:rFonts w:ascii="Courier New" w:hAnsi="Courier New" w:cs="Courier New"/>
+          <w:color w:val="222222"/>
+          <w:sz w:val="16"/>
+          <w:szCs w:val="16"/>
+          <w:shd w:val="clear" w:color="auto" w:fill="EEEEEE"/>
+        </w:rPr>
+        <w:t> </w:t>
+      </w:r>
+      <w:r>
+        <w:rPr>
+          <w:rStyle w:val="cm-keyword"/>
+          <w:rFonts w:ascii="Courier New" w:hAnsi="Courier New" w:cs="Courier New"/>
+          <w:color w:val="770088"/>
+          <w:sz w:val="16"/>
+          <w:szCs w:val="16"/>
+          <w:shd w:val="clear" w:color="auto" w:fill="EEEEEE"/>
+        </w:rPr>
+        <w:t>COMMENT</w:t>
+      </w:r>
+      <w:r>
+        <w:rPr>
+          <w:rFonts w:ascii="Courier New" w:hAnsi="Courier New" w:cs="Courier New"/>
+          <w:color w:val="222222"/>
+          <w:sz w:val="16"/>
+          <w:szCs w:val="16"/>
+          <w:shd w:val="clear" w:color="auto" w:fill="EEEEEE"/>
+        </w:rPr>
+        <w:t> </w:t>
+      </w:r>
+      <w:r>
+        <w:rPr>
+          <w:rStyle w:val="cm-string"/>
+          <w:rFonts w:ascii="Courier New" w:hAnsi="Courier New" w:cs="Courier New"/>
+          <w:color w:val="AA1111"/>
+          <w:sz w:val="16"/>
+          <w:szCs w:val="16"/>
+          <w:shd w:val="clear" w:color="auto" w:fill="EEEEEE"/>
+        </w:rPr>
+        <w:t>'0=Deleted,1=Active,2=Inactive'</w:t>
+      </w:r>
+      <w:r>
+        <w:rPr>
+          <w:rFonts w:ascii="Courier New" w:hAnsi="Courier New" w:cs="Courier New"/>
+          <w:color w:val="222222"/>
+          <w:sz w:val="16"/>
+          <w:szCs w:val="16"/>
+          <w:shd w:val="clear" w:color="auto" w:fill="EEEEEE"/>
+        </w:rPr>
+        <w:t> , </w:t>
+      </w:r>
+      <w:r>
+        <w:rPr>
+          <w:rStyle w:val="cm-keyword"/>
+          <w:rFonts w:ascii="Courier New" w:hAnsi="Courier New" w:cs="Courier New"/>
+          <w:color w:val="770088"/>
+          <w:sz w:val="16"/>
+          <w:szCs w:val="16"/>
+          <w:shd w:val="clear" w:color="auto" w:fill="EEEEEE"/>
+        </w:rPr>
+        <w:t>PRIMARY</w:t>
+      </w:r>
+      <w:r>
+        <w:rPr>
+          <w:rFonts w:ascii="Courier New" w:hAnsi="Courier New" w:cs="Courier New"/>
+          <w:color w:val="222222"/>
+          <w:sz w:val="16"/>
+          <w:szCs w:val="16"/>
+          <w:shd w:val="clear" w:color="auto" w:fill="EEEEEE"/>
+        </w:rPr>
+        <w:t> </w:t>
+      </w:r>
+      <w:r>
+        <w:rPr>
+          <w:rStyle w:val="cm-keyword"/>
+          <w:rFonts w:ascii="Courier New" w:hAnsi="Courier New" w:cs="Courier New"/>
+          <w:color w:val="770088"/>
+          <w:sz w:val="16"/>
+          <w:szCs w:val="16"/>
+          <w:shd w:val="clear" w:color="auto" w:fill="EEEEEE"/>
+        </w:rPr>
+        <w:t>KEY</w:t>
+      </w:r>
+      <w:r>
+        <w:rPr>
+          <w:rFonts w:ascii="Courier New" w:hAnsi="Courier New" w:cs="Courier New"/>
+          <w:color w:val="222222"/>
+          <w:sz w:val="16"/>
+          <w:szCs w:val="16"/>
+          <w:shd w:val="clear" w:color="auto" w:fill="EEEEEE"/>
+        </w:rPr>
+        <w:t> (</w:t>
+      </w:r>
+      <w:r>
+        <w:rPr>
+          <w:rStyle w:val="cm-variable-2"/>
+          <w:rFonts w:ascii="Courier New" w:hAnsi="Courier New" w:cs="Courier New"/>
+          <w:color w:val="0055AA"/>
+          <w:sz w:val="16"/>
+          <w:szCs w:val="16"/>
+          <w:shd w:val="clear" w:color="auto" w:fill="EEEEEE"/>
+        </w:rPr>
+        <w:t>`id`</w:t>
+      </w:r>
+      <w:r>
+        <w:rPr>
+          <w:rFonts w:ascii="Courier New" w:hAnsi="Courier New" w:cs="Courier New"/>
+          <w:color w:val="222222"/>
+          <w:sz w:val="16"/>
+          <w:szCs w:val="16"/>
+          <w:shd w:val="clear" w:color="auto" w:fill="EEEEEE"/>
+        </w:rPr>
+        <w:t>)) </w:t>
+      </w:r>
+      <w:r>
+        <w:rPr>
+          <w:rStyle w:val="cm-keyword"/>
+          <w:rFonts w:ascii="Courier New" w:hAnsi="Courier New" w:cs="Courier New"/>
+          <w:color w:val="770088"/>
+          <w:sz w:val="16"/>
+          <w:szCs w:val="16"/>
+          <w:shd w:val="clear" w:color="auto" w:fill="EEEEEE"/>
+        </w:rPr>
+        <w:t>ENGINE</w:t>
+      </w:r>
+      <w:r>
+        <w:rPr>
+          <w:rFonts w:ascii="Courier New" w:hAnsi="Courier New" w:cs="Courier New"/>
+          <w:color w:val="222222"/>
+          <w:sz w:val="16"/>
+          <w:szCs w:val="16"/>
+          <w:shd w:val="clear" w:color="auto" w:fill="EEEEEE"/>
+        </w:rPr>
+        <w:t> = </w:t>
+      </w:r>
+      <w:r>
+        <w:rPr>
+          <w:rStyle w:val="cm-keyword"/>
+          <w:rFonts w:ascii="Courier New" w:hAnsi="Courier New" w:cs="Courier New"/>
+          <w:color w:val="770088"/>
+          <w:sz w:val="16"/>
+          <w:szCs w:val="16"/>
+          <w:shd w:val="clear" w:color="auto" w:fill="EEEEEE"/>
+        </w:rPr>
+        <w:t>InnoDB</w:t>
+      </w:r>
+      <w:r>
+        <w:rPr>
+          <w:rFonts w:ascii="Courier New" w:hAnsi="Courier New" w:cs="Courier New"/>
+          <w:color w:val="222222"/>
+          <w:sz w:val="16"/>
+          <w:szCs w:val="16"/>
+          <w:shd w:val="clear" w:color="auto" w:fill="EEEEEE"/>
         </w:rPr>
         <w:t>;</w:t>
       </w:r>

--- a/db_dump/queries.docx
+++ b/db_dump/queries.docx
@@ -11,57 +11,156 @@
           <w:u w:val="single"/>
         </w:rPr>
       </w:pPr>
+      <w:proofErr w:type="spellStart"/>
       <w:r>
         <w:rPr>
           <w:b/>
           <w:sz w:val="28"/>
           <w:u w:val="single"/>
         </w:rPr>
-        <w:t>Tefy Database Updation</w:t>
-      </w:r>
-    </w:p>
-    <w:p>
-      <w:pPr>
+        <w:t>Tefy</w:t>
+      </w:r>
+      <w:proofErr w:type="spellEnd"/>
+      <w:r>
         <w:rPr>
           <w:b/>
           <w:sz w:val="28"/>
           <w:u w:val="single"/>
         </w:rPr>
-      </w:pPr>
+        <w:t xml:space="preserve"> Database </w:t>
+      </w:r>
+      <w:proofErr w:type="spellStart"/>
       <w:r>
         <w:rPr>
           <w:b/>
           <w:sz w:val="28"/>
           <w:u w:val="single"/>
         </w:rPr>
-        <w:t>25</w:t>
-      </w:r>
-      <w:r>
+        <w:t>Updation</w:t>
+      </w:r>
+      <w:proofErr w:type="spellEnd"/>
+    </w:p>
+    <w:p>
+      <w:pPr>
         <w:rPr>
           <w:b/>
           <w:sz w:val="28"/>
           <w:u w:val="single"/>
         </w:rPr>
-        <w:t>-</w:t>
-      </w:r>
+      </w:pPr>
       <w:r>
         <w:rPr>
           <w:b/>
           <w:sz w:val="28"/>
           <w:u w:val="single"/>
         </w:rPr>
-        <w:t>10</w:t>
-      </w:r>
-      <w:r>
+        <w:t>11/16/2019</w:t>
+      </w:r>
+    </w:p>
+    <w:p>
+      <w:r>
+        <w:t>CREATE TABLE `</w:t>
+      </w:r>
+      <w:proofErr w:type="spellStart"/>
+      <w:r>
+        <w:t>tefy`.`school_class_prices</w:t>
+      </w:r>
+      <w:proofErr w:type="spellEnd"/>
+      <w:r>
+        <w:t>` ( `id` INT NOT NULL AUTO_INCREMENT , `</w:t>
+      </w:r>
+      <w:proofErr w:type="spellStart"/>
+      <w:r>
+        <w:t>listing_id</w:t>
+      </w:r>
+      <w:proofErr w:type="spellEnd"/>
+      <w:r>
+        <w:t>` INT NOT NULL , `</w:t>
+      </w:r>
+      <w:proofErr w:type="spellStart"/>
+      <w:r>
+        <w:t>class_id</w:t>
+      </w:r>
+      <w:proofErr w:type="spellEnd"/>
+      <w:r>
+        <w:t>` INT NOT NULL , `</w:t>
+      </w:r>
+      <w:proofErr w:type="spellStart"/>
+      <w:r>
+        <w:t>admission_fee</w:t>
+      </w:r>
+      <w:proofErr w:type="spellEnd"/>
+      <w:r>
+        <w:t>` FLOAT NOT NULL , `</w:t>
+      </w:r>
+      <w:proofErr w:type="spellStart"/>
+      <w:r>
+        <w:t>tution_fee</w:t>
+      </w:r>
+      <w:proofErr w:type="spellEnd"/>
+      <w:r>
+        <w:t>` FLOAT NOT NULL , `</w:t>
+      </w:r>
+      <w:proofErr w:type="spellStart"/>
+      <w:r>
+        <w:t>created_at</w:t>
+      </w:r>
+      <w:proofErr w:type="spellEnd"/>
+      <w:r>
+        <w:t>` DATETIME NOT NULL DEFAULT CURRENT_TIMESTAMP , `</w:t>
+      </w:r>
+      <w:proofErr w:type="spellStart"/>
+      <w:r>
+        <w:t>modified_at</w:t>
+      </w:r>
+      <w:proofErr w:type="spellEnd"/>
+      <w:r>
+        <w:t>` DATETIME NULL DEFAULT NULL , `</w:t>
+      </w:r>
+      <w:proofErr w:type="spellStart"/>
+      <w:r>
+        <w:t>row_status</w:t>
+      </w:r>
+      <w:proofErr w:type="spellEnd"/>
+      <w:r>
+        <w:t xml:space="preserve">` TINYINT NOT NULL COMMENT '0=Deleted,1=Active,2=Inactive' , PRIMARY KEY (`id`)) ENGINE = </w:t>
+      </w:r>
+      <w:proofErr w:type="spellStart"/>
+      <w:r>
+        <w:t>InnoDB</w:t>
+      </w:r>
+      <w:proofErr w:type="spellEnd"/>
+      <w:r>
+        <w:t>;</w:t>
+      </w:r>
+    </w:p>
+    <w:p>
+      <w:pPr>
         <w:rPr>
           <w:b/>
           <w:sz w:val="28"/>
           <w:u w:val="single"/>
         </w:rPr>
-        <w:t>-2019:</w:t>
-      </w:r>
-    </w:p>
-    <w:p>
+      </w:pPr>
+      <w:r>
+        <w:rPr>
+          <w:b/>
+          <w:sz w:val="28"/>
+          <w:u w:val="single"/>
+        </w:rPr>
+        <w:t>11/19/2019</w:t>
+      </w:r>
+    </w:p>
+    <w:p>
+      <w:pPr>
+        <w:rPr>
+          <w:rFonts w:ascii="Courier New" w:hAnsi="Courier New" w:cs="Courier New"/>
+          <w:color w:val="222222"/>
+          <w:sz w:val="16"/>
+          <w:szCs w:val="16"/>
+          <w:shd w:val="clear" w:color="auto" w:fill="EEEEEE"/>
+        </w:rPr>
+      </w:pPr>
       <w:hyperlink r:id="rId5" w:tgtFrame="mysql_doc" w:history="1">
         <w:r>
           <w:rPr>
@@ -70,232 +169,22 @@
             <w:color w:val="235A81"/>
             <w:sz w:val="16"/>
             <w:szCs w:val="16"/>
-            <w:shd w:val="clear" w:color="auto" w:fill="E5E5E5"/>
+            <w:shd w:val="clear" w:color="auto" w:fill="EEEEEE"/>
           </w:rPr>
-          <w:t>INSERT</w:t>
+          <w:t>ALTER</w:t>
         </w:r>
       </w:hyperlink>
       <w:r>
         <w:rPr>
           <w:rFonts w:ascii="Courier New" w:hAnsi="Courier New" w:cs="Courier New"/>
-          <w:color w:val="444444"/>
-          <w:sz w:val="16"/>
-          <w:szCs w:val="16"/>
-          <w:shd w:val="clear" w:color="auto" w:fill="E5E5E5"/>
-        </w:rPr>
-        <w:t> </w:t>
-      </w:r>
-      <w:r>
-        <w:rPr>
-          <w:rStyle w:val="cm-keyword"/>
-          <w:rFonts w:ascii="Courier New" w:hAnsi="Courier New" w:cs="Courier New"/>
-          <w:color w:val="770088"/>
-          <w:sz w:val="16"/>
-          <w:szCs w:val="16"/>
-          <w:shd w:val="clear" w:color="auto" w:fill="E5E5E5"/>
-        </w:rPr>
-        <w:t>INTO</w:t>
-      </w:r>
-      <w:r>
-        <w:rPr>
-          <w:rFonts w:ascii="Courier New" w:hAnsi="Courier New" w:cs="Courier New"/>
-          <w:color w:val="444444"/>
-          <w:sz w:val="16"/>
-          <w:szCs w:val="16"/>
-          <w:shd w:val="clear" w:color="auto" w:fill="E5E5E5"/>
-        </w:rPr>
-        <w:t> </w:t>
-      </w:r>
-      <w:r>
-        <w:rPr>
-          <w:rStyle w:val="cm-variable-2"/>
-          <w:rFonts w:ascii="Courier New" w:hAnsi="Courier New" w:cs="Courier New"/>
-          <w:color w:val="0055AA"/>
-          <w:sz w:val="16"/>
-          <w:szCs w:val="16"/>
-          <w:shd w:val="clear" w:color="auto" w:fill="E5E5E5"/>
-        </w:rPr>
-        <w:t>`settings`</w:t>
-      </w:r>
-      <w:r>
-        <w:rPr>
-          <w:rFonts w:ascii="Courier New" w:hAnsi="Courier New" w:cs="Courier New"/>
-          <w:color w:val="444444"/>
-          <w:sz w:val="16"/>
-          <w:szCs w:val="16"/>
-          <w:shd w:val="clear" w:color="auto" w:fill="E5E5E5"/>
-        </w:rPr>
-        <w:t> (</w:t>
-      </w:r>
-      <w:r>
-        <w:rPr>
-          <w:rStyle w:val="cm-variable-2"/>
-          <w:rFonts w:ascii="Courier New" w:hAnsi="Courier New" w:cs="Courier New"/>
-          <w:color w:val="0055AA"/>
-          <w:sz w:val="16"/>
-          <w:szCs w:val="16"/>
-          <w:shd w:val="clear" w:color="auto" w:fill="E5E5E5"/>
-        </w:rPr>
-        <w:t>`settings_id`</w:t>
-      </w:r>
-      <w:r>
-        <w:rPr>
-          <w:rFonts w:ascii="Courier New" w:hAnsi="Courier New" w:cs="Courier New"/>
-          <w:color w:val="444444"/>
-          <w:sz w:val="16"/>
-          <w:szCs w:val="16"/>
-          <w:shd w:val="clear" w:color="auto" w:fill="E5E5E5"/>
-        </w:rPr>
-        <w:t>, </w:t>
-      </w:r>
-      <w:r>
-        <w:rPr>
-          <w:rStyle w:val="cm-variable-2"/>
-          <w:rFonts w:ascii="Courier New" w:hAnsi="Courier New" w:cs="Courier New"/>
-          <w:color w:val="0055AA"/>
-          <w:sz w:val="16"/>
-          <w:szCs w:val="16"/>
-          <w:shd w:val="clear" w:color="auto" w:fill="E5E5E5"/>
-        </w:rPr>
-        <w:t>`setting_type`</w:t>
-      </w:r>
-      <w:r>
-        <w:rPr>
-          <w:rFonts w:ascii="Courier New" w:hAnsi="Courier New" w:cs="Courier New"/>
-          <w:color w:val="444444"/>
-          <w:sz w:val="16"/>
-          <w:szCs w:val="16"/>
-          <w:shd w:val="clear" w:color="auto" w:fill="E5E5E5"/>
-        </w:rPr>
-        <w:t>, </w:t>
-      </w:r>
-      <w:r>
-        <w:rPr>
-          <w:rStyle w:val="cm-variable-2"/>
-          <w:rFonts w:ascii="Courier New" w:hAnsi="Courier New" w:cs="Courier New"/>
-          <w:color w:val="0055AA"/>
-          <w:sz w:val="16"/>
-          <w:szCs w:val="16"/>
-          <w:shd w:val="clear" w:color="auto" w:fill="E5E5E5"/>
-        </w:rPr>
-        <w:t>`description`</w:t>
-      </w:r>
-      <w:r>
-        <w:rPr>
-          <w:rFonts w:ascii="Courier New" w:hAnsi="Courier New" w:cs="Courier New"/>
-          <w:color w:val="444444"/>
-          <w:sz w:val="16"/>
-          <w:szCs w:val="16"/>
-          <w:shd w:val="clear" w:color="auto" w:fill="E5E5E5"/>
-        </w:rPr>
-        <w:t>, </w:t>
-      </w:r>
-      <w:r>
-        <w:rPr>
-          <w:rStyle w:val="cm-variable-2"/>
-          <w:rFonts w:ascii="Courier New" w:hAnsi="Courier New" w:cs="Courier New"/>
-          <w:color w:val="0055AA"/>
-          <w:sz w:val="16"/>
-          <w:szCs w:val="16"/>
-          <w:shd w:val="clear" w:color="auto" w:fill="E5E5E5"/>
-        </w:rPr>
-        <w:t>`created_by`</w:t>
-      </w:r>
-      <w:r>
-        <w:rPr>
-          <w:rFonts w:ascii="Courier New" w:hAnsi="Courier New" w:cs="Courier New"/>
-          <w:color w:val="444444"/>
-          <w:sz w:val="16"/>
-          <w:szCs w:val="16"/>
-          <w:shd w:val="clear" w:color="auto" w:fill="E5E5E5"/>
-        </w:rPr>
-        <w:t>, </w:t>
-      </w:r>
-      <w:r>
-        <w:rPr>
-          <w:rStyle w:val="cm-variable-2"/>
-          <w:rFonts w:ascii="Courier New" w:hAnsi="Courier New" w:cs="Courier New"/>
-          <w:color w:val="0055AA"/>
-          <w:sz w:val="16"/>
-          <w:szCs w:val="16"/>
-          <w:shd w:val="clear" w:color="auto" w:fill="E5E5E5"/>
-        </w:rPr>
-        <w:t>`created_at`</w:t>
-      </w:r>
-      <w:r>
-        <w:rPr>
-          <w:rFonts w:ascii="Courier New" w:hAnsi="Courier New" w:cs="Courier New"/>
-          <w:color w:val="444444"/>
-          <w:sz w:val="16"/>
-          <w:szCs w:val="16"/>
-          <w:shd w:val="clear" w:color="auto" w:fill="E5E5E5"/>
-        </w:rPr>
-        <w:t>, </w:t>
-      </w:r>
-      <w:r>
-        <w:rPr>
-          <w:rStyle w:val="cm-variable-2"/>
-          <w:rFonts w:ascii="Courier New" w:hAnsi="Courier New" w:cs="Courier New"/>
-          <w:color w:val="0055AA"/>
-          <w:sz w:val="16"/>
-          <w:szCs w:val="16"/>
-          <w:shd w:val="clear" w:color="auto" w:fill="E5E5E5"/>
-        </w:rPr>
-        <w:t>`modified_by`</w:t>
-      </w:r>
-      <w:r>
-        <w:rPr>
-          <w:rFonts w:ascii="Courier New" w:hAnsi="Courier New" w:cs="Courier New"/>
-          <w:color w:val="444444"/>
-          <w:sz w:val="16"/>
-          <w:szCs w:val="16"/>
-          <w:shd w:val="clear" w:color="auto" w:fill="E5E5E5"/>
-        </w:rPr>
-        <w:t>, </w:t>
-      </w:r>
-      <w:r>
-        <w:rPr>
-          <w:rStyle w:val="cm-variable-2"/>
-          <w:rFonts w:ascii="Courier New" w:hAnsi="Courier New" w:cs="Courier New"/>
-          <w:color w:val="0055AA"/>
-          <w:sz w:val="16"/>
-          <w:szCs w:val="16"/>
-          <w:shd w:val="clear" w:color="auto" w:fill="E5E5E5"/>
-        </w:rPr>
-        <w:t>`modified_at`</w:t>
-      </w:r>
-      <w:r>
-        <w:rPr>
-          <w:rFonts w:ascii="Courier New" w:hAnsi="Courier New" w:cs="Courier New"/>
-          <w:color w:val="444444"/>
-          <w:sz w:val="16"/>
-          <w:szCs w:val="16"/>
-          <w:shd w:val="clear" w:color="auto" w:fill="E5E5E5"/>
-        </w:rPr>
-        <w:t>, </w:t>
-      </w:r>
-      <w:r>
-        <w:rPr>
-          <w:rStyle w:val="cm-variable-2"/>
-          <w:rFonts w:ascii="Courier New" w:hAnsi="Courier New" w:cs="Courier New"/>
-          <w:color w:val="0055AA"/>
-          <w:sz w:val="16"/>
-          <w:szCs w:val="16"/>
-          <w:shd w:val="clear" w:color="auto" w:fill="E5E5E5"/>
-        </w:rPr>
-        <w:t>`row_status_cd`</w:t>
-      </w:r>
-      <w:r>
-        <w:rPr>
-          <w:rFonts w:ascii="Courier New" w:hAnsi="Courier New" w:cs="Courier New"/>
-          <w:color w:val="444444"/>
-          <w:sz w:val="16"/>
-          <w:szCs w:val="16"/>
-          <w:shd w:val="clear" w:color="auto" w:fill="E5E5E5"/>
-        </w:rPr>
-        <w:t>) </w:t>
-      </w:r>
-      <w:hyperlink r:id="rId6" w:anchor="function_values" w:tgtFrame="mysql_doc" w:history="1">
+          <w:color w:val="222222"/>
+          <w:sz w:val="16"/>
+          <w:szCs w:val="16"/>
+          <w:shd w:val="clear" w:color="auto" w:fill="EEEEEE"/>
+        </w:rPr>
+        <w:t> </w:t>
+      </w:r>
+      <w:hyperlink r:id="rId6" w:tgtFrame="mysql_doc" w:history="1">
         <w:r>
           <w:rPr>
             <w:rStyle w:val="Hyperlink"/>
@@ -303,117 +192,106 @@
             <w:color w:val="235A81"/>
             <w:sz w:val="16"/>
             <w:szCs w:val="16"/>
-            <w:shd w:val="clear" w:color="auto" w:fill="E5E5E5"/>
+            <w:shd w:val="clear" w:color="auto" w:fill="EEEEEE"/>
           </w:rPr>
-          <w:t>VALUES</w:t>
+          <w:t>TABLE</w:t>
         </w:r>
       </w:hyperlink>
       <w:r>
         <w:rPr>
           <w:rFonts w:ascii="Courier New" w:hAnsi="Courier New" w:cs="Courier New"/>
-          <w:color w:val="444444"/>
-          <w:sz w:val="16"/>
-          <w:szCs w:val="16"/>
-          <w:shd w:val="clear" w:color="auto" w:fill="E5E5E5"/>
-        </w:rPr>
-        <w:t> (</w:t>
-      </w:r>
-      <w:r>
-        <w:rPr>
-          <w:rStyle w:val="cm-atom"/>
-          <w:rFonts w:ascii="Courier New" w:hAnsi="Courier New" w:cs="Courier New"/>
-          <w:color w:val="221199"/>
-          <w:sz w:val="16"/>
-          <w:szCs w:val="16"/>
-          <w:shd w:val="clear" w:color="auto" w:fill="E5E5E5"/>
-        </w:rPr>
-        <w:t>NULL</w:t>
-      </w:r>
-      <w:r>
-        <w:rPr>
-          <w:rFonts w:ascii="Courier New" w:hAnsi="Courier New" w:cs="Courier New"/>
-          <w:color w:val="444444"/>
-          <w:sz w:val="16"/>
-          <w:szCs w:val="16"/>
-          <w:shd w:val="clear" w:color="auto" w:fill="E5E5E5"/>
-        </w:rPr>
-        <w:t>, </w:t>
-      </w:r>
-      <w:r>
-        <w:rPr>
-          <w:rStyle w:val="cm-string"/>
-          <w:rFonts w:ascii="Courier New" w:hAnsi="Courier New" w:cs="Courier New"/>
-          <w:color w:val="AA1111"/>
-          <w:sz w:val="16"/>
-          <w:szCs w:val="16"/>
-          <w:shd w:val="clear" w:color="auto" w:fill="E5E5E5"/>
-        </w:rPr>
-        <w:t>'a</w:t>
-      </w:r>
-      <w:r>
-        <w:rPr>
-          <w:rStyle w:val="cm-string"/>
-          <w:rFonts w:ascii="Courier New" w:hAnsi="Courier New" w:cs="Courier New"/>
-          <w:color w:val="AA1111"/>
-          <w:sz w:val="16"/>
-          <w:szCs w:val="16"/>
-          <w:shd w:val="clear" w:color="auto" w:fill="E5E5E5"/>
-        </w:rPr>
-        <w:t>bout_us'</w:t>
-      </w:r>
-      <w:r>
-        <w:rPr>
-          <w:rFonts w:ascii="Courier New" w:hAnsi="Courier New" w:cs="Courier New"/>
-          <w:color w:val="444444"/>
-          <w:sz w:val="16"/>
-          <w:szCs w:val="16"/>
-          <w:shd w:val="clear" w:color="auto" w:fill="E5E5E5"/>
-        </w:rPr>
-        <w:t>, </w:t>
-      </w:r>
-      <w:r>
-        <w:rPr>
-          <w:rStyle w:val="cm-string"/>
-          <w:rFonts w:ascii="Courier New" w:hAnsi="Courier New" w:cs="Courier New"/>
-          <w:color w:val="AA1111"/>
-          <w:sz w:val="16"/>
-          <w:szCs w:val="16"/>
-          <w:shd w:val="clear" w:color="auto" w:fill="E5E5E5"/>
-        </w:rPr>
-        <w:t>'nothing'</w:t>
-      </w:r>
-      <w:r>
-        <w:rPr>
-          <w:rFonts w:ascii="Courier New" w:hAnsi="Courier New" w:cs="Courier New"/>
-          <w:color w:val="444444"/>
-          <w:sz w:val="16"/>
-          <w:szCs w:val="16"/>
-          <w:shd w:val="clear" w:color="auto" w:fill="E5E5E5"/>
-        </w:rPr>
-        <w:t>, </w:t>
-      </w:r>
-      <w:r>
-        <w:rPr>
-          <w:rStyle w:val="cm-string"/>
-          <w:rFonts w:ascii="Courier New" w:hAnsi="Courier New" w:cs="Courier New"/>
-          <w:color w:val="AA1111"/>
-          <w:sz w:val="16"/>
-          <w:szCs w:val="16"/>
-          <w:shd w:val="clear" w:color="auto" w:fill="E5E5E5"/>
-        </w:rPr>
-        <w:t>'System'</w:t>
-      </w:r>
-      <w:r>
-        <w:rPr>
-          <w:rFonts w:ascii="Courier New" w:hAnsi="Courier New" w:cs="Courier New"/>
-          <w:color w:val="444444"/>
-          <w:sz w:val="16"/>
-          <w:szCs w:val="16"/>
-          <w:shd w:val="clear" w:color="auto" w:fill="E5E5E5"/>
-        </w:rPr>
-        <w:t>, </w:t>
-      </w:r>
-      <w:hyperlink r:id="rId7" w:anchor="function_current_timestamp" w:tgtFrame="mysql_doc" w:history="1">
+          <w:color w:val="222222"/>
+          <w:sz w:val="16"/>
+          <w:szCs w:val="16"/>
+          <w:shd w:val="clear" w:color="auto" w:fill="EEEEEE"/>
+        </w:rPr>
+        <w:t> </w:t>
+      </w:r>
+      <w:r>
+        <w:rPr>
+          <w:rStyle w:val="cm-variable-2"/>
+          <w:rFonts w:ascii="Courier New" w:hAnsi="Courier New" w:cs="Courier New"/>
+          <w:color w:val="0055AA"/>
+          <w:sz w:val="16"/>
+          <w:szCs w:val="16"/>
+          <w:shd w:val="clear" w:color="auto" w:fill="EEEEEE"/>
+        </w:rPr>
+        <w:t>`listings`</w:t>
+      </w:r>
+      <w:r>
+        <w:rPr>
+          <w:rFonts w:ascii="Courier New" w:hAnsi="Courier New" w:cs="Courier New"/>
+          <w:color w:val="222222"/>
+          <w:sz w:val="16"/>
+          <w:szCs w:val="16"/>
+          <w:shd w:val="clear" w:color="auto" w:fill="EEEEEE"/>
+        </w:rPr>
+        <w:t> </w:t>
+      </w:r>
+      <w:r>
+        <w:rPr>
+          <w:rStyle w:val="cm-keyword"/>
+          <w:rFonts w:ascii="Courier New" w:hAnsi="Courier New" w:cs="Courier New"/>
+          <w:color w:val="770088"/>
+          <w:sz w:val="16"/>
+          <w:szCs w:val="16"/>
+          <w:shd w:val="clear" w:color="auto" w:fill="EEEEEE"/>
+        </w:rPr>
+        <w:t>CHANGE</w:t>
+      </w:r>
+      <w:r>
+        <w:rPr>
+          <w:rFonts w:ascii="Courier New" w:hAnsi="Courier New" w:cs="Courier New"/>
+          <w:color w:val="222222"/>
+          <w:sz w:val="16"/>
+          <w:szCs w:val="16"/>
+          <w:shd w:val="clear" w:color="auto" w:fill="EEEEEE"/>
+        </w:rPr>
+        <w:t> </w:t>
+      </w:r>
+      <w:r>
+        <w:rPr>
+          <w:rStyle w:val="cm-variable-2"/>
+          <w:rFonts w:ascii="Courier New" w:hAnsi="Courier New" w:cs="Courier New"/>
+          <w:color w:val="0055AA"/>
+          <w:sz w:val="16"/>
+          <w:szCs w:val="16"/>
+          <w:shd w:val="clear" w:color="auto" w:fill="EEEEEE"/>
+        </w:rPr>
+        <w:t>`latitude`</w:t>
+      </w:r>
+      <w:r>
+        <w:rPr>
+          <w:rFonts w:ascii="Courier New" w:hAnsi="Courier New" w:cs="Courier New"/>
+          <w:color w:val="222222"/>
+          <w:sz w:val="16"/>
+          <w:szCs w:val="16"/>
+          <w:shd w:val="clear" w:color="auto" w:fill="EEEEEE"/>
+        </w:rPr>
+        <w:t> </w:t>
+      </w:r>
+      <w:r>
+        <w:rPr>
+          <w:rStyle w:val="cm-variable-2"/>
+          <w:rFonts w:ascii="Courier New" w:hAnsi="Courier New" w:cs="Courier New"/>
+          <w:color w:val="0055AA"/>
+          <w:sz w:val="16"/>
+          <w:szCs w:val="16"/>
+          <w:shd w:val="clear" w:color="auto" w:fill="EEEEEE"/>
+        </w:rPr>
+        <w:t>`latitude`</w:t>
+      </w:r>
+      <w:r>
+        <w:rPr>
+          <w:rFonts w:ascii="Courier New" w:hAnsi="Courier New" w:cs="Courier New"/>
+          <w:color w:val="222222"/>
+          <w:sz w:val="16"/>
+          <w:szCs w:val="16"/>
+          <w:shd w:val="clear" w:color="auto" w:fill="EEEEEE"/>
+        </w:rPr>
+        <w:t> </w:t>
+      </w:r>
+      <w:hyperlink r:id="rId7" w:tgtFrame="mysql_doc" w:history="1">
         <w:r>
           <w:rPr>
             <w:rStyle w:val="Hyperlink"/>
@@ -421,20 +299,43 @@
             <w:color w:val="235A81"/>
             <w:sz w:val="16"/>
             <w:szCs w:val="16"/>
-            <w:shd w:val="clear" w:color="auto" w:fill="E5E5E5"/>
+            <w:shd w:val="clear" w:color="auto" w:fill="EEEEEE"/>
           </w:rPr>
-          <w:t>current_timestamp</w:t>
+          <w:t>FLOAT</w:t>
         </w:r>
       </w:hyperlink>
       <w:r>
         <w:rPr>
           <w:rFonts w:ascii="Courier New" w:hAnsi="Courier New" w:cs="Courier New"/>
-          <w:color w:val="444444"/>
-          <w:sz w:val="16"/>
-          <w:szCs w:val="16"/>
-          <w:shd w:val="clear" w:color="auto" w:fill="E5E5E5"/>
-        </w:rPr>
-        <w:t>(), </w:t>
+          <w:color w:val="222222"/>
+          <w:sz w:val="16"/>
+          <w:szCs w:val="16"/>
+          <w:shd w:val="clear" w:color="auto" w:fill="EEEEEE"/>
+        </w:rPr>
+        <w:t> </w:t>
+      </w:r>
+      <w:hyperlink r:id="rId8" w:anchor="operator_not" w:tgtFrame="mysql_doc" w:history="1">
+        <w:r>
+          <w:rPr>
+            <w:rStyle w:val="Hyperlink"/>
+            <w:rFonts w:ascii="Courier New" w:hAnsi="Courier New" w:cs="Courier New"/>
+            <w:color w:val="235A81"/>
+            <w:sz w:val="16"/>
+            <w:szCs w:val="16"/>
+            <w:shd w:val="clear" w:color="auto" w:fill="EEEEEE"/>
+          </w:rPr>
+          <w:t>NOT</w:t>
+        </w:r>
+      </w:hyperlink>
+      <w:r>
+        <w:rPr>
+          <w:rFonts w:ascii="Courier New" w:hAnsi="Courier New" w:cs="Courier New"/>
+          <w:color w:val="222222"/>
+          <w:sz w:val="16"/>
+          <w:szCs w:val="16"/>
+          <w:shd w:val="clear" w:color="auto" w:fill="EEEEEE"/>
+        </w:rPr>
+        <w:t> </w:t>
       </w:r>
       <w:r>
         <w:rPr>
@@ -443,62 +344,1610 @@
           <w:color w:val="221199"/>
           <w:sz w:val="16"/>
           <w:szCs w:val="16"/>
-          <w:shd w:val="clear" w:color="auto" w:fill="E5E5E5"/>
+          <w:shd w:val="clear" w:color="auto" w:fill="EEEEEE"/>
         </w:rPr>
         <w:t>NULL</w:t>
       </w:r>
       <w:r>
         <w:rPr>
           <w:rFonts w:ascii="Courier New" w:hAnsi="Courier New" w:cs="Courier New"/>
-          <w:color w:val="444444"/>
-          <w:sz w:val="16"/>
-          <w:szCs w:val="16"/>
-          <w:shd w:val="clear" w:color="auto" w:fill="E5E5E5"/>
+          <w:color w:val="222222"/>
+          <w:sz w:val="16"/>
+          <w:szCs w:val="16"/>
+          <w:shd w:val="clear" w:color="auto" w:fill="EEEEEE"/>
         </w:rPr>
         <w:t>, </w:t>
       </w:r>
       <w:r>
         <w:rPr>
+          <w:rStyle w:val="cm-keyword"/>
+          <w:rFonts w:ascii="Courier New" w:hAnsi="Courier New" w:cs="Courier New"/>
+          <w:color w:val="770088"/>
+          <w:sz w:val="16"/>
+          <w:szCs w:val="16"/>
+          <w:shd w:val="clear" w:color="auto" w:fill="EEEEEE"/>
+        </w:rPr>
+        <w:t>CHANGE</w:t>
+      </w:r>
+      <w:r>
+        <w:rPr>
+          <w:rFonts w:ascii="Courier New" w:hAnsi="Courier New" w:cs="Courier New"/>
+          <w:color w:val="222222"/>
+          <w:sz w:val="16"/>
+          <w:szCs w:val="16"/>
+          <w:shd w:val="clear" w:color="auto" w:fill="EEEEEE"/>
+        </w:rPr>
+        <w:t> </w:t>
+      </w:r>
+      <w:r>
+        <w:rPr>
+          <w:rStyle w:val="cm-variable-2"/>
+          <w:rFonts w:ascii="Courier New" w:hAnsi="Courier New" w:cs="Courier New"/>
+          <w:color w:val="0055AA"/>
+          <w:sz w:val="16"/>
+          <w:szCs w:val="16"/>
+          <w:shd w:val="clear" w:color="auto" w:fill="EEEEEE"/>
+        </w:rPr>
+        <w:t>`longitude`</w:t>
+      </w:r>
+      <w:r>
+        <w:rPr>
+          <w:rFonts w:ascii="Courier New" w:hAnsi="Courier New" w:cs="Courier New"/>
+          <w:color w:val="222222"/>
+          <w:sz w:val="16"/>
+          <w:szCs w:val="16"/>
+          <w:shd w:val="clear" w:color="auto" w:fill="EEEEEE"/>
+        </w:rPr>
+        <w:t> </w:t>
+      </w:r>
+      <w:r>
+        <w:rPr>
+          <w:rStyle w:val="cm-variable-2"/>
+          <w:rFonts w:ascii="Courier New" w:hAnsi="Courier New" w:cs="Courier New"/>
+          <w:color w:val="0055AA"/>
+          <w:sz w:val="16"/>
+          <w:szCs w:val="16"/>
+          <w:shd w:val="clear" w:color="auto" w:fill="EEEEEE"/>
+        </w:rPr>
+        <w:t>`longitude`</w:t>
+      </w:r>
+      <w:r>
+        <w:rPr>
+          <w:rFonts w:ascii="Courier New" w:hAnsi="Courier New" w:cs="Courier New"/>
+          <w:color w:val="222222"/>
+          <w:sz w:val="16"/>
+          <w:szCs w:val="16"/>
+          <w:shd w:val="clear" w:color="auto" w:fill="EEEEEE"/>
+        </w:rPr>
+        <w:t> </w:t>
+      </w:r>
+      <w:hyperlink r:id="rId9" w:tgtFrame="mysql_doc" w:history="1">
+        <w:r>
+          <w:rPr>
+            <w:rStyle w:val="Hyperlink"/>
+            <w:rFonts w:ascii="Courier New" w:hAnsi="Courier New" w:cs="Courier New"/>
+            <w:color w:val="235A81"/>
+            <w:sz w:val="16"/>
+            <w:szCs w:val="16"/>
+            <w:shd w:val="clear" w:color="auto" w:fill="EEEEEE"/>
+          </w:rPr>
+          <w:t>FLOAT</w:t>
+        </w:r>
+      </w:hyperlink>
+      <w:r>
+        <w:rPr>
+          <w:rFonts w:ascii="Courier New" w:hAnsi="Courier New" w:cs="Courier New"/>
+          <w:color w:val="222222"/>
+          <w:sz w:val="16"/>
+          <w:szCs w:val="16"/>
+          <w:shd w:val="clear" w:color="auto" w:fill="EEEEEE"/>
+        </w:rPr>
+        <w:t> </w:t>
+      </w:r>
+      <w:hyperlink r:id="rId10" w:anchor="operator_not" w:tgtFrame="mysql_doc" w:history="1">
+        <w:r>
+          <w:rPr>
+            <w:rStyle w:val="Hyperlink"/>
+            <w:rFonts w:ascii="Courier New" w:hAnsi="Courier New" w:cs="Courier New"/>
+            <w:color w:val="235A81"/>
+            <w:sz w:val="16"/>
+            <w:szCs w:val="16"/>
+            <w:shd w:val="clear" w:color="auto" w:fill="EEEEEE"/>
+          </w:rPr>
+          <w:t>NOT</w:t>
+        </w:r>
+      </w:hyperlink>
+      <w:r>
+        <w:rPr>
+          <w:rFonts w:ascii="Courier New" w:hAnsi="Courier New" w:cs="Courier New"/>
+          <w:color w:val="222222"/>
+          <w:sz w:val="16"/>
+          <w:szCs w:val="16"/>
+          <w:shd w:val="clear" w:color="auto" w:fill="EEEEEE"/>
+        </w:rPr>
+        <w:t> </w:t>
+      </w:r>
+      <w:r>
+        <w:rPr>
           <w:rStyle w:val="cm-atom"/>
           <w:rFonts w:ascii="Courier New" w:hAnsi="Courier New" w:cs="Courier New"/>
           <w:color w:val="221199"/>
           <w:sz w:val="16"/>
           <w:szCs w:val="16"/>
-          <w:shd w:val="clear" w:color="auto" w:fill="E5E5E5"/>
+          <w:shd w:val="clear" w:color="auto" w:fill="EEEEEE"/>
         </w:rPr>
         <w:t>NULL</w:t>
       </w:r>
       <w:r>
         <w:rPr>
           <w:rFonts w:ascii="Courier New" w:hAnsi="Courier New" w:cs="Courier New"/>
-          <w:color w:val="444444"/>
-          <w:sz w:val="16"/>
-          <w:szCs w:val="16"/>
-          <w:shd w:val="clear" w:color="auto" w:fill="E5E5E5"/>
+          <w:color w:val="222222"/>
+          <w:sz w:val="16"/>
+          <w:szCs w:val="16"/>
+          <w:shd w:val="clear" w:color="auto" w:fill="EEEEEE"/>
+        </w:rPr>
+        <w:t>;</w:t>
+      </w:r>
+    </w:p>
+    <w:p>
+      <w:pPr>
+        <w:rPr>
+          <w:rFonts w:ascii="Courier New" w:hAnsi="Courier New" w:cs="Courier New"/>
+          <w:color w:val="222222"/>
+          <w:sz w:val="16"/>
+          <w:szCs w:val="16"/>
+          <w:shd w:val="clear" w:color="auto" w:fill="EEEEEE"/>
+        </w:rPr>
+      </w:pPr>
+      <w:hyperlink r:id="rId11" w:tgtFrame="mysql_doc" w:history="1">
+        <w:r>
+          <w:rPr>
+            <w:rStyle w:val="Hyperlink"/>
+            <w:rFonts w:ascii="Courier New" w:hAnsi="Courier New" w:cs="Courier New"/>
+            <w:color w:val="235A81"/>
+            <w:sz w:val="16"/>
+            <w:szCs w:val="16"/>
+            <w:shd w:val="clear" w:color="auto" w:fill="EEEEEE"/>
+          </w:rPr>
+          <w:t>ALTER</w:t>
+        </w:r>
+      </w:hyperlink>
+      <w:r>
+        <w:rPr>
+          <w:rFonts w:ascii="Courier New" w:hAnsi="Courier New" w:cs="Courier New"/>
+          <w:color w:val="222222"/>
+          <w:sz w:val="16"/>
+          <w:szCs w:val="16"/>
+          <w:shd w:val="clear" w:color="auto" w:fill="EEEEEE"/>
+        </w:rPr>
+        <w:t> </w:t>
+      </w:r>
+      <w:hyperlink r:id="rId12" w:tgtFrame="mysql_doc" w:history="1">
+        <w:r>
+          <w:rPr>
+            <w:rStyle w:val="Hyperlink"/>
+            <w:rFonts w:ascii="Courier New" w:hAnsi="Courier New" w:cs="Courier New"/>
+            <w:color w:val="235A81"/>
+            <w:sz w:val="16"/>
+            <w:szCs w:val="16"/>
+            <w:shd w:val="clear" w:color="auto" w:fill="EEEEEE"/>
+          </w:rPr>
+          <w:t>TABLE</w:t>
+        </w:r>
+      </w:hyperlink>
+      <w:r>
+        <w:rPr>
+          <w:rFonts w:ascii="Courier New" w:hAnsi="Courier New" w:cs="Courier New"/>
+          <w:color w:val="222222"/>
+          <w:sz w:val="16"/>
+          <w:szCs w:val="16"/>
+          <w:shd w:val="clear" w:color="auto" w:fill="EEEEEE"/>
+        </w:rPr>
+        <w:t> </w:t>
+      </w:r>
+      <w:r>
+        <w:rPr>
+          <w:rStyle w:val="cm-variable-2"/>
+          <w:rFonts w:ascii="Courier New" w:hAnsi="Courier New" w:cs="Courier New"/>
+          <w:color w:val="0055AA"/>
+          <w:sz w:val="16"/>
+          <w:szCs w:val="16"/>
+          <w:shd w:val="clear" w:color="auto" w:fill="EEEEEE"/>
+        </w:rPr>
+        <w:t>`listings`</w:t>
+      </w:r>
+      <w:r>
+        <w:rPr>
+          <w:rFonts w:ascii="Courier New" w:hAnsi="Courier New" w:cs="Courier New"/>
+          <w:color w:val="222222"/>
+          <w:sz w:val="16"/>
+          <w:szCs w:val="16"/>
+          <w:shd w:val="clear" w:color="auto" w:fill="EEEEEE"/>
+        </w:rPr>
+        <w:t> </w:t>
+      </w:r>
+      <w:r>
+        <w:rPr>
+          <w:rStyle w:val="cm-keyword"/>
+          <w:rFonts w:ascii="Courier New" w:hAnsi="Courier New" w:cs="Courier New"/>
+          <w:color w:val="770088"/>
+          <w:sz w:val="16"/>
+          <w:szCs w:val="16"/>
+          <w:shd w:val="clear" w:color="auto" w:fill="EEEEEE"/>
+        </w:rPr>
+        <w:t>ADD</w:t>
+      </w:r>
+      <w:r>
+        <w:rPr>
+          <w:rFonts w:ascii="Courier New" w:hAnsi="Courier New" w:cs="Courier New"/>
+          <w:color w:val="222222"/>
+          <w:sz w:val="16"/>
+          <w:szCs w:val="16"/>
+          <w:shd w:val="clear" w:color="auto" w:fill="EEEEEE"/>
+        </w:rPr>
+        <w:t> </w:t>
+      </w:r>
+      <w:r>
+        <w:rPr>
+          <w:rStyle w:val="cm-variable-2"/>
+          <w:rFonts w:ascii="Courier New" w:hAnsi="Courier New" w:cs="Courier New"/>
+          <w:color w:val="0055AA"/>
+          <w:sz w:val="16"/>
+          <w:szCs w:val="16"/>
+          <w:shd w:val="clear" w:color="auto" w:fill="EEEEEE"/>
+        </w:rPr>
+        <w:t>`price_from`</w:t>
+      </w:r>
+      <w:r>
+        <w:rPr>
+          <w:rFonts w:ascii="Courier New" w:hAnsi="Courier New" w:cs="Courier New"/>
+          <w:color w:val="222222"/>
+          <w:sz w:val="16"/>
+          <w:szCs w:val="16"/>
+          <w:shd w:val="clear" w:color="auto" w:fill="EEEEEE"/>
+        </w:rPr>
+        <w:t> </w:t>
+      </w:r>
+      <w:hyperlink r:id="rId13" w:tgtFrame="mysql_doc" w:history="1">
+        <w:r>
+          <w:rPr>
+            <w:rStyle w:val="Hyperlink"/>
+            <w:rFonts w:ascii="Courier New" w:hAnsi="Courier New" w:cs="Courier New"/>
+            <w:color w:val="235A81"/>
+            <w:sz w:val="16"/>
+            <w:szCs w:val="16"/>
+            <w:shd w:val="clear" w:color="auto" w:fill="EEEEEE"/>
+          </w:rPr>
+          <w:t>FLOAT</w:t>
+        </w:r>
+      </w:hyperlink>
+      <w:r>
+        <w:rPr>
+          <w:rFonts w:ascii="Courier New" w:hAnsi="Courier New" w:cs="Courier New"/>
+          <w:color w:val="222222"/>
+          <w:sz w:val="16"/>
+          <w:szCs w:val="16"/>
+          <w:shd w:val="clear" w:color="auto" w:fill="EEEEEE"/>
+        </w:rPr>
+        <w:t> </w:t>
+      </w:r>
+      <w:hyperlink r:id="rId14" w:anchor="operator_not" w:tgtFrame="mysql_doc" w:history="1">
+        <w:r>
+          <w:rPr>
+            <w:rStyle w:val="Hyperlink"/>
+            <w:rFonts w:ascii="Courier New" w:hAnsi="Courier New" w:cs="Courier New"/>
+            <w:color w:val="235A81"/>
+            <w:sz w:val="16"/>
+            <w:szCs w:val="16"/>
+            <w:shd w:val="clear" w:color="auto" w:fill="EEEEEE"/>
+          </w:rPr>
+          <w:t>NOT</w:t>
+        </w:r>
+      </w:hyperlink>
+      <w:r>
+        <w:rPr>
+          <w:rFonts w:ascii="Courier New" w:hAnsi="Courier New" w:cs="Courier New"/>
+          <w:color w:val="222222"/>
+          <w:sz w:val="16"/>
+          <w:szCs w:val="16"/>
+          <w:shd w:val="clear" w:color="auto" w:fill="EEEEEE"/>
+        </w:rPr>
+        <w:t> </w:t>
+      </w:r>
+      <w:r>
+        <w:rPr>
+          <w:rStyle w:val="cm-atom"/>
+          <w:rFonts w:ascii="Courier New" w:hAnsi="Courier New" w:cs="Courier New"/>
+          <w:color w:val="221199"/>
+          <w:sz w:val="16"/>
+          <w:szCs w:val="16"/>
+          <w:shd w:val="clear" w:color="auto" w:fill="EEEEEE"/>
+        </w:rPr>
+        <w:t>NULL</w:t>
+      </w:r>
+      <w:r>
+        <w:rPr>
+          <w:rFonts w:ascii="Courier New" w:hAnsi="Courier New" w:cs="Courier New"/>
+          <w:color w:val="222222"/>
+          <w:sz w:val="16"/>
+          <w:szCs w:val="16"/>
+          <w:shd w:val="clear" w:color="auto" w:fill="EEEEEE"/>
+        </w:rPr>
+        <w:t> </w:t>
+      </w:r>
+      <w:r>
+        <w:rPr>
+          <w:rStyle w:val="cm-keyword"/>
+          <w:rFonts w:ascii="Courier New" w:hAnsi="Courier New" w:cs="Courier New"/>
+          <w:color w:val="770088"/>
+          <w:sz w:val="16"/>
+          <w:szCs w:val="16"/>
+          <w:shd w:val="clear" w:color="auto" w:fill="EEEEEE"/>
+        </w:rPr>
+        <w:t>AFTER</w:t>
+      </w:r>
+      <w:r>
+        <w:rPr>
+          <w:rFonts w:ascii="Courier New" w:hAnsi="Courier New" w:cs="Courier New"/>
+          <w:color w:val="222222"/>
+          <w:sz w:val="16"/>
+          <w:szCs w:val="16"/>
+          <w:shd w:val="clear" w:color="auto" w:fill="EEEEEE"/>
+        </w:rPr>
+        <w:t> </w:t>
+      </w:r>
+      <w:r>
+        <w:rPr>
+          <w:rStyle w:val="cm-variable-2"/>
+          <w:rFonts w:ascii="Courier New" w:hAnsi="Courier New" w:cs="Courier New"/>
+          <w:color w:val="0055AA"/>
+          <w:sz w:val="16"/>
+          <w:szCs w:val="16"/>
+          <w:shd w:val="clear" w:color="auto" w:fill="EEEEEE"/>
+        </w:rPr>
+        <w:t>`class`</w:t>
+      </w:r>
+      <w:r>
+        <w:rPr>
+          <w:rFonts w:ascii="Courier New" w:hAnsi="Courier New" w:cs="Courier New"/>
+          <w:color w:val="222222"/>
+          <w:sz w:val="16"/>
+          <w:szCs w:val="16"/>
+          <w:shd w:val="clear" w:color="auto" w:fill="EEEEEE"/>
         </w:rPr>
         <w:t>, </w:t>
       </w:r>
       <w:r>
         <w:rPr>
+          <w:rStyle w:val="cm-keyword"/>
+          <w:rFonts w:ascii="Courier New" w:hAnsi="Courier New" w:cs="Courier New"/>
+          <w:color w:val="770088"/>
+          <w:sz w:val="16"/>
+          <w:szCs w:val="16"/>
+          <w:shd w:val="clear" w:color="auto" w:fill="EEEEEE"/>
+        </w:rPr>
+        <w:t>ADD</w:t>
+      </w:r>
+      <w:r>
+        <w:rPr>
+          <w:rFonts w:ascii="Courier New" w:hAnsi="Courier New" w:cs="Courier New"/>
+          <w:color w:val="222222"/>
+          <w:sz w:val="16"/>
+          <w:szCs w:val="16"/>
+          <w:shd w:val="clear" w:color="auto" w:fill="EEEEEE"/>
+        </w:rPr>
+        <w:t> </w:t>
+      </w:r>
+      <w:r>
+        <w:rPr>
+          <w:rStyle w:val="cm-variable-2"/>
+          <w:rFonts w:ascii="Courier New" w:hAnsi="Courier New" w:cs="Courier New"/>
+          <w:color w:val="0055AA"/>
+          <w:sz w:val="16"/>
+          <w:szCs w:val="16"/>
+          <w:shd w:val="clear" w:color="auto" w:fill="EEEEEE"/>
+        </w:rPr>
+        <w:t>`transport_fee`</w:t>
+      </w:r>
+      <w:r>
+        <w:rPr>
+          <w:rFonts w:ascii="Courier New" w:hAnsi="Courier New" w:cs="Courier New"/>
+          <w:color w:val="222222"/>
+          <w:sz w:val="16"/>
+          <w:szCs w:val="16"/>
+          <w:shd w:val="clear" w:color="auto" w:fill="EEEEEE"/>
+        </w:rPr>
+        <w:t> </w:t>
+      </w:r>
+      <w:hyperlink r:id="rId15" w:tgtFrame="mysql_doc" w:history="1">
+        <w:r>
+          <w:rPr>
+            <w:rStyle w:val="Hyperlink"/>
+            <w:rFonts w:ascii="Courier New" w:hAnsi="Courier New" w:cs="Courier New"/>
+            <w:color w:val="235A81"/>
+            <w:sz w:val="16"/>
+            <w:szCs w:val="16"/>
+            <w:shd w:val="clear" w:color="auto" w:fill="EEEEEE"/>
+          </w:rPr>
+          <w:t>FLOAT</w:t>
+        </w:r>
+      </w:hyperlink>
+      <w:r>
+        <w:rPr>
+          <w:rFonts w:ascii="Courier New" w:hAnsi="Courier New" w:cs="Courier New"/>
+          <w:color w:val="222222"/>
+          <w:sz w:val="16"/>
+          <w:szCs w:val="16"/>
+          <w:shd w:val="clear" w:color="auto" w:fill="EEEEEE"/>
+        </w:rPr>
+        <w:t> </w:t>
+      </w:r>
+      <w:hyperlink r:id="rId16" w:anchor="operator_not" w:tgtFrame="mysql_doc" w:history="1">
+        <w:r>
+          <w:rPr>
+            <w:rStyle w:val="Hyperlink"/>
+            <w:rFonts w:ascii="Courier New" w:hAnsi="Courier New" w:cs="Courier New"/>
+            <w:color w:val="235A81"/>
+            <w:sz w:val="16"/>
+            <w:szCs w:val="16"/>
+            <w:shd w:val="clear" w:color="auto" w:fill="EEEEEE"/>
+          </w:rPr>
+          <w:t>NOT</w:t>
+        </w:r>
+      </w:hyperlink>
+      <w:r>
+        <w:rPr>
+          <w:rFonts w:ascii="Courier New" w:hAnsi="Courier New" w:cs="Courier New"/>
+          <w:color w:val="222222"/>
+          <w:sz w:val="16"/>
+          <w:szCs w:val="16"/>
+          <w:shd w:val="clear" w:color="auto" w:fill="EEEEEE"/>
+        </w:rPr>
+        <w:t> </w:t>
+      </w:r>
+      <w:r>
+        <w:rPr>
+          <w:rStyle w:val="cm-atom"/>
+          <w:rFonts w:ascii="Courier New" w:hAnsi="Courier New" w:cs="Courier New"/>
+          <w:color w:val="221199"/>
+          <w:sz w:val="16"/>
+          <w:szCs w:val="16"/>
+          <w:shd w:val="clear" w:color="auto" w:fill="EEEEEE"/>
+        </w:rPr>
+        <w:t>NULL</w:t>
+      </w:r>
+      <w:r>
+        <w:rPr>
+          <w:rFonts w:ascii="Courier New" w:hAnsi="Courier New" w:cs="Courier New"/>
+          <w:color w:val="222222"/>
+          <w:sz w:val="16"/>
+          <w:szCs w:val="16"/>
+          <w:shd w:val="clear" w:color="auto" w:fill="EEEEEE"/>
+        </w:rPr>
+        <w:t> </w:t>
+      </w:r>
+      <w:r>
+        <w:rPr>
+          <w:rStyle w:val="cm-keyword"/>
+          <w:rFonts w:ascii="Courier New" w:hAnsi="Courier New" w:cs="Courier New"/>
+          <w:color w:val="770088"/>
+          <w:sz w:val="16"/>
+          <w:szCs w:val="16"/>
+          <w:shd w:val="clear" w:color="auto" w:fill="EEEEEE"/>
+        </w:rPr>
+        <w:t>AFTER</w:t>
+      </w:r>
+      <w:r>
+        <w:rPr>
+          <w:rFonts w:ascii="Courier New" w:hAnsi="Courier New" w:cs="Courier New"/>
+          <w:color w:val="222222"/>
+          <w:sz w:val="16"/>
+          <w:szCs w:val="16"/>
+          <w:shd w:val="clear" w:color="auto" w:fill="EEEEEE"/>
+        </w:rPr>
+        <w:t> </w:t>
+      </w:r>
+      <w:r>
+        <w:rPr>
+          <w:rStyle w:val="cm-variable-2"/>
+          <w:rFonts w:ascii="Courier New" w:hAnsi="Courier New" w:cs="Courier New"/>
+          <w:color w:val="0055AA"/>
+          <w:sz w:val="16"/>
+          <w:szCs w:val="16"/>
+          <w:shd w:val="clear" w:color="auto" w:fill="EEEEEE"/>
+        </w:rPr>
+        <w:t>`</w:t>
+      </w:r>
+      <w:proofErr w:type="spellStart"/>
+      <w:r>
+        <w:rPr>
+          <w:rStyle w:val="cm-variable-2"/>
+          <w:rFonts w:ascii="Courier New" w:hAnsi="Courier New" w:cs="Courier New"/>
+          <w:color w:val="0055AA"/>
+          <w:sz w:val="16"/>
+          <w:szCs w:val="16"/>
+          <w:shd w:val="clear" w:color="auto" w:fill="EEEEEE"/>
+        </w:rPr>
+        <w:t>price_from</w:t>
+      </w:r>
+      <w:proofErr w:type="spellEnd"/>
+      <w:r>
+        <w:rPr>
+          <w:rStyle w:val="cm-variable-2"/>
+          <w:rFonts w:ascii="Courier New" w:hAnsi="Courier New" w:cs="Courier New"/>
+          <w:color w:val="0055AA"/>
+          <w:sz w:val="16"/>
+          <w:szCs w:val="16"/>
+          <w:shd w:val="clear" w:color="auto" w:fill="EEEEEE"/>
+        </w:rPr>
+        <w:t>`</w:t>
+      </w:r>
+      <w:r>
+        <w:rPr>
+          <w:rFonts w:ascii="Courier New" w:hAnsi="Courier New" w:cs="Courier New"/>
+          <w:color w:val="222222"/>
+          <w:sz w:val="16"/>
+          <w:szCs w:val="16"/>
+          <w:shd w:val="clear" w:color="auto" w:fill="EEEEEE"/>
+        </w:rPr>
+        <w:t>;</w:t>
+      </w:r>
+    </w:p>
+    <w:p>
+      <w:pPr>
+        <w:rPr>
+          <w:rFonts w:ascii="Courier New" w:hAnsi="Courier New" w:cs="Courier New"/>
+          <w:color w:val="222222"/>
+          <w:sz w:val="16"/>
+          <w:szCs w:val="16"/>
+          <w:shd w:val="clear" w:color="auto" w:fill="EEEEEE"/>
+        </w:rPr>
+      </w:pPr>
+      <w:hyperlink r:id="rId17" w:tgtFrame="mysql_doc" w:history="1">
+        <w:r>
+          <w:rPr>
+            <w:rStyle w:val="Hyperlink"/>
+            <w:rFonts w:ascii="Courier New" w:hAnsi="Courier New" w:cs="Courier New"/>
+            <w:color w:val="235A81"/>
+            <w:sz w:val="16"/>
+            <w:szCs w:val="16"/>
+            <w:shd w:val="clear" w:color="auto" w:fill="EEEEEE"/>
+          </w:rPr>
+          <w:t>ALTER</w:t>
+        </w:r>
+      </w:hyperlink>
+      <w:r>
+        <w:rPr>
+          <w:rFonts w:ascii="Courier New" w:hAnsi="Courier New" w:cs="Courier New"/>
+          <w:color w:val="222222"/>
+          <w:sz w:val="16"/>
+          <w:szCs w:val="16"/>
+          <w:shd w:val="clear" w:color="auto" w:fill="EEEEEE"/>
+        </w:rPr>
+        <w:t> </w:t>
+      </w:r>
+      <w:hyperlink r:id="rId18" w:tgtFrame="mysql_doc" w:history="1">
+        <w:r>
+          <w:rPr>
+            <w:rStyle w:val="Hyperlink"/>
+            <w:rFonts w:ascii="Courier New" w:hAnsi="Courier New" w:cs="Courier New"/>
+            <w:color w:val="235A81"/>
+            <w:sz w:val="16"/>
+            <w:szCs w:val="16"/>
+            <w:shd w:val="clear" w:color="auto" w:fill="EEEEEE"/>
+          </w:rPr>
+          <w:t>TABLE</w:t>
+        </w:r>
+      </w:hyperlink>
+      <w:r>
+        <w:rPr>
+          <w:rFonts w:ascii="Courier New" w:hAnsi="Courier New" w:cs="Courier New"/>
+          <w:color w:val="222222"/>
+          <w:sz w:val="16"/>
+          <w:szCs w:val="16"/>
+          <w:shd w:val="clear" w:color="auto" w:fill="EEEEEE"/>
+        </w:rPr>
+        <w:t> </w:t>
+      </w:r>
+      <w:r>
+        <w:rPr>
+          <w:rStyle w:val="cm-variable-2"/>
+          <w:rFonts w:ascii="Courier New" w:hAnsi="Courier New" w:cs="Courier New"/>
+          <w:color w:val="0055AA"/>
+          <w:sz w:val="16"/>
+          <w:szCs w:val="16"/>
+          <w:shd w:val="clear" w:color="auto" w:fill="EEEEEE"/>
+        </w:rPr>
+        <w:t>`school_class_prices`</w:t>
+      </w:r>
+      <w:r>
+        <w:rPr>
+          <w:rFonts w:ascii="Courier New" w:hAnsi="Courier New" w:cs="Courier New"/>
+          <w:color w:val="222222"/>
+          <w:sz w:val="16"/>
+          <w:szCs w:val="16"/>
+          <w:shd w:val="clear" w:color="auto" w:fill="EEEEEE"/>
+        </w:rPr>
+        <w:t> </w:t>
+      </w:r>
+      <w:r>
+        <w:rPr>
+          <w:rStyle w:val="cm-keyword"/>
+          <w:rFonts w:ascii="Courier New" w:hAnsi="Courier New" w:cs="Courier New"/>
+          <w:color w:val="770088"/>
+          <w:sz w:val="16"/>
+          <w:szCs w:val="16"/>
+          <w:shd w:val="clear" w:color="auto" w:fill="EEEEEE"/>
+        </w:rPr>
+        <w:t>CHANGE</w:t>
+      </w:r>
+      <w:r>
+        <w:rPr>
+          <w:rFonts w:ascii="Courier New" w:hAnsi="Courier New" w:cs="Courier New"/>
+          <w:color w:val="222222"/>
+          <w:sz w:val="16"/>
+          <w:szCs w:val="16"/>
+          <w:shd w:val="clear" w:color="auto" w:fill="EEEEEE"/>
+        </w:rPr>
+        <w:t> </w:t>
+      </w:r>
+      <w:r>
+        <w:rPr>
+          <w:rStyle w:val="cm-variable-2"/>
+          <w:rFonts w:ascii="Courier New" w:hAnsi="Courier New" w:cs="Courier New"/>
+          <w:color w:val="0055AA"/>
+          <w:sz w:val="16"/>
+          <w:szCs w:val="16"/>
+          <w:shd w:val="clear" w:color="auto" w:fill="EEEEEE"/>
+        </w:rPr>
+        <w:t>`row_status`</w:t>
+      </w:r>
+      <w:r>
+        <w:rPr>
+          <w:rFonts w:ascii="Courier New" w:hAnsi="Courier New" w:cs="Courier New"/>
+          <w:color w:val="222222"/>
+          <w:sz w:val="16"/>
+          <w:szCs w:val="16"/>
+          <w:shd w:val="clear" w:color="auto" w:fill="EEEEEE"/>
+        </w:rPr>
+        <w:t> </w:t>
+      </w:r>
+      <w:r>
+        <w:rPr>
+          <w:rStyle w:val="cm-variable-2"/>
+          <w:rFonts w:ascii="Courier New" w:hAnsi="Courier New" w:cs="Courier New"/>
+          <w:color w:val="0055AA"/>
+          <w:sz w:val="16"/>
+          <w:szCs w:val="16"/>
+          <w:shd w:val="clear" w:color="auto" w:fill="EEEEEE"/>
+        </w:rPr>
+        <w:t>`row_status`</w:t>
+      </w:r>
+      <w:r>
+        <w:rPr>
+          <w:rFonts w:ascii="Courier New" w:hAnsi="Courier New" w:cs="Courier New"/>
+          <w:color w:val="222222"/>
+          <w:sz w:val="16"/>
+          <w:szCs w:val="16"/>
+          <w:shd w:val="clear" w:color="auto" w:fill="EEEEEE"/>
+        </w:rPr>
+        <w:t> </w:t>
+      </w:r>
+      <w:hyperlink r:id="rId19" w:tgtFrame="mysql_doc" w:history="1">
+        <w:r>
+          <w:rPr>
+            <w:rStyle w:val="Hyperlink"/>
+            <w:rFonts w:ascii="Courier New" w:hAnsi="Courier New" w:cs="Courier New"/>
+            <w:color w:val="235A81"/>
+            <w:sz w:val="16"/>
+            <w:szCs w:val="16"/>
+            <w:shd w:val="clear" w:color="auto" w:fill="EEEEEE"/>
+          </w:rPr>
+          <w:t>TINYINT</w:t>
+        </w:r>
+      </w:hyperlink>
+      <w:r>
+        <w:rPr>
+          <w:rFonts w:ascii="Courier New" w:hAnsi="Courier New" w:cs="Courier New"/>
+          <w:color w:val="222222"/>
+          <w:sz w:val="16"/>
+          <w:szCs w:val="16"/>
+          <w:shd w:val="clear" w:color="auto" w:fill="EEEEEE"/>
+        </w:rPr>
+        <w:t>(</w:t>
+      </w:r>
+      <w:r>
+        <w:rPr>
+          <w:rStyle w:val="cm-number"/>
+          <w:rFonts w:ascii="Courier New" w:hAnsi="Courier New" w:cs="Courier New"/>
+          <w:color w:val="116644"/>
+          <w:sz w:val="16"/>
+          <w:szCs w:val="16"/>
+          <w:shd w:val="clear" w:color="auto" w:fill="EEEEEE"/>
+        </w:rPr>
+        <w:t>4</w:t>
+      </w:r>
+      <w:r>
+        <w:rPr>
+          <w:rFonts w:ascii="Courier New" w:hAnsi="Courier New" w:cs="Courier New"/>
+          <w:color w:val="222222"/>
+          <w:sz w:val="16"/>
+          <w:szCs w:val="16"/>
+          <w:shd w:val="clear" w:color="auto" w:fill="EEEEEE"/>
+        </w:rPr>
+        <w:t>) </w:t>
+      </w:r>
+      <w:hyperlink r:id="rId20" w:anchor="operator_not" w:tgtFrame="mysql_doc" w:history="1">
+        <w:r>
+          <w:rPr>
+            <w:rStyle w:val="Hyperlink"/>
+            <w:rFonts w:ascii="Courier New" w:hAnsi="Courier New" w:cs="Courier New"/>
+            <w:color w:val="235A81"/>
+            <w:sz w:val="16"/>
+            <w:szCs w:val="16"/>
+            <w:shd w:val="clear" w:color="auto" w:fill="EEEEEE"/>
+          </w:rPr>
+          <w:t>NOT</w:t>
+        </w:r>
+      </w:hyperlink>
+      <w:r>
+        <w:rPr>
+          <w:rFonts w:ascii="Courier New" w:hAnsi="Courier New" w:cs="Courier New"/>
+          <w:color w:val="222222"/>
+          <w:sz w:val="16"/>
+          <w:szCs w:val="16"/>
+          <w:shd w:val="clear" w:color="auto" w:fill="EEEEEE"/>
+        </w:rPr>
+        <w:t> </w:t>
+      </w:r>
+      <w:r>
+        <w:rPr>
+          <w:rStyle w:val="cm-atom"/>
+          <w:rFonts w:ascii="Courier New" w:hAnsi="Courier New" w:cs="Courier New"/>
+          <w:color w:val="221199"/>
+          <w:sz w:val="16"/>
+          <w:szCs w:val="16"/>
+          <w:shd w:val="clear" w:color="auto" w:fill="EEEEEE"/>
+        </w:rPr>
+        <w:t>NULL</w:t>
+      </w:r>
+      <w:r>
+        <w:rPr>
+          <w:rFonts w:ascii="Courier New" w:hAnsi="Courier New" w:cs="Courier New"/>
+          <w:color w:val="222222"/>
+          <w:sz w:val="16"/>
+          <w:szCs w:val="16"/>
+          <w:shd w:val="clear" w:color="auto" w:fill="EEEEEE"/>
+        </w:rPr>
+        <w:t> </w:t>
+      </w:r>
+      <w:hyperlink r:id="rId21" w:anchor="function_default" w:tgtFrame="mysql_doc" w:history="1">
+        <w:r>
+          <w:rPr>
+            <w:rStyle w:val="Hyperlink"/>
+            <w:rFonts w:ascii="Courier New" w:hAnsi="Courier New" w:cs="Courier New"/>
+            <w:color w:val="235A81"/>
+            <w:sz w:val="16"/>
+            <w:szCs w:val="16"/>
+            <w:shd w:val="clear" w:color="auto" w:fill="EEEEEE"/>
+          </w:rPr>
+          <w:t>DEFAULT</w:t>
+        </w:r>
+      </w:hyperlink>
+      <w:r>
+        <w:rPr>
+          <w:rFonts w:ascii="Courier New" w:hAnsi="Courier New" w:cs="Courier New"/>
+          <w:color w:val="222222"/>
+          <w:sz w:val="16"/>
+          <w:szCs w:val="16"/>
+          <w:shd w:val="clear" w:color="auto" w:fill="EEEEEE"/>
+        </w:rPr>
+        <w:t> </w:t>
+      </w:r>
+      <w:r>
+        <w:rPr>
           <w:rStyle w:val="cm-string"/>
           <w:rFonts w:ascii="Courier New" w:hAnsi="Courier New" w:cs="Courier New"/>
           <w:color w:val="AA1111"/>
           <w:sz w:val="16"/>
           <w:szCs w:val="16"/>
-          <w:shd w:val="clear" w:color="auto" w:fill="E5E5E5"/>
+          <w:shd w:val="clear" w:color="auto" w:fill="EEEEEE"/>
         </w:rPr>
         <w:t>'1'</w:t>
       </w:r>
       <w:r>
         <w:rPr>
           <w:rFonts w:ascii="Courier New" w:hAnsi="Courier New" w:cs="Courier New"/>
-          <w:color w:val="444444"/>
-          <w:sz w:val="16"/>
-          <w:szCs w:val="16"/>
-          <w:shd w:val="clear" w:color="auto" w:fill="E5E5E5"/>
-        </w:rPr>
-        <w:t>);</w:t>
-      </w:r>
+          <w:color w:val="222222"/>
+          <w:sz w:val="16"/>
+          <w:szCs w:val="16"/>
+          <w:shd w:val="clear" w:color="auto" w:fill="EEEEEE"/>
+        </w:rPr>
+        <w:t> </w:t>
+      </w:r>
+      <w:r>
+        <w:rPr>
+          <w:rStyle w:val="cm-keyword"/>
+          <w:rFonts w:ascii="Courier New" w:hAnsi="Courier New" w:cs="Courier New"/>
+          <w:color w:val="770088"/>
+          <w:sz w:val="16"/>
+          <w:szCs w:val="16"/>
+          <w:shd w:val="clear" w:color="auto" w:fill="EEEEEE"/>
+        </w:rPr>
+        <w:t>COMMENT</w:t>
+      </w:r>
+      <w:r>
+        <w:rPr>
+          <w:rFonts w:ascii="Courier New" w:hAnsi="Courier New" w:cs="Courier New"/>
+          <w:color w:val="222222"/>
+          <w:sz w:val="16"/>
+          <w:szCs w:val="16"/>
+          <w:shd w:val="clear" w:color="auto" w:fill="EEEEEE"/>
+        </w:rPr>
+        <w:t> </w:t>
+      </w:r>
+      <w:r>
+        <w:rPr>
+          <w:rStyle w:val="cm-string"/>
+          <w:rFonts w:ascii="Courier New" w:hAnsi="Courier New" w:cs="Courier New"/>
+          <w:color w:val="AA1111"/>
+          <w:sz w:val="16"/>
+          <w:szCs w:val="16"/>
+          <w:shd w:val="clear" w:color="auto" w:fill="EEEEEE"/>
+        </w:rPr>
+        <w:t>'0=Deleted,1=Active,2=Inactive'</w:t>
+      </w:r>
+      <w:r>
+        <w:rPr>
+          <w:rFonts w:ascii="Courier New" w:hAnsi="Courier New" w:cs="Courier New"/>
+          <w:color w:val="222222"/>
+          <w:sz w:val="16"/>
+          <w:szCs w:val="16"/>
+          <w:shd w:val="clear" w:color="auto" w:fill="EEEEEE"/>
+        </w:rPr>
+        <w:t>;</w:t>
+      </w:r>
+    </w:p>
+    <w:p>
+      <w:pPr>
+        <w:rPr>
+          <w:rFonts w:ascii="Courier New" w:hAnsi="Courier New" w:cs="Courier New"/>
+          <w:color w:val="222222"/>
+          <w:sz w:val="16"/>
+          <w:szCs w:val="16"/>
+          <w:shd w:val="clear" w:color="auto" w:fill="EEEEEE"/>
+        </w:rPr>
+      </w:pPr>
+    </w:p>
+    <w:p>
+      <w:pPr>
+        <w:rPr>
+          <w:rFonts w:ascii="Courier New" w:hAnsi="Courier New" w:cs="Courier New"/>
+          <w:color w:val="222222"/>
+          <w:sz w:val="16"/>
+          <w:szCs w:val="16"/>
+          <w:shd w:val="clear" w:color="auto" w:fill="EEEEEE"/>
+        </w:rPr>
+      </w:pPr>
+    </w:p>
+    <w:p>
+      <w:pPr>
+        <w:rPr>
+          <w:rFonts w:ascii="Courier New" w:hAnsi="Courier New" w:cs="Courier New"/>
+          <w:color w:val="222222"/>
+          <w:sz w:val="16"/>
+          <w:szCs w:val="16"/>
+          <w:shd w:val="clear" w:color="auto" w:fill="EEEEEE"/>
+        </w:rPr>
+      </w:pPr>
+    </w:p>
+    <w:p>
+      <w:pPr>
+        <w:rPr>
+          <w:rFonts w:ascii="Courier New" w:hAnsi="Courier New" w:cs="Courier New"/>
+          <w:color w:val="222222"/>
+          <w:sz w:val="16"/>
+          <w:szCs w:val="16"/>
+          <w:shd w:val="clear" w:color="auto" w:fill="EEEEEE"/>
+        </w:rPr>
+      </w:pPr>
+    </w:p>
+    <w:p>
+      <w:pPr>
+        <w:pBdr>
+          <w:bottom w:val="single" w:sz="6" w:space="1" w:color="auto"/>
+        </w:pBdr>
+        <w:rPr>
+          <w:rFonts w:ascii="Courier New" w:hAnsi="Courier New" w:cs="Courier New"/>
+          <w:color w:val="222222"/>
+          <w:sz w:val="16"/>
+          <w:szCs w:val="16"/>
+          <w:shd w:val="clear" w:color="auto" w:fill="EEEEEE"/>
+        </w:rPr>
+      </w:pPr>
+      <w:r>
+        <w:rPr>
+          <w:rFonts w:ascii="Courier New" w:hAnsi="Courier New" w:cs="Courier New"/>
+          <w:color w:val="222222"/>
+          <w:sz w:val="16"/>
+          <w:szCs w:val="16"/>
+          <w:shd w:val="clear" w:color="auto" w:fill="EEEEEE"/>
+        </w:rPr>
+        <w:t>2020/01/11</w:t>
+      </w:r>
+    </w:p>
+    <w:p>
+      <w:pPr>
+        <w:rPr>
+          <w:rFonts w:ascii="Courier New" w:hAnsi="Courier New" w:cs="Courier New"/>
+          <w:color w:val="222222"/>
+          <w:sz w:val="16"/>
+          <w:szCs w:val="16"/>
+          <w:shd w:val="clear" w:color="auto" w:fill="EEEEEE"/>
+        </w:rPr>
+      </w:pPr>
+      <w:hyperlink r:id="rId22" w:tgtFrame="mysql_doc" w:history="1">
+        <w:r>
+          <w:rPr>
+            <w:rStyle w:val="Hyperlink"/>
+            <w:rFonts w:ascii="Courier New" w:hAnsi="Courier New" w:cs="Courier New"/>
+            <w:color w:val="235A81"/>
+            <w:sz w:val="16"/>
+            <w:szCs w:val="16"/>
+            <w:shd w:val="clear" w:color="auto" w:fill="EEEEEE"/>
+          </w:rPr>
+          <w:t>ALTER</w:t>
+        </w:r>
+      </w:hyperlink>
+      <w:r>
+        <w:rPr>
+          <w:rFonts w:ascii="Courier New" w:hAnsi="Courier New" w:cs="Courier New"/>
+          <w:color w:val="222222"/>
+          <w:sz w:val="16"/>
+          <w:szCs w:val="16"/>
+          <w:shd w:val="clear" w:color="auto" w:fill="EEEEEE"/>
+        </w:rPr>
+        <w:t> </w:t>
+      </w:r>
+      <w:hyperlink r:id="rId23" w:tgtFrame="mysql_doc" w:history="1">
+        <w:r>
+          <w:rPr>
+            <w:rStyle w:val="Hyperlink"/>
+            <w:rFonts w:ascii="Courier New" w:hAnsi="Courier New" w:cs="Courier New"/>
+            <w:color w:val="235A81"/>
+            <w:sz w:val="16"/>
+            <w:szCs w:val="16"/>
+            <w:shd w:val="clear" w:color="auto" w:fill="EEEEEE"/>
+          </w:rPr>
+          <w:t>TABLE</w:t>
+        </w:r>
+      </w:hyperlink>
+      <w:r>
+        <w:rPr>
+          <w:rFonts w:ascii="Courier New" w:hAnsi="Courier New" w:cs="Courier New"/>
+          <w:color w:val="222222"/>
+          <w:sz w:val="16"/>
+          <w:szCs w:val="16"/>
+          <w:shd w:val="clear" w:color="auto" w:fill="EEEEEE"/>
+        </w:rPr>
+        <w:t> </w:t>
+      </w:r>
+      <w:r>
+        <w:rPr>
+          <w:rStyle w:val="cm-variable-2"/>
+          <w:rFonts w:ascii="Courier New" w:hAnsi="Courier New" w:cs="Courier New"/>
+          <w:color w:val="0055AA"/>
+          <w:sz w:val="16"/>
+          <w:szCs w:val="16"/>
+          <w:shd w:val="clear" w:color="auto" w:fill="EEEEEE"/>
+        </w:rPr>
+        <w:t>`admissions`</w:t>
+      </w:r>
+      <w:r>
+        <w:rPr>
+          <w:rFonts w:ascii="Courier New" w:hAnsi="Courier New" w:cs="Courier New"/>
+          <w:color w:val="222222"/>
+          <w:sz w:val="16"/>
+          <w:szCs w:val="16"/>
+          <w:shd w:val="clear" w:color="auto" w:fill="EEEEEE"/>
+        </w:rPr>
+        <w:t> </w:t>
+      </w:r>
+      <w:r>
+        <w:rPr>
+          <w:rStyle w:val="cm-keyword"/>
+          <w:rFonts w:ascii="Courier New" w:hAnsi="Courier New" w:cs="Courier New"/>
+          <w:color w:val="770088"/>
+          <w:sz w:val="16"/>
+          <w:szCs w:val="16"/>
+          <w:shd w:val="clear" w:color="auto" w:fill="EEEEEE"/>
+        </w:rPr>
+        <w:t>ADD</w:t>
+      </w:r>
+      <w:r>
+        <w:rPr>
+          <w:rFonts w:ascii="Courier New" w:hAnsi="Courier New" w:cs="Courier New"/>
+          <w:color w:val="222222"/>
+          <w:sz w:val="16"/>
+          <w:szCs w:val="16"/>
+          <w:shd w:val="clear" w:color="auto" w:fill="EEEEEE"/>
+        </w:rPr>
+        <w:t> </w:t>
+      </w:r>
+      <w:r>
+        <w:rPr>
+          <w:rStyle w:val="cm-variable-2"/>
+          <w:rFonts w:ascii="Courier New" w:hAnsi="Courier New" w:cs="Courier New"/>
+          <w:color w:val="0055AA"/>
+          <w:sz w:val="16"/>
+          <w:szCs w:val="16"/>
+          <w:shd w:val="clear" w:color="auto" w:fill="EEEEEE"/>
+        </w:rPr>
+        <w:t>`application_id`</w:t>
+      </w:r>
+      <w:r>
+        <w:rPr>
+          <w:rFonts w:ascii="Courier New" w:hAnsi="Courier New" w:cs="Courier New"/>
+          <w:color w:val="222222"/>
+          <w:sz w:val="16"/>
+          <w:szCs w:val="16"/>
+          <w:shd w:val="clear" w:color="auto" w:fill="EEEEEE"/>
+        </w:rPr>
+        <w:t> </w:t>
+      </w:r>
+      <w:hyperlink r:id="rId24" w:tgtFrame="mysql_doc" w:history="1">
+        <w:r>
+          <w:rPr>
+            <w:rStyle w:val="Hyperlink"/>
+            <w:rFonts w:ascii="Courier New" w:hAnsi="Courier New" w:cs="Courier New"/>
+            <w:color w:val="235A81"/>
+            <w:sz w:val="16"/>
+            <w:szCs w:val="16"/>
+            <w:shd w:val="clear" w:color="auto" w:fill="EEEEEE"/>
+          </w:rPr>
+          <w:t>VARCHAR</w:t>
+        </w:r>
+      </w:hyperlink>
+      <w:r>
+        <w:rPr>
+          <w:rFonts w:ascii="Courier New" w:hAnsi="Courier New" w:cs="Courier New"/>
+          <w:color w:val="222222"/>
+          <w:sz w:val="16"/>
+          <w:szCs w:val="16"/>
+          <w:shd w:val="clear" w:color="auto" w:fill="EEEEEE"/>
+        </w:rPr>
+        <w:t>(</w:t>
+      </w:r>
+      <w:r>
+        <w:rPr>
+          <w:rStyle w:val="cm-number"/>
+          <w:rFonts w:ascii="Courier New" w:hAnsi="Courier New" w:cs="Courier New"/>
+          <w:color w:val="116644"/>
+          <w:sz w:val="16"/>
+          <w:szCs w:val="16"/>
+          <w:shd w:val="clear" w:color="auto" w:fill="EEEEEE"/>
+        </w:rPr>
+        <w:t>20</w:t>
+      </w:r>
+      <w:r>
+        <w:rPr>
+          <w:rFonts w:ascii="Courier New" w:hAnsi="Courier New" w:cs="Courier New"/>
+          <w:color w:val="222222"/>
+          <w:sz w:val="16"/>
+          <w:szCs w:val="16"/>
+          <w:shd w:val="clear" w:color="auto" w:fill="EEEEEE"/>
+        </w:rPr>
+        <w:t>) </w:t>
+      </w:r>
+      <w:hyperlink r:id="rId25" w:anchor="operator_not" w:tgtFrame="mysql_doc" w:history="1">
+        <w:r>
+          <w:rPr>
+            <w:rStyle w:val="Hyperlink"/>
+            <w:rFonts w:ascii="Courier New" w:hAnsi="Courier New" w:cs="Courier New"/>
+            <w:color w:val="235A81"/>
+            <w:sz w:val="16"/>
+            <w:szCs w:val="16"/>
+            <w:shd w:val="clear" w:color="auto" w:fill="EEEEEE"/>
+          </w:rPr>
+          <w:t>NOT</w:t>
+        </w:r>
+      </w:hyperlink>
+      <w:r>
+        <w:rPr>
+          <w:rFonts w:ascii="Courier New" w:hAnsi="Courier New" w:cs="Courier New"/>
+          <w:color w:val="222222"/>
+          <w:sz w:val="16"/>
+          <w:szCs w:val="16"/>
+          <w:shd w:val="clear" w:color="auto" w:fill="EEEEEE"/>
+        </w:rPr>
+        <w:t> </w:t>
+      </w:r>
+      <w:r>
+        <w:rPr>
+          <w:rStyle w:val="cm-atom"/>
+          <w:rFonts w:ascii="Courier New" w:hAnsi="Courier New" w:cs="Courier New"/>
+          <w:color w:val="221199"/>
+          <w:sz w:val="16"/>
+          <w:szCs w:val="16"/>
+          <w:shd w:val="clear" w:color="auto" w:fill="EEEEEE"/>
+        </w:rPr>
+        <w:t>NULL</w:t>
+      </w:r>
+      <w:r>
+        <w:rPr>
+          <w:rFonts w:ascii="Courier New" w:hAnsi="Courier New" w:cs="Courier New"/>
+          <w:color w:val="222222"/>
+          <w:sz w:val="16"/>
+          <w:szCs w:val="16"/>
+          <w:shd w:val="clear" w:color="auto" w:fill="EEEEEE"/>
+        </w:rPr>
+        <w:t> </w:t>
+      </w:r>
+      <w:r>
+        <w:rPr>
+          <w:rStyle w:val="cm-keyword"/>
+          <w:rFonts w:ascii="Courier New" w:hAnsi="Courier New" w:cs="Courier New"/>
+          <w:color w:val="770088"/>
+          <w:sz w:val="16"/>
+          <w:szCs w:val="16"/>
+          <w:shd w:val="clear" w:color="auto" w:fill="EEEEEE"/>
+        </w:rPr>
+        <w:t>AFTER</w:t>
+      </w:r>
+      <w:r>
+        <w:rPr>
+          <w:rFonts w:ascii="Courier New" w:hAnsi="Courier New" w:cs="Courier New"/>
+          <w:color w:val="222222"/>
+          <w:sz w:val="16"/>
+          <w:szCs w:val="16"/>
+          <w:shd w:val="clear" w:color="auto" w:fill="EEEEEE"/>
+        </w:rPr>
+        <w:t> </w:t>
+      </w:r>
+      <w:r>
+        <w:rPr>
+          <w:rStyle w:val="cm-variable-2"/>
+          <w:rFonts w:ascii="Courier New" w:hAnsi="Courier New" w:cs="Courier New"/>
+          <w:color w:val="0055AA"/>
+          <w:sz w:val="16"/>
+          <w:szCs w:val="16"/>
+          <w:shd w:val="clear" w:color="auto" w:fill="EEEEEE"/>
+        </w:rPr>
+        <w:t>`id`</w:t>
+      </w:r>
+      <w:r>
+        <w:rPr>
+          <w:rFonts w:ascii="Courier New" w:hAnsi="Courier New" w:cs="Courier New"/>
+          <w:color w:val="222222"/>
+          <w:sz w:val="16"/>
+          <w:szCs w:val="16"/>
+          <w:shd w:val="clear" w:color="auto" w:fill="EEEEEE"/>
+        </w:rPr>
+        <w:t>;</w:t>
+      </w:r>
+    </w:p>
+    <w:p>
+      <w:pPr>
+        <w:rPr>
+          <w:rFonts w:ascii="Courier New" w:hAnsi="Courier New" w:cs="Courier New"/>
+          <w:color w:val="222222"/>
+          <w:sz w:val="16"/>
+          <w:szCs w:val="16"/>
+          <w:shd w:val="clear" w:color="auto" w:fill="EEEEEE"/>
+        </w:rPr>
+      </w:pPr>
+    </w:p>
+    <w:p>
+      <w:pPr>
+        <w:rPr>
+          <w:rFonts w:ascii="Courier New" w:hAnsi="Courier New" w:cs="Courier New"/>
+          <w:color w:val="222222"/>
+          <w:sz w:val="16"/>
+          <w:szCs w:val="16"/>
+          <w:shd w:val="clear" w:color="auto" w:fill="EEEEEE"/>
+        </w:rPr>
+      </w:pPr>
+    </w:p>
+    <w:p>
+      <w:pPr>
+        <w:rPr>
+          <w:rFonts w:ascii="Courier New" w:hAnsi="Courier New" w:cs="Courier New"/>
+          <w:color w:val="222222"/>
+          <w:sz w:val="16"/>
+          <w:szCs w:val="16"/>
+          <w:shd w:val="clear" w:color="auto" w:fill="EEEEEE"/>
+        </w:rPr>
+      </w:pPr>
+      <w:r>
+        <w:rPr>
+          <w:rFonts w:ascii="Courier New" w:hAnsi="Courier New" w:cs="Courier New"/>
+          <w:color w:val="222222"/>
+          <w:sz w:val="16"/>
+          <w:szCs w:val="16"/>
+          <w:shd w:val="clear" w:color="auto" w:fill="EEEEEE"/>
+        </w:rPr>
+        <w:t>2020/03/06</w:t>
+      </w:r>
+    </w:p>
+    <w:p>
+      <w:pPr>
+        <w:rPr>
+          <w:rFonts w:ascii="Courier New" w:hAnsi="Courier New" w:cs="Courier New"/>
+          <w:color w:val="222222"/>
+          <w:sz w:val="16"/>
+          <w:szCs w:val="16"/>
+          <w:shd w:val="clear" w:color="auto" w:fill="EEEEEE"/>
+        </w:rPr>
+      </w:pPr>
+      <w:r>
+        <w:rPr>
+          <w:rFonts w:ascii="Courier New" w:hAnsi="Courier New" w:cs="Courier New"/>
+          <w:color w:val="222222"/>
+          <w:sz w:val="16"/>
+          <w:szCs w:val="16"/>
+          <w:shd w:val="clear" w:color="auto" w:fill="EEEEEE"/>
+        </w:rPr>
+        <w:t>------------------------------------------------------------</w:t>
+      </w:r>
+    </w:p>
+    <w:p>
+      <w:pPr>
+        <w:rPr>
+          <w:rFonts w:ascii="Courier New" w:hAnsi="Courier New" w:cs="Courier New"/>
+          <w:color w:val="222222"/>
+          <w:sz w:val="16"/>
+          <w:szCs w:val="16"/>
+          <w:shd w:val="clear" w:color="auto" w:fill="EEEEEE"/>
+        </w:rPr>
+      </w:pPr>
+      <w:hyperlink r:id="rId26" w:tgtFrame="mysql_doc" w:history="1">
+        <w:r>
+          <w:rPr>
+            <w:rStyle w:val="Hyperlink"/>
+            <w:rFonts w:ascii="Courier New" w:hAnsi="Courier New" w:cs="Courier New"/>
+            <w:color w:val="235A81"/>
+            <w:sz w:val="16"/>
+            <w:szCs w:val="16"/>
+            <w:shd w:val="clear" w:color="auto" w:fill="EEEEEE"/>
+          </w:rPr>
+          <w:t>ALTER</w:t>
+        </w:r>
+      </w:hyperlink>
+      <w:r>
+        <w:rPr>
+          <w:rFonts w:ascii="Courier New" w:hAnsi="Courier New" w:cs="Courier New"/>
+          <w:color w:val="222222"/>
+          <w:sz w:val="16"/>
+          <w:szCs w:val="16"/>
+          <w:shd w:val="clear" w:color="auto" w:fill="EEEEEE"/>
+        </w:rPr>
+        <w:t> </w:t>
+      </w:r>
+      <w:hyperlink r:id="rId27" w:tgtFrame="mysql_doc" w:history="1">
+        <w:r>
+          <w:rPr>
+            <w:rStyle w:val="Hyperlink"/>
+            <w:rFonts w:ascii="Courier New" w:hAnsi="Courier New" w:cs="Courier New"/>
+            <w:color w:val="235A81"/>
+            <w:sz w:val="16"/>
+            <w:szCs w:val="16"/>
+            <w:shd w:val="clear" w:color="auto" w:fill="EEEEEE"/>
+          </w:rPr>
+          <w:t>TABLE</w:t>
+        </w:r>
+      </w:hyperlink>
+      <w:r>
+        <w:rPr>
+          <w:rFonts w:ascii="Courier New" w:hAnsi="Courier New" w:cs="Courier New"/>
+          <w:color w:val="222222"/>
+          <w:sz w:val="16"/>
+          <w:szCs w:val="16"/>
+          <w:shd w:val="clear" w:color="auto" w:fill="EEEEEE"/>
+        </w:rPr>
+        <w:t> </w:t>
+      </w:r>
+      <w:r>
+        <w:rPr>
+          <w:rStyle w:val="cm-variable-2"/>
+          <w:rFonts w:ascii="Courier New" w:hAnsi="Courier New" w:cs="Courier New"/>
+          <w:color w:val="0055AA"/>
+          <w:sz w:val="16"/>
+          <w:szCs w:val="16"/>
+          <w:shd w:val="clear" w:color="auto" w:fill="EEEEEE"/>
+        </w:rPr>
+        <w:t>`listings`</w:t>
+      </w:r>
+      <w:r>
+        <w:rPr>
+          <w:rFonts w:ascii="Courier New" w:hAnsi="Courier New" w:cs="Courier New"/>
+          <w:color w:val="222222"/>
+          <w:sz w:val="16"/>
+          <w:szCs w:val="16"/>
+          <w:shd w:val="clear" w:color="auto" w:fill="EEEEEE"/>
+        </w:rPr>
+        <w:t> </w:t>
+      </w:r>
+      <w:r>
+        <w:rPr>
+          <w:rStyle w:val="cm-keyword"/>
+          <w:rFonts w:ascii="Courier New" w:hAnsi="Courier New" w:cs="Courier New"/>
+          <w:color w:val="770088"/>
+          <w:sz w:val="16"/>
+          <w:szCs w:val="16"/>
+          <w:shd w:val="clear" w:color="auto" w:fill="EEEEEE"/>
+        </w:rPr>
+        <w:t>CHANGE</w:t>
+      </w:r>
+      <w:r>
+        <w:rPr>
+          <w:rFonts w:ascii="Courier New" w:hAnsi="Courier New" w:cs="Courier New"/>
+          <w:color w:val="222222"/>
+          <w:sz w:val="16"/>
+          <w:szCs w:val="16"/>
+          <w:shd w:val="clear" w:color="auto" w:fill="EEEEEE"/>
+        </w:rPr>
+        <w:t> </w:t>
+      </w:r>
+      <w:r>
+        <w:rPr>
+          <w:rStyle w:val="cm-variable-2"/>
+          <w:rFonts w:ascii="Courier New" w:hAnsi="Courier New" w:cs="Courier New"/>
+          <w:color w:val="0055AA"/>
+          <w:sz w:val="16"/>
+          <w:szCs w:val="16"/>
+          <w:shd w:val="clear" w:color="auto" w:fill="EEEEEE"/>
+        </w:rPr>
+        <w:t>`price_from`</w:t>
+      </w:r>
+      <w:r>
+        <w:rPr>
+          <w:rFonts w:ascii="Courier New" w:hAnsi="Courier New" w:cs="Courier New"/>
+          <w:color w:val="222222"/>
+          <w:sz w:val="16"/>
+          <w:szCs w:val="16"/>
+          <w:shd w:val="clear" w:color="auto" w:fill="EEEEEE"/>
+        </w:rPr>
+        <w:t> </w:t>
+      </w:r>
+      <w:r>
+        <w:rPr>
+          <w:rStyle w:val="cm-variable-2"/>
+          <w:rFonts w:ascii="Courier New" w:hAnsi="Courier New" w:cs="Courier New"/>
+          <w:color w:val="0055AA"/>
+          <w:sz w:val="16"/>
+          <w:szCs w:val="16"/>
+          <w:shd w:val="clear" w:color="auto" w:fill="EEEEEE"/>
+        </w:rPr>
+        <w:t>`price_from`</w:t>
+      </w:r>
+      <w:r>
+        <w:rPr>
+          <w:rFonts w:ascii="Courier New" w:hAnsi="Courier New" w:cs="Courier New"/>
+          <w:color w:val="222222"/>
+          <w:sz w:val="16"/>
+          <w:szCs w:val="16"/>
+          <w:shd w:val="clear" w:color="auto" w:fill="EEEEEE"/>
+        </w:rPr>
+        <w:t> </w:t>
+      </w:r>
+      <w:hyperlink r:id="rId28" w:tgtFrame="mysql_doc" w:history="1">
+        <w:r>
+          <w:rPr>
+            <w:rStyle w:val="Hyperlink"/>
+            <w:rFonts w:ascii="Courier New" w:hAnsi="Courier New" w:cs="Courier New"/>
+            <w:color w:val="235A81"/>
+            <w:sz w:val="16"/>
+            <w:szCs w:val="16"/>
+            <w:shd w:val="clear" w:color="auto" w:fill="EEEEEE"/>
+          </w:rPr>
+          <w:t>VARCHAR</w:t>
+        </w:r>
+      </w:hyperlink>
+      <w:r>
+        <w:rPr>
+          <w:rStyle w:val="cm-bracket"/>
+          <w:rFonts w:ascii="Courier New" w:hAnsi="Courier New" w:cs="Courier New"/>
+          <w:color w:val="999977"/>
+          <w:sz w:val="16"/>
+          <w:szCs w:val="16"/>
+          <w:shd w:val="clear" w:color="auto" w:fill="EEEEEE"/>
+        </w:rPr>
+        <w:t>(</w:t>
+      </w:r>
+      <w:r>
+        <w:rPr>
+          <w:rStyle w:val="cm-number"/>
+          <w:rFonts w:ascii="Courier New" w:hAnsi="Courier New" w:cs="Courier New"/>
+          <w:color w:val="116644"/>
+          <w:sz w:val="16"/>
+          <w:szCs w:val="16"/>
+          <w:shd w:val="clear" w:color="auto" w:fill="EEEEEE"/>
+        </w:rPr>
+        <w:t>50</w:t>
+      </w:r>
+      <w:r>
+        <w:rPr>
+          <w:rStyle w:val="cm-bracket"/>
+          <w:rFonts w:ascii="Courier New" w:hAnsi="Courier New" w:cs="Courier New"/>
+          <w:color w:val="999977"/>
+          <w:sz w:val="16"/>
+          <w:szCs w:val="16"/>
+          <w:shd w:val="clear" w:color="auto" w:fill="EEEEEE"/>
+        </w:rPr>
+        <w:t>)</w:t>
+      </w:r>
+      <w:r>
+        <w:rPr>
+          <w:rFonts w:ascii="Courier New" w:hAnsi="Courier New" w:cs="Courier New"/>
+          <w:color w:val="222222"/>
+          <w:sz w:val="16"/>
+          <w:szCs w:val="16"/>
+          <w:shd w:val="clear" w:color="auto" w:fill="EEEEEE"/>
+        </w:rPr>
+        <w:t> </w:t>
+      </w:r>
+      <w:hyperlink r:id="rId29" w:anchor="operator_not" w:tgtFrame="mysql_doc" w:history="1">
+        <w:r>
+          <w:rPr>
+            <w:rStyle w:val="Hyperlink"/>
+            <w:rFonts w:ascii="Courier New" w:hAnsi="Courier New" w:cs="Courier New"/>
+            <w:color w:val="235A81"/>
+            <w:sz w:val="16"/>
+            <w:szCs w:val="16"/>
+            <w:shd w:val="clear" w:color="auto" w:fill="EEEEEE"/>
+          </w:rPr>
+          <w:t>NOT</w:t>
+        </w:r>
+      </w:hyperlink>
+      <w:r>
+        <w:rPr>
+          <w:rFonts w:ascii="Courier New" w:hAnsi="Courier New" w:cs="Courier New"/>
+          <w:color w:val="222222"/>
+          <w:sz w:val="16"/>
+          <w:szCs w:val="16"/>
+          <w:shd w:val="clear" w:color="auto" w:fill="EEEEEE"/>
+        </w:rPr>
+        <w:t> </w:t>
+      </w:r>
+      <w:r>
+        <w:rPr>
+          <w:rStyle w:val="cm-atom"/>
+          <w:rFonts w:ascii="Courier New" w:hAnsi="Courier New" w:cs="Courier New"/>
+          <w:color w:val="221199"/>
+          <w:sz w:val="16"/>
+          <w:szCs w:val="16"/>
+          <w:shd w:val="clear" w:color="auto" w:fill="EEEEEE"/>
+        </w:rPr>
+        <w:t>NULL</w:t>
+      </w:r>
+      <w:r>
+        <w:rPr>
+          <w:rStyle w:val="cm-punctuation"/>
+          <w:rFonts w:ascii="Courier New" w:hAnsi="Courier New" w:cs="Courier New"/>
+          <w:color w:val="222222"/>
+          <w:sz w:val="16"/>
+          <w:szCs w:val="16"/>
+          <w:shd w:val="clear" w:color="auto" w:fill="EEEEEE"/>
+        </w:rPr>
+        <w:t>;</w:t>
+      </w:r>
+    </w:p>
+    <w:p>
+      <w:pPr>
+        <w:rPr>
+          <w:rFonts w:ascii="Courier New" w:hAnsi="Courier New" w:cs="Courier New"/>
+          <w:color w:val="222222"/>
+          <w:sz w:val="16"/>
+          <w:szCs w:val="16"/>
+          <w:shd w:val="clear" w:color="auto" w:fill="EEEEEE"/>
+        </w:rPr>
+      </w:pPr>
+    </w:p>
+    <w:p>
+      <w:pPr>
+        <w:rPr>
+          <w:rFonts w:ascii="Courier New" w:hAnsi="Courier New" w:cs="Courier New"/>
+          <w:color w:val="222222"/>
+          <w:sz w:val="16"/>
+          <w:szCs w:val="16"/>
+          <w:shd w:val="clear" w:color="auto" w:fill="EEEEEE"/>
+        </w:rPr>
+      </w:pPr>
+    </w:p>
+    <w:p>
+      <w:pPr>
+        <w:rPr>
+          <w:rFonts w:ascii="Courier New" w:hAnsi="Courier New" w:cs="Courier New"/>
+          <w:color w:val="222222"/>
+          <w:sz w:val="16"/>
+          <w:szCs w:val="16"/>
+          <w:shd w:val="clear" w:color="auto" w:fill="EEEEEE"/>
+        </w:rPr>
+      </w:pPr>
+    </w:p>
+    <w:p>
+      <w:pPr>
+        <w:rPr>
+          <w:rFonts w:ascii="Courier New" w:hAnsi="Courier New" w:cs="Courier New"/>
+          <w:color w:val="222222"/>
+          <w:sz w:val="16"/>
+          <w:szCs w:val="16"/>
+          <w:shd w:val="clear" w:color="auto" w:fill="EEEEEE"/>
+        </w:rPr>
+      </w:pPr>
+    </w:p>
+    <w:p>
+      <w:pPr>
+        <w:rPr>
+          <w:rFonts w:ascii="Courier New" w:hAnsi="Courier New" w:cs="Courier New"/>
+          <w:color w:val="222222"/>
+          <w:sz w:val="16"/>
+          <w:szCs w:val="16"/>
+          <w:shd w:val="clear" w:color="auto" w:fill="EEEEEE"/>
+        </w:rPr>
+      </w:pPr>
+    </w:p>
+    <w:p>
+      <w:pPr>
+        <w:rPr>
+          <w:rFonts w:ascii="Courier New" w:hAnsi="Courier New" w:cs="Courier New"/>
+          <w:color w:val="222222"/>
+          <w:sz w:val="16"/>
+          <w:szCs w:val="16"/>
+          <w:shd w:val="clear" w:color="auto" w:fill="EEEEEE"/>
+        </w:rPr>
+      </w:pPr>
+    </w:p>
+    <w:p>
+      <w:pPr>
+        <w:rPr>
+          <w:rFonts w:ascii="Courier New" w:hAnsi="Courier New" w:cs="Courier New"/>
+          <w:color w:val="222222"/>
+          <w:sz w:val="16"/>
+          <w:szCs w:val="16"/>
+          <w:shd w:val="clear" w:color="auto" w:fill="EEEEEE"/>
+        </w:rPr>
+      </w:pPr>
+    </w:p>
+    <w:p>
+      <w:pPr>
+        <w:rPr>
+          <w:rFonts w:ascii="Courier New" w:hAnsi="Courier New" w:cs="Courier New"/>
+          <w:color w:val="222222"/>
+          <w:sz w:val="16"/>
+          <w:szCs w:val="16"/>
+          <w:shd w:val="clear" w:color="auto" w:fill="EEEEEE"/>
+        </w:rPr>
+      </w:pPr>
+    </w:p>
+    <w:p>
+      <w:pPr>
+        <w:rPr>
+          <w:rFonts w:ascii="Courier New" w:hAnsi="Courier New" w:cs="Courier New"/>
+          <w:color w:val="222222"/>
+          <w:sz w:val="16"/>
+          <w:szCs w:val="16"/>
+          <w:shd w:val="clear" w:color="auto" w:fill="EEEEEE"/>
+        </w:rPr>
+      </w:pPr>
+    </w:p>
+    <w:p>
+      <w:pPr>
+        <w:rPr>
+          <w:rFonts w:ascii="Courier New" w:hAnsi="Courier New" w:cs="Courier New"/>
+          <w:color w:val="222222"/>
+          <w:sz w:val="16"/>
+          <w:szCs w:val="16"/>
+          <w:shd w:val="clear" w:color="auto" w:fill="EEEEEE"/>
+        </w:rPr>
+      </w:pPr>
+    </w:p>
+    <w:p>
+      <w:pPr>
+        <w:rPr>
+          <w:sz w:val="28"/>
+        </w:rPr>
+      </w:pPr>
     </w:p>
     <w:sectPr>
       <w:pgSz w:w="12240" w:h="15840"/>
@@ -782,6 +2231,16 @@
     <w:name w:val="cm-string"/>
     <w:basedOn w:val="DefaultParagraphFont"/>
     <w:rsid w:val="001C6388"/>
+  </w:style>
+  <w:style w:type="character" w:customStyle="1" w:styleId="cm-bracket">
+    <w:name w:val="cm-bracket"/>
+    <w:basedOn w:val="DefaultParagraphFont"/>
+    <w:rsid w:val="005F24FC"/>
+  </w:style>
+  <w:style w:type="character" w:customStyle="1" w:styleId="cm-punctuation">
+    <w:name w:val="cm-punctuation"/>
+    <w:basedOn w:val="DefaultParagraphFont"/>
+    <w:rsid w:val="005F24FC"/>
   </w:style>
 </w:styles>
 </file>
